--- a/Lecture03_課題レポート.docx
+++ b/Lecture03_課題レポート.docx
@@ -3460,7 +3460,7 @@
                 <w:sz w:val="24"/>
                 <w:szCs w:val="24"/>
               </w:rPr>
-              <w:t>変数名</w:t>
+              <w:t>名前</w:t>
             </w:r>
           </w:p>
         </w:tc>
@@ -3501,7 +3501,6 @@
           <w:p>
             <w:pPr>
               <w:rPr>
-                <w:rFonts w:hint="eastAsia"/>
                 <w:color w:val="FF0000"/>
                 <w:sz w:val="24"/>
                 <w:szCs w:val="24"/>
@@ -3555,7 +3554,6 @@
           <w:p>
             <w:pPr>
               <w:rPr>
-                <w:rFonts w:hint="eastAsia"/>
                 <w:color w:val="FF0000"/>
                 <w:sz w:val="24"/>
                 <w:szCs w:val="24"/>
@@ -3679,8 +3677,34 @@
                 <w:sz w:val="24"/>
                 <w:szCs w:val="24"/>
               </w:rPr>
-              <w:t>har ch1,ch2</w:t>
-            </w:r>
+              <w:t>har ch1,</w:t>
+            </w:r>
+            <w:r>
+              <w:rPr>
+                <w:color w:val="FF0000"/>
+                <w:sz w:val="24"/>
+                <w:szCs w:val="24"/>
+              </w:rPr>
+              <w:t xml:space="preserve"> </w:t>
+            </w:r>
+            <w:r>
+              <w:rPr>
+                <w:color w:val="FF0000"/>
+                <w:sz w:val="24"/>
+                <w:szCs w:val="24"/>
+              </w:rPr>
+              <w:t>ch2</w:t>
+            </w:r>
+            <w:r>
+              <w:rPr>
+                <w:color w:val="FF0000"/>
+                <w:sz w:val="24"/>
+                <w:szCs w:val="24"/>
+              </w:rPr>
+              <w:t>;</w:t>
+            </w:r>
+            <w:bookmarkStart w:id="0" w:name="_GoBack"/>
+            <w:bookmarkEnd w:id="0"/>
           </w:p>
         </w:tc>
       </w:tr>
@@ -5572,8 +5596,6 @@
               </w:rPr>
               <w:t>&amp;e</w:t>
             </w:r>
-            <w:bookmarkStart w:id="0" w:name="_GoBack"/>
-            <w:bookmarkEnd w:id="0"/>
           </w:p>
         </w:tc>
       </w:tr>

--- a/Lecture03_課題レポート.docx
+++ b/Lecture03_課題レポート.docx
@@ -379,83 +379,851 @@
           </w:tcPr>
           <w:p>
             <w:pPr>
-              <w:rPr>
-                <w:color w:val="FF0000"/>
-                <w:sz w:val="24"/>
-              </w:rPr>
-            </w:pPr>
-          </w:p>
-          <w:p>
-            <w:pPr>
-              <w:rPr>
-                <w:color w:val="FF0000"/>
-                <w:sz w:val="24"/>
-              </w:rPr>
-            </w:pPr>
-          </w:p>
-          <w:p>
-            <w:pPr>
-              <w:rPr>
-                <w:color w:val="FF0000"/>
-                <w:sz w:val="24"/>
-              </w:rPr>
-            </w:pPr>
-          </w:p>
-          <w:p>
-            <w:pPr>
-              <w:rPr>
-                <w:color w:val="FF0000"/>
-                <w:sz w:val="24"/>
-              </w:rPr>
-            </w:pPr>
-          </w:p>
-          <w:p>
-            <w:pPr>
-              <w:rPr>
-                <w:color w:val="FF0000"/>
-                <w:sz w:val="24"/>
-              </w:rPr>
-            </w:pPr>
-          </w:p>
-          <w:p>
-            <w:pPr>
-              <w:rPr>
-                <w:color w:val="FF0000"/>
-                <w:sz w:val="24"/>
-              </w:rPr>
-            </w:pPr>
-          </w:p>
-          <w:p>
-            <w:pPr>
-              <w:rPr>
-                <w:color w:val="FF0000"/>
-                <w:sz w:val="24"/>
-              </w:rPr>
-            </w:pPr>
-          </w:p>
-          <w:p>
-            <w:pPr>
-              <w:rPr>
-                <w:color w:val="FF0000"/>
-                <w:sz w:val="24"/>
-              </w:rPr>
-            </w:pPr>
-          </w:p>
-          <w:p>
-            <w:pPr>
-              <w:rPr>
-                <w:color w:val="FF0000"/>
-                <w:sz w:val="24"/>
-              </w:rPr>
-            </w:pPr>
-          </w:p>
-          <w:p>
-            <w:pPr>
-              <w:rPr>
-                <w:color w:val="FF0000"/>
-                <w:sz w:val="24"/>
-              </w:rPr>
-            </w:pPr>
+              <w:widowControl/>
+              <w:tabs>
+                <w:tab w:val="left" w:pos="916"/>
+                <w:tab w:val="left" w:pos="1832"/>
+                <w:tab w:val="left" w:pos="2748"/>
+                <w:tab w:val="left" w:pos="3664"/>
+                <w:tab w:val="left" w:pos="4580"/>
+                <w:tab w:val="left" w:pos="5496"/>
+                <w:tab w:val="left" w:pos="6412"/>
+                <w:tab w:val="left" w:pos="7328"/>
+                <w:tab w:val="left" w:pos="8244"/>
+                <w:tab w:val="left" w:pos="9160"/>
+                <w:tab w:val="left" w:pos="10076"/>
+                <w:tab w:val="left" w:pos="10992"/>
+                <w:tab w:val="left" w:pos="11908"/>
+                <w:tab w:val="left" w:pos="12824"/>
+                <w:tab w:val="left" w:pos="13740"/>
+                <w:tab w:val="left" w:pos="14656"/>
+              </w:tabs>
+              <w:jc w:val="left"/>
+              <w:rPr>
+                <w:rFonts w:ascii="Courier New" w:hAnsi="Courier New" w:cs="Courier New"/>
+                <w:color w:val="000000"/>
+                <w:kern w:val="0"/>
+                <w:sz w:val="20"/>
+                <w:szCs w:val="20"/>
+              </w:rPr>
+            </w:pPr>
+            <w:r>
+              <w:rPr>
+                <w:rFonts w:ascii="Courier New" w:hAnsi="Courier New" w:cs="Courier New"/>
+                <w:color w:val="000000"/>
+                <w:kern w:val="0"/>
+                <w:sz w:val="20"/>
+                <w:szCs w:val="20"/>
+              </w:rPr>
+              <w:t>#include &lt;stdio.h&gt;</w:t>
+            </w:r>
+          </w:p>
+          <w:p>
+            <w:pPr>
+              <w:widowControl/>
+              <w:tabs>
+                <w:tab w:val="left" w:pos="916"/>
+                <w:tab w:val="left" w:pos="1832"/>
+                <w:tab w:val="left" w:pos="2748"/>
+                <w:tab w:val="left" w:pos="3664"/>
+                <w:tab w:val="left" w:pos="4580"/>
+                <w:tab w:val="left" w:pos="5496"/>
+                <w:tab w:val="left" w:pos="6412"/>
+                <w:tab w:val="left" w:pos="7328"/>
+                <w:tab w:val="left" w:pos="8244"/>
+                <w:tab w:val="left" w:pos="9160"/>
+                <w:tab w:val="left" w:pos="10076"/>
+                <w:tab w:val="left" w:pos="10992"/>
+                <w:tab w:val="left" w:pos="11908"/>
+                <w:tab w:val="left" w:pos="12824"/>
+                <w:tab w:val="left" w:pos="13740"/>
+                <w:tab w:val="left" w:pos="14656"/>
+              </w:tabs>
+              <w:jc w:val="left"/>
+              <w:rPr>
+                <w:rFonts w:ascii="Courier New" w:hAnsi="Courier New" w:cs="Courier New"/>
+                <w:color w:val="000000"/>
+                <w:kern w:val="0"/>
+                <w:sz w:val="20"/>
+                <w:szCs w:val="20"/>
+              </w:rPr>
+            </w:pPr>
+          </w:p>
+          <w:p>
+            <w:pPr>
+              <w:widowControl/>
+              <w:tabs>
+                <w:tab w:val="left" w:pos="916"/>
+                <w:tab w:val="left" w:pos="1832"/>
+                <w:tab w:val="left" w:pos="2748"/>
+                <w:tab w:val="left" w:pos="3664"/>
+                <w:tab w:val="left" w:pos="4580"/>
+                <w:tab w:val="left" w:pos="5496"/>
+                <w:tab w:val="left" w:pos="6412"/>
+                <w:tab w:val="left" w:pos="7328"/>
+                <w:tab w:val="left" w:pos="8244"/>
+                <w:tab w:val="left" w:pos="9160"/>
+                <w:tab w:val="left" w:pos="10076"/>
+                <w:tab w:val="left" w:pos="10992"/>
+                <w:tab w:val="left" w:pos="11908"/>
+                <w:tab w:val="left" w:pos="12824"/>
+                <w:tab w:val="left" w:pos="13740"/>
+                <w:tab w:val="left" w:pos="14656"/>
+              </w:tabs>
+              <w:jc w:val="left"/>
+              <w:rPr>
+                <w:rFonts w:ascii="Courier New" w:hAnsi="Courier New" w:cs="Courier New"/>
+                <w:color w:val="000000"/>
+                <w:kern w:val="0"/>
+                <w:sz w:val="20"/>
+                <w:szCs w:val="20"/>
+              </w:rPr>
+            </w:pPr>
+            <w:r>
+              <w:rPr>
+                <w:rFonts w:ascii="Courier New" w:hAnsi="Courier New" w:cs="Courier New"/>
+                <w:color w:val="000000"/>
+                <w:kern w:val="0"/>
+                <w:sz w:val="20"/>
+                <w:szCs w:val="20"/>
+              </w:rPr>
+              <w:t>int main(void)</w:t>
+            </w:r>
+          </w:p>
+          <w:p>
+            <w:pPr>
+              <w:widowControl/>
+              <w:tabs>
+                <w:tab w:val="left" w:pos="916"/>
+                <w:tab w:val="left" w:pos="1832"/>
+                <w:tab w:val="left" w:pos="2748"/>
+                <w:tab w:val="left" w:pos="3664"/>
+                <w:tab w:val="left" w:pos="4580"/>
+                <w:tab w:val="left" w:pos="5496"/>
+                <w:tab w:val="left" w:pos="6412"/>
+                <w:tab w:val="left" w:pos="7328"/>
+                <w:tab w:val="left" w:pos="8244"/>
+                <w:tab w:val="left" w:pos="9160"/>
+                <w:tab w:val="left" w:pos="10076"/>
+                <w:tab w:val="left" w:pos="10992"/>
+                <w:tab w:val="left" w:pos="11908"/>
+                <w:tab w:val="left" w:pos="12824"/>
+                <w:tab w:val="left" w:pos="13740"/>
+                <w:tab w:val="left" w:pos="14656"/>
+              </w:tabs>
+              <w:jc w:val="left"/>
+              <w:rPr>
+                <w:rFonts w:ascii="Courier New" w:hAnsi="Courier New" w:cs="Courier New"/>
+                <w:color w:val="000000"/>
+                <w:kern w:val="0"/>
+                <w:sz w:val="20"/>
+                <w:szCs w:val="20"/>
+              </w:rPr>
+            </w:pPr>
+            <w:r>
+              <w:rPr>
+                <w:rFonts w:ascii="Courier New" w:hAnsi="Courier New" w:cs="Courier New"/>
+                <w:color w:val="000000"/>
+                <w:kern w:val="0"/>
+                <w:sz w:val="20"/>
+                <w:szCs w:val="20"/>
+              </w:rPr>
+              <w:t>{</w:t>
+            </w:r>
+          </w:p>
+          <w:p>
+            <w:pPr>
+              <w:widowControl/>
+              <w:tabs>
+                <w:tab w:val="left" w:pos="916"/>
+                <w:tab w:val="left" w:pos="1832"/>
+                <w:tab w:val="left" w:pos="2748"/>
+                <w:tab w:val="left" w:pos="3664"/>
+                <w:tab w:val="left" w:pos="4580"/>
+                <w:tab w:val="left" w:pos="5496"/>
+                <w:tab w:val="left" w:pos="6412"/>
+                <w:tab w:val="left" w:pos="7328"/>
+                <w:tab w:val="left" w:pos="8244"/>
+                <w:tab w:val="left" w:pos="9160"/>
+                <w:tab w:val="left" w:pos="10076"/>
+                <w:tab w:val="left" w:pos="10992"/>
+                <w:tab w:val="left" w:pos="11908"/>
+                <w:tab w:val="left" w:pos="12824"/>
+                <w:tab w:val="left" w:pos="13740"/>
+                <w:tab w:val="left" w:pos="14656"/>
+              </w:tabs>
+              <w:jc w:val="left"/>
+              <w:rPr>
+                <w:rFonts w:ascii="Courier New" w:hAnsi="Courier New" w:cs="Courier New"/>
+                <w:color w:val="000000"/>
+                <w:kern w:val="0"/>
+                <w:sz w:val="20"/>
+                <w:szCs w:val="20"/>
+              </w:rPr>
+            </w:pPr>
+            <w:r>
+              <w:rPr>
+                <w:rFonts w:ascii="Courier New" w:hAnsi="Courier New" w:cs="Courier New"/>
+                <w:color w:val="000000"/>
+                <w:kern w:val="0"/>
+                <w:sz w:val="20"/>
+                <w:szCs w:val="20"/>
+              </w:rPr>
+              <w:t xml:space="preserve">    int num1,num2;</w:t>
+            </w:r>
+          </w:p>
+          <w:p>
+            <w:pPr>
+              <w:widowControl/>
+              <w:tabs>
+                <w:tab w:val="left" w:pos="916"/>
+                <w:tab w:val="left" w:pos="1832"/>
+                <w:tab w:val="left" w:pos="2748"/>
+                <w:tab w:val="left" w:pos="3664"/>
+                <w:tab w:val="left" w:pos="4580"/>
+                <w:tab w:val="left" w:pos="5496"/>
+                <w:tab w:val="left" w:pos="6412"/>
+                <w:tab w:val="left" w:pos="7328"/>
+                <w:tab w:val="left" w:pos="8244"/>
+                <w:tab w:val="left" w:pos="9160"/>
+                <w:tab w:val="left" w:pos="10076"/>
+                <w:tab w:val="left" w:pos="10992"/>
+                <w:tab w:val="left" w:pos="11908"/>
+                <w:tab w:val="left" w:pos="12824"/>
+                <w:tab w:val="left" w:pos="13740"/>
+                <w:tab w:val="left" w:pos="14656"/>
+              </w:tabs>
+              <w:jc w:val="left"/>
+              <w:rPr>
+                <w:rFonts w:ascii="Courier New" w:hAnsi="Courier New" w:cs="Courier New"/>
+                <w:color w:val="000000"/>
+                <w:kern w:val="0"/>
+                <w:sz w:val="20"/>
+                <w:szCs w:val="20"/>
+              </w:rPr>
+            </w:pPr>
+          </w:p>
+          <w:p>
+            <w:pPr>
+              <w:widowControl/>
+              <w:tabs>
+                <w:tab w:val="left" w:pos="916"/>
+                <w:tab w:val="left" w:pos="1832"/>
+                <w:tab w:val="left" w:pos="2748"/>
+                <w:tab w:val="left" w:pos="3664"/>
+                <w:tab w:val="left" w:pos="4580"/>
+                <w:tab w:val="left" w:pos="5496"/>
+                <w:tab w:val="left" w:pos="6412"/>
+                <w:tab w:val="left" w:pos="7328"/>
+                <w:tab w:val="left" w:pos="8244"/>
+                <w:tab w:val="left" w:pos="9160"/>
+                <w:tab w:val="left" w:pos="10076"/>
+                <w:tab w:val="left" w:pos="10992"/>
+                <w:tab w:val="left" w:pos="11908"/>
+                <w:tab w:val="left" w:pos="12824"/>
+                <w:tab w:val="left" w:pos="13740"/>
+                <w:tab w:val="left" w:pos="14656"/>
+              </w:tabs>
+              <w:jc w:val="left"/>
+              <w:rPr>
+                <w:rFonts w:ascii="Courier New" w:hAnsi="Courier New" w:cs="Courier New"/>
+                <w:color w:val="000000"/>
+                <w:kern w:val="0"/>
+                <w:sz w:val="20"/>
+                <w:szCs w:val="20"/>
+              </w:rPr>
+            </w:pPr>
+            <w:r>
+              <w:rPr>
+                <w:rFonts w:ascii="Courier New" w:hAnsi="Courier New" w:cs="Courier New"/>
+                <w:color w:val="000000"/>
+                <w:kern w:val="0"/>
+                <w:sz w:val="20"/>
+                <w:szCs w:val="20"/>
+              </w:rPr>
+              <w:t xml:space="preserve">    num1 = 3;</w:t>
+            </w:r>
+          </w:p>
+          <w:p>
+            <w:pPr>
+              <w:widowControl/>
+              <w:tabs>
+                <w:tab w:val="left" w:pos="916"/>
+                <w:tab w:val="left" w:pos="1832"/>
+                <w:tab w:val="left" w:pos="2748"/>
+                <w:tab w:val="left" w:pos="3664"/>
+                <w:tab w:val="left" w:pos="4580"/>
+                <w:tab w:val="left" w:pos="5496"/>
+                <w:tab w:val="left" w:pos="6412"/>
+                <w:tab w:val="left" w:pos="7328"/>
+                <w:tab w:val="left" w:pos="8244"/>
+                <w:tab w:val="left" w:pos="9160"/>
+                <w:tab w:val="left" w:pos="10076"/>
+                <w:tab w:val="left" w:pos="10992"/>
+                <w:tab w:val="left" w:pos="11908"/>
+                <w:tab w:val="left" w:pos="12824"/>
+                <w:tab w:val="left" w:pos="13740"/>
+                <w:tab w:val="left" w:pos="14656"/>
+              </w:tabs>
+              <w:jc w:val="left"/>
+              <w:rPr>
+                <w:rFonts w:ascii="Courier New" w:hAnsi="Courier New" w:cs="Courier New"/>
+                <w:color w:val="000000"/>
+                <w:kern w:val="0"/>
+                <w:sz w:val="20"/>
+                <w:szCs w:val="20"/>
+              </w:rPr>
+            </w:pPr>
+          </w:p>
+          <w:p>
+            <w:pPr>
+              <w:widowControl/>
+              <w:tabs>
+                <w:tab w:val="left" w:pos="916"/>
+                <w:tab w:val="left" w:pos="1832"/>
+                <w:tab w:val="left" w:pos="2748"/>
+                <w:tab w:val="left" w:pos="3664"/>
+                <w:tab w:val="left" w:pos="4580"/>
+                <w:tab w:val="left" w:pos="5496"/>
+                <w:tab w:val="left" w:pos="6412"/>
+                <w:tab w:val="left" w:pos="7328"/>
+                <w:tab w:val="left" w:pos="8244"/>
+                <w:tab w:val="left" w:pos="9160"/>
+                <w:tab w:val="left" w:pos="10076"/>
+                <w:tab w:val="left" w:pos="10992"/>
+                <w:tab w:val="left" w:pos="11908"/>
+                <w:tab w:val="left" w:pos="12824"/>
+                <w:tab w:val="left" w:pos="13740"/>
+                <w:tab w:val="left" w:pos="14656"/>
+              </w:tabs>
+              <w:jc w:val="left"/>
+              <w:rPr>
+                <w:rFonts w:ascii="Courier New" w:hAnsi="Courier New" w:cs="Courier New"/>
+                <w:color w:val="000000"/>
+                <w:kern w:val="0"/>
+                <w:sz w:val="20"/>
+                <w:szCs w:val="20"/>
+              </w:rPr>
+            </w:pPr>
+            <w:r>
+              <w:rPr>
+                <w:rFonts w:ascii="Courier New" w:hAnsi="Courier New" w:cs="Courier New"/>
+                <w:color w:val="000000"/>
+                <w:kern w:val="0"/>
+                <w:sz w:val="20"/>
+                <w:szCs w:val="20"/>
+              </w:rPr>
+              <w:t xml:space="preserve">    printf("</w:t>
+            </w:r>
+            <w:r>
+              <w:rPr>
+                <w:rFonts w:ascii="Courier New" w:hAnsi="Courier New" w:cs="Courier New"/>
+                <w:color w:val="000000"/>
+                <w:kern w:val="0"/>
+                <w:sz w:val="20"/>
+                <w:szCs w:val="20"/>
+              </w:rPr>
+              <w:t>変数</w:t>
+            </w:r>
+            <w:r>
+              <w:rPr>
+                <w:rFonts w:ascii="Courier New" w:hAnsi="Courier New" w:cs="Courier New"/>
+                <w:color w:val="000000"/>
+                <w:kern w:val="0"/>
+                <w:sz w:val="20"/>
+                <w:szCs w:val="20"/>
+              </w:rPr>
+              <w:t>num1</w:t>
+            </w:r>
+            <w:r>
+              <w:rPr>
+                <w:rFonts w:ascii="Courier New" w:hAnsi="Courier New" w:cs="Courier New"/>
+                <w:color w:val="000000"/>
+                <w:kern w:val="0"/>
+                <w:sz w:val="20"/>
+                <w:szCs w:val="20"/>
+              </w:rPr>
+              <w:t>の値は</w:t>
+            </w:r>
+            <w:r>
+              <w:rPr>
+                <w:rFonts w:ascii="Courier New" w:hAnsi="Courier New" w:cs="Courier New"/>
+                <w:color w:val="000000"/>
+                <w:kern w:val="0"/>
+                <w:sz w:val="20"/>
+                <w:szCs w:val="20"/>
+              </w:rPr>
+              <w:t>%d</w:t>
+            </w:r>
+            <w:r>
+              <w:rPr>
+                <w:rFonts w:ascii="Courier New" w:hAnsi="Courier New" w:cs="Courier New"/>
+                <w:color w:val="000000"/>
+                <w:kern w:val="0"/>
+                <w:sz w:val="20"/>
+                <w:szCs w:val="20"/>
+              </w:rPr>
+              <w:t>です。</w:t>
+            </w:r>
+            <w:r>
+              <w:rPr>
+                <w:rFonts w:ascii="Courier New" w:hAnsi="Courier New" w:cs="Courier New"/>
+                <w:color w:val="000000"/>
+                <w:kern w:val="0"/>
+                <w:sz w:val="20"/>
+                <w:szCs w:val="20"/>
+              </w:rPr>
+              <w:t>\n", num1);</w:t>
+            </w:r>
+          </w:p>
+          <w:p>
+            <w:pPr>
+              <w:widowControl/>
+              <w:tabs>
+                <w:tab w:val="left" w:pos="916"/>
+                <w:tab w:val="left" w:pos="1832"/>
+                <w:tab w:val="left" w:pos="2748"/>
+                <w:tab w:val="left" w:pos="3664"/>
+                <w:tab w:val="left" w:pos="4580"/>
+                <w:tab w:val="left" w:pos="5496"/>
+                <w:tab w:val="left" w:pos="6412"/>
+                <w:tab w:val="left" w:pos="7328"/>
+                <w:tab w:val="left" w:pos="8244"/>
+                <w:tab w:val="left" w:pos="9160"/>
+                <w:tab w:val="left" w:pos="10076"/>
+                <w:tab w:val="left" w:pos="10992"/>
+                <w:tab w:val="left" w:pos="11908"/>
+                <w:tab w:val="left" w:pos="12824"/>
+                <w:tab w:val="left" w:pos="13740"/>
+                <w:tab w:val="left" w:pos="14656"/>
+              </w:tabs>
+              <w:jc w:val="left"/>
+              <w:rPr>
+                <w:rFonts w:ascii="Courier New" w:hAnsi="Courier New" w:cs="Courier New"/>
+                <w:color w:val="000000"/>
+                <w:kern w:val="0"/>
+                <w:sz w:val="20"/>
+                <w:szCs w:val="20"/>
+              </w:rPr>
+            </w:pPr>
+          </w:p>
+          <w:p>
+            <w:pPr>
+              <w:widowControl/>
+              <w:tabs>
+                <w:tab w:val="left" w:pos="916"/>
+                <w:tab w:val="left" w:pos="1832"/>
+                <w:tab w:val="left" w:pos="2748"/>
+                <w:tab w:val="left" w:pos="3664"/>
+                <w:tab w:val="left" w:pos="4580"/>
+                <w:tab w:val="left" w:pos="5496"/>
+                <w:tab w:val="left" w:pos="6412"/>
+                <w:tab w:val="left" w:pos="7328"/>
+                <w:tab w:val="left" w:pos="8244"/>
+                <w:tab w:val="left" w:pos="9160"/>
+                <w:tab w:val="left" w:pos="10076"/>
+                <w:tab w:val="left" w:pos="10992"/>
+                <w:tab w:val="left" w:pos="11908"/>
+                <w:tab w:val="left" w:pos="12824"/>
+                <w:tab w:val="left" w:pos="13740"/>
+                <w:tab w:val="left" w:pos="14656"/>
+              </w:tabs>
+              <w:jc w:val="left"/>
+              <w:rPr>
+                <w:rFonts w:ascii="Courier New" w:hAnsi="Courier New" w:cs="Courier New"/>
+                <w:color w:val="000000"/>
+                <w:kern w:val="0"/>
+                <w:sz w:val="20"/>
+                <w:szCs w:val="20"/>
+              </w:rPr>
+            </w:pPr>
+            <w:r>
+              <w:rPr>
+                <w:rFonts w:ascii="Courier New" w:hAnsi="Courier New" w:cs="Courier New"/>
+                <w:color w:val="000000"/>
+                <w:kern w:val="0"/>
+                <w:sz w:val="20"/>
+                <w:szCs w:val="20"/>
+              </w:rPr>
+              <w:t xml:space="preserve">    num2 = num1;</w:t>
+            </w:r>
+          </w:p>
+          <w:p>
+            <w:pPr>
+              <w:widowControl/>
+              <w:tabs>
+                <w:tab w:val="left" w:pos="916"/>
+                <w:tab w:val="left" w:pos="1832"/>
+                <w:tab w:val="left" w:pos="2748"/>
+                <w:tab w:val="left" w:pos="3664"/>
+                <w:tab w:val="left" w:pos="4580"/>
+                <w:tab w:val="left" w:pos="5496"/>
+                <w:tab w:val="left" w:pos="6412"/>
+                <w:tab w:val="left" w:pos="7328"/>
+                <w:tab w:val="left" w:pos="8244"/>
+                <w:tab w:val="left" w:pos="9160"/>
+                <w:tab w:val="left" w:pos="10076"/>
+                <w:tab w:val="left" w:pos="10992"/>
+                <w:tab w:val="left" w:pos="11908"/>
+                <w:tab w:val="left" w:pos="12824"/>
+                <w:tab w:val="left" w:pos="13740"/>
+                <w:tab w:val="left" w:pos="14656"/>
+              </w:tabs>
+              <w:jc w:val="left"/>
+              <w:rPr>
+                <w:rFonts w:ascii="Courier New" w:hAnsi="Courier New" w:cs="Courier New"/>
+                <w:color w:val="000000"/>
+                <w:kern w:val="0"/>
+                <w:sz w:val="20"/>
+                <w:szCs w:val="20"/>
+              </w:rPr>
+            </w:pPr>
+          </w:p>
+          <w:p>
+            <w:pPr>
+              <w:widowControl/>
+              <w:tabs>
+                <w:tab w:val="left" w:pos="916"/>
+                <w:tab w:val="left" w:pos="1832"/>
+                <w:tab w:val="left" w:pos="2748"/>
+                <w:tab w:val="left" w:pos="3664"/>
+                <w:tab w:val="left" w:pos="4580"/>
+                <w:tab w:val="left" w:pos="5496"/>
+                <w:tab w:val="left" w:pos="6412"/>
+                <w:tab w:val="left" w:pos="7328"/>
+                <w:tab w:val="left" w:pos="8244"/>
+                <w:tab w:val="left" w:pos="9160"/>
+                <w:tab w:val="left" w:pos="10076"/>
+                <w:tab w:val="left" w:pos="10992"/>
+                <w:tab w:val="left" w:pos="11908"/>
+                <w:tab w:val="left" w:pos="12824"/>
+                <w:tab w:val="left" w:pos="13740"/>
+                <w:tab w:val="left" w:pos="14656"/>
+              </w:tabs>
+              <w:jc w:val="left"/>
+              <w:rPr>
+                <w:rFonts w:ascii="Courier New" w:hAnsi="Courier New" w:cs="Courier New"/>
+                <w:color w:val="000000"/>
+                <w:kern w:val="0"/>
+                <w:sz w:val="20"/>
+                <w:szCs w:val="20"/>
+              </w:rPr>
+            </w:pPr>
+            <w:r>
+              <w:rPr>
+                <w:rFonts w:ascii="Courier New" w:hAnsi="Courier New" w:cs="Courier New"/>
+                <w:color w:val="000000"/>
+                <w:kern w:val="0"/>
+                <w:sz w:val="20"/>
+                <w:szCs w:val="20"/>
+              </w:rPr>
+              <w:t xml:space="preserve">    printf("</w:t>
+            </w:r>
+            <w:r>
+              <w:rPr>
+                <w:rFonts w:ascii="Courier New" w:hAnsi="Courier New" w:cs="Courier New"/>
+                <w:color w:val="000000"/>
+                <w:kern w:val="0"/>
+                <w:sz w:val="20"/>
+                <w:szCs w:val="20"/>
+              </w:rPr>
+              <w:t>変数</w:t>
+            </w:r>
+            <w:r>
+              <w:rPr>
+                <w:rFonts w:ascii="Courier New" w:hAnsi="Courier New" w:cs="Courier New"/>
+                <w:color w:val="000000"/>
+                <w:kern w:val="0"/>
+                <w:sz w:val="20"/>
+                <w:szCs w:val="20"/>
+              </w:rPr>
+              <w:t>num1</w:t>
+            </w:r>
+            <w:r>
+              <w:rPr>
+                <w:rFonts w:ascii="Courier New" w:hAnsi="Courier New" w:cs="Courier New"/>
+                <w:color w:val="000000"/>
+                <w:kern w:val="0"/>
+                <w:sz w:val="20"/>
+                <w:szCs w:val="20"/>
+              </w:rPr>
+              <w:t>の値を</w:t>
+            </w:r>
+            <w:r>
+              <w:rPr>
+                <w:rFonts w:ascii="Courier New" w:hAnsi="Courier New" w:cs="Courier New"/>
+                <w:color w:val="000000"/>
+                <w:kern w:val="0"/>
+                <w:sz w:val="20"/>
+                <w:szCs w:val="20"/>
+              </w:rPr>
+              <w:t>num2</w:t>
+            </w:r>
+            <w:r>
+              <w:rPr>
+                <w:rFonts w:ascii="Courier New" w:hAnsi="Courier New" w:cs="Courier New"/>
+                <w:color w:val="000000"/>
+                <w:kern w:val="0"/>
+                <w:sz w:val="20"/>
+                <w:szCs w:val="20"/>
+              </w:rPr>
+              <w:t>に代入しました。</w:t>
+            </w:r>
+            <w:r>
+              <w:rPr>
+                <w:rFonts w:ascii="Courier New" w:hAnsi="Courier New" w:cs="Courier New"/>
+                <w:color w:val="000000"/>
+                <w:kern w:val="0"/>
+                <w:sz w:val="20"/>
+                <w:szCs w:val="20"/>
+              </w:rPr>
+              <w:t>\n");</w:t>
+            </w:r>
+          </w:p>
+          <w:p>
+            <w:pPr>
+              <w:widowControl/>
+              <w:tabs>
+                <w:tab w:val="left" w:pos="916"/>
+                <w:tab w:val="left" w:pos="1832"/>
+                <w:tab w:val="left" w:pos="2748"/>
+                <w:tab w:val="left" w:pos="3664"/>
+                <w:tab w:val="left" w:pos="4580"/>
+                <w:tab w:val="left" w:pos="5496"/>
+                <w:tab w:val="left" w:pos="6412"/>
+                <w:tab w:val="left" w:pos="7328"/>
+                <w:tab w:val="left" w:pos="8244"/>
+                <w:tab w:val="left" w:pos="9160"/>
+                <w:tab w:val="left" w:pos="10076"/>
+                <w:tab w:val="left" w:pos="10992"/>
+                <w:tab w:val="left" w:pos="11908"/>
+                <w:tab w:val="left" w:pos="12824"/>
+                <w:tab w:val="left" w:pos="13740"/>
+                <w:tab w:val="left" w:pos="14656"/>
+              </w:tabs>
+              <w:jc w:val="left"/>
+              <w:rPr>
+                <w:rFonts w:ascii="Courier New" w:hAnsi="Courier New" w:cs="Courier New"/>
+                <w:color w:val="000000"/>
+                <w:kern w:val="0"/>
+                <w:sz w:val="20"/>
+                <w:szCs w:val="20"/>
+              </w:rPr>
+            </w:pPr>
+            <w:r>
+              <w:rPr>
+                <w:rFonts w:ascii="Courier New" w:hAnsi="Courier New" w:cs="Courier New"/>
+                <w:color w:val="000000"/>
+                <w:kern w:val="0"/>
+                <w:sz w:val="20"/>
+                <w:szCs w:val="20"/>
+              </w:rPr>
+              <w:t xml:space="preserve">    printf("</w:t>
+            </w:r>
+            <w:r>
+              <w:rPr>
+                <w:rFonts w:ascii="Courier New" w:hAnsi="Courier New" w:cs="Courier New"/>
+                <w:color w:val="000000"/>
+                <w:kern w:val="0"/>
+                <w:sz w:val="20"/>
+                <w:szCs w:val="20"/>
+              </w:rPr>
+              <w:t>変数</w:t>
+            </w:r>
+            <w:r>
+              <w:rPr>
+                <w:rFonts w:ascii="Courier New" w:hAnsi="Courier New" w:cs="Courier New"/>
+                <w:color w:val="000000"/>
+                <w:kern w:val="0"/>
+                <w:sz w:val="20"/>
+                <w:szCs w:val="20"/>
+              </w:rPr>
+              <w:t>num2</w:t>
+            </w:r>
+            <w:r>
+              <w:rPr>
+                <w:rFonts w:ascii="Courier New" w:hAnsi="Courier New" w:cs="Courier New"/>
+                <w:color w:val="000000"/>
+                <w:kern w:val="0"/>
+                <w:sz w:val="20"/>
+                <w:szCs w:val="20"/>
+              </w:rPr>
+              <w:t>の値は</w:t>
+            </w:r>
+            <w:r>
+              <w:rPr>
+                <w:rFonts w:ascii="Courier New" w:hAnsi="Courier New" w:cs="Courier New"/>
+                <w:color w:val="000000"/>
+                <w:kern w:val="0"/>
+                <w:sz w:val="20"/>
+                <w:szCs w:val="20"/>
+              </w:rPr>
+              <w:t>%d</w:t>
+            </w:r>
+            <w:r>
+              <w:rPr>
+                <w:rFonts w:ascii="Courier New" w:hAnsi="Courier New" w:cs="Courier New"/>
+                <w:color w:val="000000"/>
+                <w:kern w:val="0"/>
+                <w:sz w:val="20"/>
+                <w:szCs w:val="20"/>
+              </w:rPr>
+              <w:t>です。</w:t>
+            </w:r>
+            <w:r>
+              <w:rPr>
+                <w:rFonts w:ascii="Courier New" w:hAnsi="Courier New" w:cs="Courier New"/>
+                <w:color w:val="000000"/>
+                <w:kern w:val="0"/>
+                <w:sz w:val="20"/>
+                <w:szCs w:val="20"/>
+              </w:rPr>
+              <w:t>\n",num2);</w:t>
+            </w:r>
+          </w:p>
+          <w:p>
+            <w:pPr>
+              <w:widowControl/>
+              <w:tabs>
+                <w:tab w:val="left" w:pos="916"/>
+                <w:tab w:val="left" w:pos="1832"/>
+                <w:tab w:val="left" w:pos="2748"/>
+                <w:tab w:val="left" w:pos="3664"/>
+                <w:tab w:val="left" w:pos="4580"/>
+                <w:tab w:val="left" w:pos="5496"/>
+                <w:tab w:val="left" w:pos="6412"/>
+                <w:tab w:val="left" w:pos="7328"/>
+                <w:tab w:val="left" w:pos="8244"/>
+                <w:tab w:val="left" w:pos="9160"/>
+                <w:tab w:val="left" w:pos="10076"/>
+                <w:tab w:val="left" w:pos="10992"/>
+                <w:tab w:val="left" w:pos="11908"/>
+                <w:tab w:val="left" w:pos="12824"/>
+                <w:tab w:val="left" w:pos="13740"/>
+                <w:tab w:val="left" w:pos="14656"/>
+              </w:tabs>
+              <w:jc w:val="left"/>
+              <w:rPr>
+                <w:rFonts w:ascii="Courier New" w:hAnsi="Courier New" w:cs="Courier New"/>
+                <w:color w:val="000000"/>
+                <w:kern w:val="0"/>
+                <w:sz w:val="20"/>
+                <w:szCs w:val="20"/>
+              </w:rPr>
+            </w:pPr>
+          </w:p>
+          <w:p>
+            <w:pPr>
+              <w:widowControl/>
+              <w:tabs>
+                <w:tab w:val="left" w:pos="916"/>
+                <w:tab w:val="left" w:pos="1832"/>
+                <w:tab w:val="left" w:pos="2748"/>
+                <w:tab w:val="left" w:pos="3664"/>
+                <w:tab w:val="left" w:pos="4580"/>
+                <w:tab w:val="left" w:pos="5496"/>
+                <w:tab w:val="left" w:pos="6412"/>
+                <w:tab w:val="left" w:pos="7328"/>
+                <w:tab w:val="left" w:pos="8244"/>
+                <w:tab w:val="left" w:pos="9160"/>
+                <w:tab w:val="left" w:pos="10076"/>
+                <w:tab w:val="left" w:pos="10992"/>
+                <w:tab w:val="left" w:pos="11908"/>
+                <w:tab w:val="left" w:pos="12824"/>
+                <w:tab w:val="left" w:pos="13740"/>
+                <w:tab w:val="left" w:pos="14656"/>
+              </w:tabs>
+              <w:jc w:val="left"/>
+              <w:rPr>
+                <w:rFonts w:ascii="Courier New" w:hAnsi="Courier New" w:cs="Courier New"/>
+                <w:color w:val="000000"/>
+                <w:kern w:val="0"/>
+                <w:sz w:val="20"/>
+                <w:szCs w:val="20"/>
+              </w:rPr>
+            </w:pPr>
+            <w:r>
+              <w:rPr>
+                <w:rFonts w:ascii="Courier New" w:hAnsi="Courier New" w:cs="Courier New"/>
+                <w:color w:val="000000"/>
+                <w:kern w:val="0"/>
+                <w:sz w:val="20"/>
+                <w:szCs w:val="20"/>
+              </w:rPr>
+              <w:t xml:space="preserve">    return 0;</w:t>
+            </w:r>
+          </w:p>
+          <w:p>
+            <w:pPr>
+              <w:widowControl/>
+              <w:tabs>
+                <w:tab w:val="left" w:pos="916"/>
+                <w:tab w:val="left" w:pos="1832"/>
+                <w:tab w:val="left" w:pos="2748"/>
+                <w:tab w:val="left" w:pos="3664"/>
+                <w:tab w:val="left" w:pos="4580"/>
+                <w:tab w:val="left" w:pos="5496"/>
+                <w:tab w:val="left" w:pos="6412"/>
+                <w:tab w:val="left" w:pos="7328"/>
+                <w:tab w:val="left" w:pos="8244"/>
+                <w:tab w:val="left" w:pos="9160"/>
+                <w:tab w:val="left" w:pos="10076"/>
+                <w:tab w:val="left" w:pos="10992"/>
+                <w:tab w:val="left" w:pos="11908"/>
+                <w:tab w:val="left" w:pos="12824"/>
+                <w:tab w:val="left" w:pos="13740"/>
+                <w:tab w:val="left" w:pos="14656"/>
+              </w:tabs>
+              <w:jc w:val="left"/>
+              <w:rPr>
+                <w:rFonts w:ascii="Courier New" w:hAnsi="Courier New" w:cs="Courier New"/>
+                <w:color w:val="000000"/>
+                <w:kern w:val="0"/>
+                <w:sz w:val="20"/>
+                <w:szCs w:val="20"/>
+              </w:rPr>
+            </w:pPr>
+          </w:p>
+          <w:p>
+            <w:pPr>
+              <w:widowControl/>
+              <w:tabs>
+                <w:tab w:val="left" w:pos="916"/>
+                <w:tab w:val="left" w:pos="1832"/>
+                <w:tab w:val="left" w:pos="2748"/>
+                <w:tab w:val="left" w:pos="3664"/>
+                <w:tab w:val="left" w:pos="4580"/>
+                <w:tab w:val="left" w:pos="5496"/>
+                <w:tab w:val="left" w:pos="6412"/>
+                <w:tab w:val="left" w:pos="7328"/>
+                <w:tab w:val="left" w:pos="8244"/>
+                <w:tab w:val="left" w:pos="9160"/>
+                <w:tab w:val="left" w:pos="10076"/>
+                <w:tab w:val="left" w:pos="10992"/>
+                <w:tab w:val="left" w:pos="11908"/>
+                <w:tab w:val="left" w:pos="12824"/>
+                <w:tab w:val="left" w:pos="13740"/>
+                <w:tab w:val="left" w:pos="14656"/>
+              </w:tabs>
+              <w:jc w:val="left"/>
+              <w:rPr>
+                <w:rFonts w:ascii="Courier New" w:hAnsi="Courier New" w:cs="Courier New"/>
+                <w:color w:val="000000"/>
+                <w:kern w:val="0"/>
+                <w:sz w:val="20"/>
+                <w:szCs w:val="20"/>
+              </w:rPr>
+            </w:pPr>
+            <w:r>
+              <w:rPr>
+                <w:rFonts w:ascii="Courier New" w:hAnsi="Courier New" w:cs="Courier New"/>
+                <w:color w:val="000000"/>
+                <w:kern w:val="0"/>
+                <w:sz w:val="20"/>
+                <w:szCs w:val="20"/>
+              </w:rPr>
+              <w:t>}</w:t>
+            </w:r>
           </w:p>
         </w:tc>
       </w:tr>
@@ -473,11 +1241,19 @@
           <w:sz w:val="24"/>
         </w:rPr>
       </w:pPr>
-      <w:r>
-        <w:rPr>
-          <w:rFonts w:hint="eastAsia"/>
-          <w:sz w:val="24"/>
-        </w:rPr>
+    </w:p>
+    <w:p>
+      <w:pPr>
+        <w:rPr>
+          <w:sz w:val="24"/>
+        </w:rPr>
+      </w:pPr>
+      <w:r>
+        <w:rPr>
+          <w:rFonts w:hint="eastAsia"/>
+          <w:sz w:val="24"/>
+        </w:rPr>
+        <w:lastRenderedPageBreak/>
         <w:t>実行画面</w:t>
       </w:r>
     </w:p>
@@ -502,33 +1278,148 @@
           <w:p>
             <w:pPr>
               <w:rPr>
+                <w:rFonts w:hint="eastAsia"/>
                 <w:color w:val="FF0000"/>
                 <w:sz w:val="24"/>
               </w:rPr>
             </w:pPr>
-          </w:p>
-          <w:p>
-            <w:pPr>
-              <w:rPr>
+            <w:r>
+              <w:rPr>
+                <w:rFonts w:hint="eastAsia"/>
                 <w:color w:val="FF0000"/>
                 <w:sz w:val="24"/>
               </w:rPr>
-            </w:pPr>
-          </w:p>
-          <w:p>
-            <w:pPr>
-              <w:rPr>
+              <w:t>変数</w:t>
+            </w:r>
+            <w:r>
+              <w:rPr>
+                <w:rFonts w:hint="eastAsia"/>
                 <w:color w:val="FF0000"/>
                 <w:sz w:val="24"/>
               </w:rPr>
-            </w:pPr>
-          </w:p>
-          <w:p>
-            <w:pPr>
-              <w:rPr>
-                <w:sz w:val="24"/>
-              </w:rPr>
-            </w:pPr>
+              <w:t>num1</w:t>
+            </w:r>
+            <w:r>
+              <w:rPr>
+                <w:rFonts w:hint="eastAsia"/>
+                <w:color w:val="FF0000"/>
+                <w:sz w:val="24"/>
+              </w:rPr>
+              <w:t>の値は</w:t>
+            </w:r>
+            <w:r>
+              <w:rPr>
+                <w:rFonts w:hint="eastAsia"/>
+                <w:color w:val="FF0000"/>
+                <w:sz w:val="24"/>
+              </w:rPr>
+              <w:t>3</w:t>
+            </w:r>
+            <w:r>
+              <w:rPr>
+                <w:rFonts w:hint="eastAsia"/>
+                <w:color w:val="FF0000"/>
+                <w:sz w:val="24"/>
+              </w:rPr>
+              <w:t>です。</w:t>
+            </w:r>
+          </w:p>
+          <w:p>
+            <w:pPr>
+              <w:rPr>
+                <w:rFonts w:hint="eastAsia"/>
+                <w:color w:val="FF0000"/>
+                <w:sz w:val="24"/>
+              </w:rPr>
+            </w:pPr>
+            <w:r>
+              <w:rPr>
+                <w:rFonts w:hint="eastAsia"/>
+                <w:color w:val="FF0000"/>
+                <w:sz w:val="24"/>
+              </w:rPr>
+              <w:t>変数</w:t>
+            </w:r>
+            <w:r>
+              <w:rPr>
+                <w:rFonts w:hint="eastAsia"/>
+                <w:color w:val="FF0000"/>
+                <w:sz w:val="24"/>
+              </w:rPr>
+              <w:t>num1</w:t>
+            </w:r>
+            <w:r>
+              <w:rPr>
+                <w:rFonts w:hint="eastAsia"/>
+                <w:color w:val="FF0000"/>
+                <w:sz w:val="24"/>
+              </w:rPr>
+              <w:t>の値を</w:t>
+            </w:r>
+            <w:r>
+              <w:rPr>
+                <w:rFonts w:hint="eastAsia"/>
+                <w:color w:val="FF0000"/>
+                <w:sz w:val="24"/>
+              </w:rPr>
+              <w:t>num2</w:t>
+            </w:r>
+            <w:r>
+              <w:rPr>
+                <w:rFonts w:hint="eastAsia"/>
+                <w:color w:val="FF0000"/>
+                <w:sz w:val="24"/>
+              </w:rPr>
+              <w:t>に代入しました。</w:t>
+            </w:r>
+          </w:p>
+          <w:p>
+            <w:pPr>
+              <w:rPr>
+                <w:color w:val="FF0000"/>
+                <w:sz w:val="24"/>
+              </w:rPr>
+            </w:pPr>
+            <w:r>
+              <w:rPr>
+                <w:rFonts w:hint="eastAsia"/>
+                <w:color w:val="FF0000"/>
+                <w:sz w:val="24"/>
+              </w:rPr>
+              <w:t>変数</w:t>
+            </w:r>
+            <w:r>
+              <w:rPr>
+                <w:rFonts w:hint="eastAsia"/>
+                <w:color w:val="FF0000"/>
+                <w:sz w:val="24"/>
+              </w:rPr>
+              <w:t>num2</w:t>
+            </w:r>
+            <w:r>
+              <w:rPr>
+                <w:rFonts w:hint="eastAsia"/>
+                <w:color w:val="FF0000"/>
+                <w:sz w:val="24"/>
+              </w:rPr>
+              <w:t>の値は</w:t>
+            </w:r>
+            <w:r>
+              <w:rPr>
+                <w:rFonts w:hint="eastAsia"/>
+                <w:color w:val="FF0000"/>
+                <w:sz w:val="24"/>
+              </w:rPr>
+              <w:t>3</w:t>
+            </w:r>
+            <w:r>
+              <w:rPr>
+                <w:rFonts w:hint="eastAsia"/>
+                <w:color w:val="FF0000"/>
+                <w:sz w:val="24"/>
+              </w:rPr>
+              <w:t>です。</w:t>
+            </w:r>
           </w:p>
         </w:tc>
       </w:tr>
@@ -597,7 +1488,6 @@
           <w:sz w:val="24"/>
           <w:szCs w:val="24"/>
         </w:rPr>
-        <w:lastRenderedPageBreak/>
         <w:t>課題</w:t>
       </w:r>
       <w:r>
@@ -781,91 +1671,556 @@
           </w:tcPr>
           <w:p>
             <w:pPr>
-              <w:rPr>
-                <w:color w:val="FF0000"/>
-                <w:sz w:val="24"/>
-              </w:rPr>
-            </w:pPr>
-          </w:p>
-          <w:p>
-            <w:pPr>
-              <w:rPr>
-                <w:color w:val="FF0000"/>
-                <w:sz w:val="24"/>
-              </w:rPr>
-            </w:pPr>
-          </w:p>
-          <w:p>
-            <w:pPr>
-              <w:rPr>
-                <w:color w:val="FF0000"/>
-                <w:sz w:val="24"/>
-              </w:rPr>
-            </w:pPr>
-          </w:p>
-          <w:p>
-            <w:pPr>
-              <w:rPr>
-                <w:color w:val="FF0000"/>
-                <w:sz w:val="24"/>
-              </w:rPr>
-            </w:pPr>
-          </w:p>
-          <w:p>
-            <w:pPr>
-              <w:rPr>
-                <w:color w:val="FF0000"/>
-                <w:sz w:val="24"/>
-              </w:rPr>
-            </w:pPr>
-          </w:p>
-          <w:p>
-            <w:pPr>
-              <w:rPr>
-                <w:color w:val="FF0000"/>
-                <w:sz w:val="24"/>
-              </w:rPr>
-            </w:pPr>
-          </w:p>
-          <w:p>
-            <w:pPr>
-              <w:rPr>
-                <w:color w:val="FF0000"/>
-                <w:sz w:val="24"/>
-              </w:rPr>
-            </w:pPr>
-          </w:p>
-          <w:p>
-            <w:pPr>
-              <w:rPr>
-                <w:color w:val="FF0000"/>
-                <w:sz w:val="24"/>
-              </w:rPr>
-            </w:pPr>
-          </w:p>
-          <w:p>
-            <w:pPr>
-              <w:rPr>
-                <w:color w:val="FF0000"/>
-                <w:sz w:val="24"/>
-              </w:rPr>
-            </w:pPr>
-          </w:p>
-          <w:p>
-            <w:pPr>
-              <w:rPr>
-                <w:color w:val="FF0000"/>
-                <w:sz w:val="24"/>
-              </w:rPr>
-            </w:pPr>
-          </w:p>
-          <w:p>
-            <w:pPr>
-              <w:rPr>
-                <w:color w:val="FF0000"/>
-                <w:sz w:val="24"/>
-              </w:rPr>
-            </w:pPr>
+              <w:widowControl/>
+              <w:tabs>
+                <w:tab w:val="left" w:pos="916"/>
+                <w:tab w:val="left" w:pos="1832"/>
+                <w:tab w:val="left" w:pos="2748"/>
+                <w:tab w:val="left" w:pos="3664"/>
+                <w:tab w:val="left" w:pos="4580"/>
+                <w:tab w:val="left" w:pos="5496"/>
+                <w:tab w:val="left" w:pos="6412"/>
+                <w:tab w:val="left" w:pos="7328"/>
+                <w:tab w:val="left" w:pos="8244"/>
+                <w:tab w:val="left" w:pos="9160"/>
+                <w:tab w:val="left" w:pos="10076"/>
+                <w:tab w:val="left" w:pos="10992"/>
+                <w:tab w:val="left" w:pos="11908"/>
+                <w:tab w:val="left" w:pos="12824"/>
+                <w:tab w:val="left" w:pos="13740"/>
+                <w:tab w:val="left" w:pos="14656"/>
+              </w:tabs>
+              <w:jc w:val="left"/>
+              <w:rPr>
+                <w:rFonts w:ascii="Courier New" w:hAnsi="Courier New" w:cs="Courier New"/>
+                <w:color w:val="000000"/>
+                <w:kern w:val="0"/>
+                <w:sz w:val="20"/>
+                <w:szCs w:val="20"/>
+              </w:rPr>
+            </w:pPr>
+            <w:r>
+              <w:rPr>
+                <w:rFonts w:ascii="Courier New" w:hAnsi="Courier New" w:cs="Courier New"/>
+                <w:color w:val="000000"/>
+                <w:kern w:val="0"/>
+                <w:sz w:val="20"/>
+                <w:szCs w:val="20"/>
+              </w:rPr>
+              <w:t>#include &lt;stdio.h&gt;</w:t>
+            </w:r>
+          </w:p>
+          <w:p>
+            <w:pPr>
+              <w:widowControl/>
+              <w:tabs>
+                <w:tab w:val="left" w:pos="916"/>
+                <w:tab w:val="left" w:pos="1832"/>
+                <w:tab w:val="left" w:pos="2748"/>
+                <w:tab w:val="left" w:pos="3664"/>
+                <w:tab w:val="left" w:pos="4580"/>
+                <w:tab w:val="left" w:pos="5496"/>
+                <w:tab w:val="left" w:pos="6412"/>
+                <w:tab w:val="left" w:pos="7328"/>
+                <w:tab w:val="left" w:pos="8244"/>
+                <w:tab w:val="left" w:pos="9160"/>
+                <w:tab w:val="left" w:pos="10076"/>
+                <w:tab w:val="left" w:pos="10992"/>
+                <w:tab w:val="left" w:pos="11908"/>
+                <w:tab w:val="left" w:pos="12824"/>
+                <w:tab w:val="left" w:pos="13740"/>
+                <w:tab w:val="left" w:pos="14656"/>
+              </w:tabs>
+              <w:jc w:val="left"/>
+              <w:rPr>
+                <w:rFonts w:ascii="Courier New" w:hAnsi="Courier New" w:cs="Courier New"/>
+                <w:color w:val="000000"/>
+                <w:kern w:val="0"/>
+                <w:sz w:val="20"/>
+                <w:szCs w:val="20"/>
+              </w:rPr>
+            </w:pPr>
+          </w:p>
+          <w:p>
+            <w:pPr>
+              <w:widowControl/>
+              <w:tabs>
+                <w:tab w:val="left" w:pos="916"/>
+                <w:tab w:val="left" w:pos="1832"/>
+                <w:tab w:val="left" w:pos="2748"/>
+                <w:tab w:val="left" w:pos="3664"/>
+                <w:tab w:val="left" w:pos="4580"/>
+                <w:tab w:val="left" w:pos="5496"/>
+                <w:tab w:val="left" w:pos="6412"/>
+                <w:tab w:val="left" w:pos="7328"/>
+                <w:tab w:val="left" w:pos="8244"/>
+                <w:tab w:val="left" w:pos="9160"/>
+                <w:tab w:val="left" w:pos="10076"/>
+                <w:tab w:val="left" w:pos="10992"/>
+                <w:tab w:val="left" w:pos="11908"/>
+                <w:tab w:val="left" w:pos="12824"/>
+                <w:tab w:val="left" w:pos="13740"/>
+                <w:tab w:val="left" w:pos="14656"/>
+              </w:tabs>
+              <w:jc w:val="left"/>
+              <w:rPr>
+                <w:rFonts w:ascii="Courier New" w:hAnsi="Courier New" w:cs="Courier New"/>
+                <w:color w:val="000000"/>
+                <w:kern w:val="0"/>
+                <w:sz w:val="20"/>
+                <w:szCs w:val="20"/>
+              </w:rPr>
+            </w:pPr>
+            <w:r>
+              <w:rPr>
+                <w:rFonts w:ascii="Courier New" w:hAnsi="Courier New" w:cs="Courier New"/>
+                <w:color w:val="000000"/>
+                <w:kern w:val="0"/>
+                <w:sz w:val="20"/>
+                <w:szCs w:val="20"/>
+              </w:rPr>
+              <w:t>int main(void)</w:t>
+            </w:r>
+          </w:p>
+          <w:p>
+            <w:pPr>
+              <w:widowControl/>
+              <w:tabs>
+                <w:tab w:val="left" w:pos="916"/>
+                <w:tab w:val="left" w:pos="1832"/>
+                <w:tab w:val="left" w:pos="2748"/>
+                <w:tab w:val="left" w:pos="3664"/>
+                <w:tab w:val="left" w:pos="4580"/>
+                <w:tab w:val="left" w:pos="5496"/>
+                <w:tab w:val="left" w:pos="6412"/>
+                <w:tab w:val="left" w:pos="7328"/>
+                <w:tab w:val="left" w:pos="8244"/>
+                <w:tab w:val="left" w:pos="9160"/>
+                <w:tab w:val="left" w:pos="10076"/>
+                <w:tab w:val="left" w:pos="10992"/>
+                <w:tab w:val="left" w:pos="11908"/>
+                <w:tab w:val="left" w:pos="12824"/>
+                <w:tab w:val="left" w:pos="13740"/>
+                <w:tab w:val="left" w:pos="14656"/>
+              </w:tabs>
+              <w:jc w:val="left"/>
+              <w:rPr>
+                <w:rFonts w:ascii="Courier New" w:hAnsi="Courier New" w:cs="Courier New"/>
+                <w:color w:val="000000"/>
+                <w:kern w:val="0"/>
+                <w:sz w:val="20"/>
+                <w:szCs w:val="20"/>
+              </w:rPr>
+            </w:pPr>
+            <w:r>
+              <w:rPr>
+                <w:rFonts w:ascii="Courier New" w:hAnsi="Courier New" w:cs="Courier New"/>
+                <w:color w:val="000000"/>
+                <w:kern w:val="0"/>
+                <w:sz w:val="20"/>
+                <w:szCs w:val="20"/>
+              </w:rPr>
+              <w:t>{</w:t>
+            </w:r>
+          </w:p>
+          <w:p>
+            <w:pPr>
+              <w:widowControl/>
+              <w:tabs>
+                <w:tab w:val="left" w:pos="916"/>
+                <w:tab w:val="left" w:pos="1832"/>
+                <w:tab w:val="left" w:pos="2748"/>
+                <w:tab w:val="left" w:pos="3664"/>
+                <w:tab w:val="left" w:pos="4580"/>
+                <w:tab w:val="left" w:pos="5496"/>
+                <w:tab w:val="left" w:pos="6412"/>
+                <w:tab w:val="left" w:pos="7328"/>
+                <w:tab w:val="left" w:pos="8244"/>
+                <w:tab w:val="left" w:pos="9160"/>
+                <w:tab w:val="left" w:pos="10076"/>
+                <w:tab w:val="left" w:pos="10992"/>
+                <w:tab w:val="left" w:pos="11908"/>
+                <w:tab w:val="left" w:pos="12824"/>
+                <w:tab w:val="left" w:pos="13740"/>
+                <w:tab w:val="left" w:pos="14656"/>
+              </w:tabs>
+              <w:jc w:val="left"/>
+              <w:rPr>
+                <w:rFonts w:ascii="Courier New" w:hAnsi="Courier New" w:cs="Courier New"/>
+                <w:color w:val="000000"/>
+                <w:kern w:val="0"/>
+                <w:sz w:val="20"/>
+                <w:szCs w:val="20"/>
+              </w:rPr>
+            </w:pPr>
+            <w:r>
+              <w:rPr>
+                <w:rFonts w:ascii="Courier New" w:hAnsi="Courier New" w:cs="Courier New"/>
+                <w:color w:val="000000"/>
+                <w:kern w:val="0"/>
+                <w:sz w:val="20"/>
+                <w:szCs w:val="20"/>
+              </w:rPr>
+              <w:t xml:space="preserve">    char ch;</w:t>
+            </w:r>
+          </w:p>
+          <w:p>
+            <w:pPr>
+              <w:widowControl/>
+              <w:tabs>
+                <w:tab w:val="left" w:pos="916"/>
+                <w:tab w:val="left" w:pos="1832"/>
+                <w:tab w:val="left" w:pos="2748"/>
+                <w:tab w:val="left" w:pos="3664"/>
+                <w:tab w:val="left" w:pos="4580"/>
+                <w:tab w:val="left" w:pos="5496"/>
+                <w:tab w:val="left" w:pos="6412"/>
+                <w:tab w:val="left" w:pos="7328"/>
+                <w:tab w:val="left" w:pos="8244"/>
+                <w:tab w:val="left" w:pos="9160"/>
+                <w:tab w:val="left" w:pos="10076"/>
+                <w:tab w:val="left" w:pos="10992"/>
+                <w:tab w:val="left" w:pos="11908"/>
+                <w:tab w:val="left" w:pos="12824"/>
+                <w:tab w:val="left" w:pos="13740"/>
+                <w:tab w:val="left" w:pos="14656"/>
+              </w:tabs>
+              <w:jc w:val="left"/>
+              <w:rPr>
+                <w:rFonts w:ascii="Courier New" w:hAnsi="Courier New" w:cs="Courier New"/>
+                <w:color w:val="000000"/>
+                <w:kern w:val="0"/>
+                <w:sz w:val="20"/>
+                <w:szCs w:val="20"/>
+              </w:rPr>
+            </w:pPr>
+            <w:r>
+              <w:rPr>
+                <w:rFonts w:ascii="Courier New" w:hAnsi="Courier New" w:cs="Courier New"/>
+                <w:color w:val="000000"/>
+                <w:kern w:val="0"/>
+                <w:sz w:val="20"/>
+                <w:szCs w:val="20"/>
+              </w:rPr>
+              <w:t xml:space="preserve">    printf("</w:t>
+            </w:r>
+            <w:r>
+              <w:rPr>
+                <w:rFonts w:ascii="Courier New" w:hAnsi="Courier New" w:cs="Courier New"/>
+                <w:color w:val="000000"/>
+                <w:kern w:val="0"/>
+                <w:sz w:val="20"/>
+                <w:szCs w:val="20"/>
+              </w:rPr>
+              <w:t>文字を入力してください。</w:t>
+            </w:r>
+            <w:r>
+              <w:rPr>
+                <w:rFonts w:ascii="Courier New" w:hAnsi="Courier New" w:cs="Courier New"/>
+                <w:color w:val="000000"/>
+                <w:kern w:val="0"/>
+                <w:sz w:val="20"/>
+                <w:szCs w:val="20"/>
+              </w:rPr>
+              <w:t>(</w:t>
+            </w:r>
+            <w:r>
+              <w:rPr>
+                <w:rFonts w:ascii="Courier New" w:hAnsi="Courier New" w:cs="Courier New"/>
+                <w:color w:val="000000"/>
+                <w:kern w:val="0"/>
+                <w:sz w:val="20"/>
+                <w:szCs w:val="20"/>
+              </w:rPr>
+              <w:t>英数字</w:t>
+            </w:r>
+            <w:r>
+              <w:rPr>
+                <w:rFonts w:ascii="Courier New" w:hAnsi="Courier New" w:cs="Courier New"/>
+                <w:color w:val="000000"/>
+                <w:kern w:val="0"/>
+                <w:sz w:val="20"/>
+                <w:szCs w:val="20"/>
+              </w:rPr>
+              <w:t>)\n");</w:t>
+            </w:r>
+          </w:p>
+          <w:p>
+            <w:pPr>
+              <w:widowControl/>
+              <w:tabs>
+                <w:tab w:val="left" w:pos="916"/>
+                <w:tab w:val="left" w:pos="1832"/>
+                <w:tab w:val="left" w:pos="2748"/>
+                <w:tab w:val="left" w:pos="3664"/>
+                <w:tab w:val="left" w:pos="4580"/>
+                <w:tab w:val="left" w:pos="5496"/>
+                <w:tab w:val="left" w:pos="6412"/>
+                <w:tab w:val="left" w:pos="7328"/>
+                <w:tab w:val="left" w:pos="8244"/>
+                <w:tab w:val="left" w:pos="9160"/>
+                <w:tab w:val="left" w:pos="10076"/>
+                <w:tab w:val="left" w:pos="10992"/>
+                <w:tab w:val="left" w:pos="11908"/>
+                <w:tab w:val="left" w:pos="12824"/>
+                <w:tab w:val="left" w:pos="13740"/>
+                <w:tab w:val="left" w:pos="14656"/>
+              </w:tabs>
+              <w:jc w:val="left"/>
+              <w:rPr>
+                <w:rFonts w:ascii="Courier New" w:hAnsi="Courier New" w:cs="Courier New"/>
+                <w:color w:val="000000"/>
+                <w:kern w:val="0"/>
+                <w:sz w:val="20"/>
+                <w:szCs w:val="20"/>
+              </w:rPr>
+            </w:pPr>
+          </w:p>
+          <w:p>
+            <w:pPr>
+              <w:widowControl/>
+              <w:tabs>
+                <w:tab w:val="left" w:pos="916"/>
+                <w:tab w:val="left" w:pos="1832"/>
+                <w:tab w:val="left" w:pos="2748"/>
+                <w:tab w:val="left" w:pos="3664"/>
+                <w:tab w:val="left" w:pos="4580"/>
+                <w:tab w:val="left" w:pos="5496"/>
+                <w:tab w:val="left" w:pos="6412"/>
+                <w:tab w:val="left" w:pos="7328"/>
+                <w:tab w:val="left" w:pos="8244"/>
+                <w:tab w:val="left" w:pos="9160"/>
+                <w:tab w:val="left" w:pos="10076"/>
+                <w:tab w:val="left" w:pos="10992"/>
+                <w:tab w:val="left" w:pos="11908"/>
+                <w:tab w:val="left" w:pos="12824"/>
+                <w:tab w:val="left" w:pos="13740"/>
+                <w:tab w:val="left" w:pos="14656"/>
+              </w:tabs>
+              <w:jc w:val="left"/>
+              <w:rPr>
+                <w:rFonts w:ascii="Courier New" w:hAnsi="Courier New" w:cs="Courier New"/>
+                <w:color w:val="000000"/>
+                <w:kern w:val="0"/>
+                <w:sz w:val="20"/>
+                <w:szCs w:val="20"/>
+              </w:rPr>
+            </w:pPr>
+            <w:r>
+              <w:rPr>
+                <w:rFonts w:ascii="Courier New" w:hAnsi="Courier New" w:cs="Courier New"/>
+                <w:color w:val="000000"/>
+                <w:kern w:val="0"/>
+                <w:sz w:val="20"/>
+                <w:szCs w:val="20"/>
+              </w:rPr>
+              <w:t xml:space="preserve">    ch = getchar();</w:t>
+            </w:r>
+          </w:p>
+          <w:p>
+            <w:pPr>
+              <w:widowControl/>
+              <w:tabs>
+                <w:tab w:val="left" w:pos="916"/>
+                <w:tab w:val="left" w:pos="1832"/>
+                <w:tab w:val="left" w:pos="2748"/>
+                <w:tab w:val="left" w:pos="3664"/>
+                <w:tab w:val="left" w:pos="4580"/>
+                <w:tab w:val="left" w:pos="5496"/>
+                <w:tab w:val="left" w:pos="6412"/>
+                <w:tab w:val="left" w:pos="7328"/>
+                <w:tab w:val="left" w:pos="8244"/>
+                <w:tab w:val="left" w:pos="9160"/>
+                <w:tab w:val="left" w:pos="10076"/>
+                <w:tab w:val="left" w:pos="10992"/>
+                <w:tab w:val="left" w:pos="11908"/>
+                <w:tab w:val="left" w:pos="12824"/>
+                <w:tab w:val="left" w:pos="13740"/>
+                <w:tab w:val="left" w:pos="14656"/>
+              </w:tabs>
+              <w:jc w:val="left"/>
+              <w:rPr>
+                <w:rFonts w:ascii="Courier New" w:hAnsi="Courier New" w:cs="Courier New"/>
+                <w:color w:val="000000"/>
+                <w:kern w:val="0"/>
+                <w:sz w:val="20"/>
+                <w:szCs w:val="20"/>
+              </w:rPr>
+            </w:pPr>
+          </w:p>
+          <w:p>
+            <w:pPr>
+              <w:widowControl/>
+              <w:tabs>
+                <w:tab w:val="left" w:pos="916"/>
+                <w:tab w:val="left" w:pos="1832"/>
+                <w:tab w:val="left" w:pos="2748"/>
+                <w:tab w:val="left" w:pos="3664"/>
+                <w:tab w:val="left" w:pos="4580"/>
+                <w:tab w:val="left" w:pos="5496"/>
+                <w:tab w:val="left" w:pos="6412"/>
+                <w:tab w:val="left" w:pos="7328"/>
+                <w:tab w:val="left" w:pos="8244"/>
+                <w:tab w:val="left" w:pos="9160"/>
+                <w:tab w:val="left" w:pos="10076"/>
+                <w:tab w:val="left" w:pos="10992"/>
+                <w:tab w:val="left" w:pos="11908"/>
+                <w:tab w:val="left" w:pos="12824"/>
+                <w:tab w:val="left" w:pos="13740"/>
+                <w:tab w:val="left" w:pos="14656"/>
+              </w:tabs>
+              <w:jc w:val="left"/>
+              <w:rPr>
+                <w:rFonts w:ascii="Courier New" w:hAnsi="Courier New" w:cs="Courier New"/>
+                <w:color w:val="000000"/>
+                <w:kern w:val="0"/>
+                <w:sz w:val="20"/>
+                <w:szCs w:val="20"/>
+              </w:rPr>
+            </w:pPr>
+            <w:r>
+              <w:rPr>
+                <w:rFonts w:ascii="Courier New" w:hAnsi="Courier New" w:cs="Courier New"/>
+                <w:color w:val="000000"/>
+                <w:kern w:val="0"/>
+                <w:sz w:val="20"/>
+                <w:szCs w:val="20"/>
+              </w:rPr>
+              <w:t xml:space="preserve">    printf("%c</w:t>
+            </w:r>
+            <w:r>
+              <w:rPr>
+                <w:rFonts w:ascii="Courier New" w:hAnsi="Courier New" w:cs="Courier New"/>
+                <w:color w:val="000000"/>
+                <w:kern w:val="0"/>
+                <w:sz w:val="20"/>
+                <w:szCs w:val="20"/>
+              </w:rPr>
+              <w:t>が入力されました。</w:t>
+            </w:r>
+            <w:r>
+              <w:rPr>
+                <w:rFonts w:ascii="Courier New" w:hAnsi="Courier New" w:cs="Courier New"/>
+                <w:color w:val="000000"/>
+                <w:kern w:val="0"/>
+                <w:sz w:val="20"/>
+                <w:szCs w:val="20"/>
+              </w:rPr>
+              <w:t>\n",ch);</w:t>
+            </w:r>
+          </w:p>
+          <w:p>
+            <w:pPr>
+              <w:widowControl/>
+              <w:tabs>
+                <w:tab w:val="left" w:pos="916"/>
+                <w:tab w:val="left" w:pos="1832"/>
+                <w:tab w:val="left" w:pos="2748"/>
+                <w:tab w:val="left" w:pos="3664"/>
+                <w:tab w:val="left" w:pos="4580"/>
+                <w:tab w:val="left" w:pos="5496"/>
+                <w:tab w:val="left" w:pos="6412"/>
+                <w:tab w:val="left" w:pos="7328"/>
+                <w:tab w:val="left" w:pos="8244"/>
+                <w:tab w:val="left" w:pos="9160"/>
+                <w:tab w:val="left" w:pos="10076"/>
+                <w:tab w:val="left" w:pos="10992"/>
+                <w:tab w:val="left" w:pos="11908"/>
+                <w:tab w:val="left" w:pos="12824"/>
+                <w:tab w:val="left" w:pos="13740"/>
+                <w:tab w:val="left" w:pos="14656"/>
+              </w:tabs>
+              <w:jc w:val="left"/>
+              <w:rPr>
+                <w:rFonts w:ascii="Courier New" w:hAnsi="Courier New" w:cs="Courier New"/>
+                <w:color w:val="000000"/>
+                <w:kern w:val="0"/>
+                <w:sz w:val="20"/>
+                <w:szCs w:val="20"/>
+              </w:rPr>
+            </w:pPr>
+          </w:p>
+          <w:p>
+            <w:pPr>
+              <w:widowControl/>
+              <w:tabs>
+                <w:tab w:val="left" w:pos="916"/>
+                <w:tab w:val="left" w:pos="1832"/>
+                <w:tab w:val="left" w:pos="2748"/>
+                <w:tab w:val="left" w:pos="3664"/>
+                <w:tab w:val="left" w:pos="4580"/>
+                <w:tab w:val="left" w:pos="5496"/>
+                <w:tab w:val="left" w:pos="6412"/>
+                <w:tab w:val="left" w:pos="7328"/>
+                <w:tab w:val="left" w:pos="8244"/>
+                <w:tab w:val="left" w:pos="9160"/>
+                <w:tab w:val="left" w:pos="10076"/>
+                <w:tab w:val="left" w:pos="10992"/>
+                <w:tab w:val="left" w:pos="11908"/>
+                <w:tab w:val="left" w:pos="12824"/>
+                <w:tab w:val="left" w:pos="13740"/>
+                <w:tab w:val="left" w:pos="14656"/>
+              </w:tabs>
+              <w:jc w:val="left"/>
+              <w:rPr>
+                <w:rFonts w:ascii="Courier New" w:hAnsi="Courier New" w:cs="Courier New"/>
+                <w:color w:val="000000"/>
+                <w:kern w:val="0"/>
+                <w:sz w:val="20"/>
+                <w:szCs w:val="20"/>
+              </w:rPr>
+            </w:pPr>
+            <w:r>
+              <w:rPr>
+                <w:rFonts w:ascii="Courier New" w:hAnsi="Courier New" w:cs="Courier New"/>
+                <w:color w:val="000000"/>
+                <w:kern w:val="0"/>
+                <w:sz w:val="20"/>
+                <w:szCs w:val="20"/>
+              </w:rPr>
+              <w:t xml:space="preserve">    return 0;</w:t>
+            </w:r>
+          </w:p>
+          <w:p>
+            <w:pPr>
+              <w:widowControl/>
+              <w:tabs>
+                <w:tab w:val="left" w:pos="916"/>
+                <w:tab w:val="left" w:pos="1832"/>
+                <w:tab w:val="left" w:pos="2748"/>
+                <w:tab w:val="left" w:pos="3664"/>
+                <w:tab w:val="left" w:pos="4580"/>
+                <w:tab w:val="left" w:pos="5496"/>
+                <w:tab w:val="left" w:pos="6412"/>
+                <w:tab w:val="left" w:pos="7328"/>
+                <w:tab w:val="left" w:pos="8244"/>
+                <w:tab w:val="left" w:pos="9160"/>
+                <w:tab w:val="left" w:pos="10076"/>
+                <w:tab w:val="left" w:pos="10992"/>
+                <w:tab w:val="left" w:pos="11908"/>
+                <w:tab w:val="left" w:pos="12824"/>
+                <w:tab w:val="left" w:pos="13740"/>
+                <w:tab w:val="left" w:pos="14656"/>
+              </w:tabs>
+              <w:jc w:val="left"/>
+              <w:rPr>
+                <w:rFonts w:ascii="Courier New" w:hAnsi="Courier New" w:cs="Courier New"/>
+                <w:color w:val="000000"/>
+                <w:kern w:val="0"/>
+                <w:sz w:val="20"/>
+                <w:szCs w:val="20"/>
+              </w:rPr>
+            </w:pPr>
+            <w:r>
+              <w:rPr>
+                <w:rFonts w:ascii="Courier New" w:hAnsi="Courier New" w:cs="Courier New"/>
+                <w:color w:val="000000"/>
+                <w:kern w:val="0"/>
+                <w:sz w:val="20"/>
+                <w:szCs w:val="20"/>
+              </w:rPr>
+              <w:t>}</w:t>
+            </w:r>
           </w:p>
         </w:tc>
       </w:tr>
@@ -912,37 +2267,94 @@
           <w:p>
             <w:pPr>
               <w:rPr>
-                <w:color w:val="FF0000"/>
-                <w:sz w:val="24"/>
-              </w:rPr>
-            </w:pPr>
-          </w:p>
-          <w:p>
-            <w:pPr>
-              <w:rPr>
-                <w:color w:val="FF0000"/>
-                <w:sz w:val="24"/>
-              </w:rPr>
-            </w:pPr>
-          </w:p>
-          <w:p>
-            <w:pPr>
-              <w:rPr>
-                <w:color w:val="FF0000"/>
-                <w:sz w:val="24"/>
-              </w:rPr>
-            </w:pPr>
-          </w:p>
-          <w:p>
-            <w:pPr>
-              <w:rPr>
-                <w:sz w:val="24"/>
-              </w:rPr>
-            </w:pPr>
+                <w:rFonts w:hint="eastAsia"/>
+                <w:sz w:val="24"/>
+              </w:rPr>
+            </w:pPr>
+            <w:r>
+              <w:rPr>
+                <w:rFonts w:hint="eastAsia"/>
+                <w:sz w:val="24"/>
+              </w:rPr>
+              <w:t>文字を入力してください。</w:t>
+            </w:r>
+            <w:r>
+              <w:rPr>
+                <w:rFonts w:hint="eastAsia"/>
+                <w:sz w:val="24"/>
+              </w:rPr>
+              <w:t>(</w:t>
+            </w:r>
+            <w:r>
+              <w:rPr>
+                <w:rFonts w:hint="eastAsia"/>
+                <w:sz w:val="24"/>
+              </w:rPr>
+              <w:t>英数字</w:t>
+            </w:r>
+            <w:r>
+              <w:rPr>
+                <w:rFonts w:hint="eastAsia"/>
+                <w:sz w:val="24"/>
+              </w:rPr>
+              <w:t>)</w:t>
+            </w:r>
+          </w:p>
+          <w:p>
+            <w:pPr>
+              <w:rPr>
+                <w:sz w:val="24"/>
+              </w:rPr>
+            </w:pPr>
+            <w:r>
+              <w:rPr>
+                <w:sz w:val="24"/>
+              </w:rPr>
+              <w:t>a</w:t>
+            </w:r>
+          </w:p>
+          <w:p>
+            <w:pPr>
+              <w:rPr>
+                <w:sz w:val="24"/>
+              </w:rPr>
+            </w:pPr>
+            <w:r>
+              <w:rPr>
+                <w:rFonts w:hint="eastAsia"/>
+                <w:sz w:val="24"/>
+              </w:rPr>
+              <w:t>a</w:t>
+            </w:r>
+            <w:r>
+              <w:rPr>
+                <w:rFonts w:hint="eastAsia"/>
+                <w:sz w:val="24"/>
+              </w:rPr>
+              <w:t>が入力されました。</w:t>
+            </w:r>
           </w:p>
         </w:tc>
       </w:tr>
     </w:tbl>
+    <w:p>
+      <w:pPr>
+        <w:jc w:val="left"/>
+        <w:rPr>
+          <w:sz w:val="24"/>
+          <w:szCs w:val="24"/>
+        </w:rPr>
+      </w:pPr>
+    </w:p>
+    <w:p>
+      <w:pPr>
+        <w:jc w:val="left"/>
+        <w:rPr>
+          <w:sz w:val="24"/>
+          <w:szCs w:val="24"/>
+        </w:rPr>
+      </w:pPr>
+    </w:p>
     <w:p>
       <w:pPr>
         <w:jc w:val="left"/>
@@ -1156,91 +2568,607 @@
           </w:tcPr>
           <w:p>
             <w:pPr>
-              <w:rPr>
-                <w:color w:val="FF0000"/>
-                <w:sz w:val="24"/>
-              </w:rPr>
-            </w:pPr>
-          </w:p>
-          <w:p>
-            <w:pPr>
-              <w:rPr>
-                <w:color w:val="FF0000"/>
-                <w:sz w:val="24"/>
-              </w:rPr>
-            </w:pPr>
-          </w:p>
-          <w:p>
-            <w:pPr>
-              <w:rPr>
-                <w:color w:val="FF0000"/>
-                <w:sz w:val="24"/>
-              </w:rPr>
-            </w:pPr>
-          </w:p>
-          <w:p>
-            <w:pPr>
-              <w:rPr>
-                <w:color w:val="FF0000"/>
-                <w:sz w:val="24"/>
-              </w:rPr>
-            </w:pPr>
-          </w:p>
-          <w:p>
-            <w:pPr>
-              <w:rPr>
-                <w:color w:val="FF0000"/>
-                <w:sz w:val="24"/>
-              </w:rPr>
-            </w:pPr>
-          </w:p>
-          <w:p>
-            <w:pPr>
-              <w:rPr>
-                <w:color w:val="FF0000"/>
-                <w:sz w:val="24"/>
-              </w:rPr>
-            </w:pPr>
-          </w:p>
-          <w:p>
-            <w:pPr>
-              <w:rPr>
-                <w:color w:val="FF0000"/>
-                <w:sz w:val="24"/>
-              </w:rPr>
-            </w:pPr>
-          </w:p>
-          <w:p>
-            <w:pPr>
-              <w:rPr>
-                <w:color w:val="FF0000"/>
-                <w:sz w:val="24"/>
-              </w:rPr>
-            </w:pPr>
-          </w:p>
-          <w:p>
-            <w:pPr>
-              <w:rPr>
-                <w:color w:val="FF0000"/>
-                <w:sz w:val="24"/>
-              </w:rPr>
-            </w:pPr>
-          </w:p>
-          <w:p>
-            <w:pPr>
-              <w:rPr>
-                <w:color w:val="FF0000"/>
-                <w:sz w:val="24"/>
-              </w:rPr>
-            </w:pPr>
-          </w:p>
-          <w:p>
-            <w:pPr>
-              <w:rPr>
-                <w:color w:val="FF0000"/>
-                <w:sz w:val="24"/>
-              </w:rPr>
-            </w:pPr>
+              <w:widowControl/>
+              <w:tabs>
+                <w:tab w:val="left" w:pos="916"/>
+                <w:tab w:val="left" w:pos="1832"/>
+                <w:tab w:val="left" w:pos="2748"/>
+                <w:tab w:val="left" w:pos="3664"/>
+                <w:tab w:val="left" w:pos="4580"/>
+                <w:tab w:val="left" w:pos="5496"/>
+                <w:tab w:val="left" w:pos="6412"/>
+                <w:tab w:val="left" w:pos="7328"/>
+                <w:tab w:val="left" w:pos="8244"/>
+                <w:tab w:val="left" w:pos="9160"/>
+                <w:tab w:val="left" w:pos="10076"/>
+                <w:tab w:val="left" w:pos="10992"/>
+                <w:tab w:val="left" w:pos="11908"/>
+                <w:tab w:val="left" w:pos="12824"/>
+                <w:tab w:val="left" w:pos="13740"/>
+                <w:tab w:val="left" w:pos="14656"/>
+              </w:tabs>
+              <w:jc w:val="left"/>
+              <w:rPr>
+                <w:rFonts w:ascii="Courier New" w:hAnsi="Courier New" w:cs="Courier New"/>
+                <w:color w:val="000000"/>
+                <w:kern w:val="0"/>
+                <w:sz w:val="20"/>
+                <w:szCs w:val="20"/>
+              </w:rPr>
+            </w:pPr>
+            <w:r>
+              <w:rPr>
+                <w:rFonts w:ascii="Courier New" w:hAnsi="Courier New" w:cs="Courier New"/>
+                <w:color w:val="000000"/>
+                <w:kern w:val="0"/>
+                <w:sz w:val="20"/>
+                <w:szCs w:val="20"/>
+              </w:rPr>
+              <w:t>#include &lt;stdio.h&gt;</w:t>
+            </w:r>
+          </w:p>
+          <w:p>
+            <w:pPr>
+              <w:widowControl/>
+              <w:tabs>
+                <w:tab w:val="left" w:pos="916"/>
+                <w:tab w:val="left" w:pos="1832"/>
+                <w:tab w:val="left" w:pos="2748"/>
+                <w:tab w:val="left" w:pos="3664"/>
+                <w:tab w:val="left" w:pos="4580"/>
+                <w:tab w:val="left" w:pos="5496"/>
+                <w:tab w:val="left" w:pos="6412"/>
+                <w:tab w:val="left" w:pos="7328"/>
+                <w:tab w:val="left" w:pos="8244"/>
+                <w:tab w:val="left" w:pos="9160"/>
+                <w:tab w:val="left" w:pos="10076"/>
+                <w:tab w:val="left" w:pos="10992"/>
+                <w:tab w:val="left" w:pos="11908"/>
+                <w:tab w:val="left" w:pos="12824"/>
+                <w:tab w:val="left" w:pos="13740"/>
+                <w:tab w:val="left" w:pos="14656"/>
+              </w:tabs>
+              <w:jc w:val="left"/>
+              <w:rPr>
+                <w:rFonts w:ascii="Courier New" w:hAnsi="Courier New" w:cs="Courier New"/>
+                <w:color w:val="000000"/>
+                <w:kern w:val="0"/>
+                <w:sz w:val="20"/>
+                <w:szCs w:val="20"/>
+              </w:rPr>
+            </w:pPr>
+            <w:r>
+              <w:rPr>
+                <w:rFonts w:ascii="Courier New" w:hAnsi="Courier New" w:cs="Courier New"/>
+                <w:color w:val="000000"/>
+                <w:kern w:val="0"/>
+                <w:sz w:val="20"/>
+                <w:szCs w:val="20"/>
+              </w:rPr>
+              <w:t>//</w:t>
+            </w:r>
+            <w:r>
+              <w:rPr>
+                <w:rFonts w:ascii="Courier New" w:hAnsi="Courier New" w:cs="Courier New"/>
+                <w:color w:val="000000"/>
+                <w:kern w:val="0"/>
+                <w:sz w:val="20"/>
+                <w:szCs w:val="20"/>
+              </w:rPr>
+              <w:t>練習１のソースコード</w:t>
+            </w:r>
+          </w:p>
+          <w:p>
+            <w:pPr>
+              <w:widowControl/>
+              <w:tabs>
+                <w:tab w:val="left" w:pos="916"/>
+                <w:tab w:val="left" w:pos="1832"/>
+                <w:tab w:val="left" w:pos="2748"/>
+                <w:tab w:val="left" w:pos="3664"/>
+                <w:tab w:val="left" w:pos="4580"/>
+                <w:tab w:val="left" w:pos="5496"/>
+                <w:tab w:val="left" w:pos="6412"/>
+                <w:tab w:val="left" w:pos="7328"/>
+                <w:tab w:val="left" w:pos="8244"/>
+                <w:tab w:val="left" w:pos="9160"/>
+                <w:tab w:val="left" w:pos="10076"/>
+                <w:tab w:val="left" w:pos="10992"/>
+                <w:tab w:val="left" w:pos="11908"/>
+                <w:tab w:val="left" w:pos="12824"/>
+                <w:tab w:val="left" w:pos="13740"/>
+                <w:tab w:val="left" w:pos="14656"/>
+              </w:tabs>
+              <w:jc w:val="left"/>
+              <w:rPr>
+                <w:rFonts w:ascii="Courier New" w:hAnsi="Courier New" w:cs="Courier New"/>
+                <w:color w:val="000000"/>
+                <w:kern w:val="0"/>
+                <w:sz w:val="20"/>
+                <w:szCs w:val="20"/>
+              </w:rPr>
+            </w:pPr>
+            <w:r>
+              <w:rPr>
+                <w:rFonts w:ascii="Courier New" w:hAnsi="Courier New" w:cs="Courier New"/>
+                <w:color w:val="000000"/>
+                <w:kern w:val="0"/>
+                <w:sz w:val="20"/>
+                <w:szCs w:val="20"/>
+              </w:rPr>
+              <w:t>int main(void)</w:t>
+            </w:r>
+          </w:p>
+          <w:p>
+            <w:pPr>
+              <w:widowControl/>
+              <w:tabs>
+                <w:tab w:val="left" w:pos="916"/>
+                <w:tab w:val="left" w:pos="1832"/>
+                <w:tab w:val="left" w:pos="2748"/>
+                <w:tab w:val="left" w:pos="3664"/>
+                <w:tab w:val="left" w:pos="4580"/>
+                <w:tab w:val="left" w:pos="5496"/>
+                <w:tab w:val="left" w:pos="6412"/>
+                <w:tab w:val="left" w:pos="7328"/>
+                <w:tab w:val="left" w:pos="8244"/>
+                <w:tab w:val="left" w:pos="9160"/>
+                <w:tab w:val="left" w:pos="10076"/>
+                <w:tab w:val="left" w:pos="10992"/>
+                <w:tab w:val="left" w:pos="11908"/>
+                <w:tab w:val="left" w:pos="12824"/>
+                <w:tab w:val="left" w:pos="13740"/>
+                <w:tab w:val="left" w:pos="14656"/>
+              </w:tabs>
+              <w:jc w:val="left"/>
+              <w:rPr>
+                <w:rFonts w:ascii="Courier New" w:hAnsi="Courier New" w:cs="Courier New"/>
+                <w:color w:val="000000"/>
+                <w:kern w:val="0"/>
+                <w:sz w:val="20"/>
+                <w:szCs w:val="20"/>
+              </w:rPr>
+            </w:pPr>
+            <w:r>
+              <w:rPr>
+                <w:rFonts w:ascii="Courier New" w:hAnsi="Courier New" w:cs="Courier New"/>
+                <w:color w:val="000000"/>
+                <w:kern w:val="0"/>
+                <w:sz w:val="20"/>
+                <w:szCs w:val="20"/>
+              </w:rPr>
+              <w:t>{</w:t>
+            </w:r>
+          </w:p>
+          <w:p>
+            <w:pPr>
+              <w:widowControl/>
+              <w:tabs>
+                <w:tab w:val="left" w:pos="916"/>
+                <w:tab w:val="left" w:pos="1832"/>
+                <w:tab w:val="left" w:pos="2748"/>
+                <w:tab w:val="left" w:pos="3664"/>
+                <w:tab w:val="left" w:pos="4580"/>
+                <w:tab w:val="left" w:pos="5496"/>
+                <w:tab w:val="left" w:pos="6412"/>
+                <w:tab w:val="left" w:pos="7328"/>
+                <w:tab w:val="left" w:pos="8244"/>
+                <w:tab w:val="left" w:pos="9160"/>
+                <w:tab w:val="left" w:pos="10076"/>
+                <w:tab w:val="left" w:pos="10992"/>
+                <w:tab w:val="left" w:pos="11908"/>
+                <w:tab w:val="left" w:pos="12824"/>
+                <w:tab w:val="left" w:pos="13740"/>
+                <w:tab w:val="left" w:pos="14656"/>
+              </w:tabs>
+              <w:jc w:val="left"/>
+              <w:rPr>
+                <w:rFonts w:ascii="Courier New" w:hAnsi="Courier New" w:cs="Courier New"/>
+                <w:color w:val="000000"/>
+                <w:kern w:val="0"/>
+                <w:sz w:val="20"/>
+                <w:szCs w:val="20"/>
+              </w:rPr>
+            </w:pPr>
+            <w:r>
+              <w:rPr>
+                <w:rFonts w:ascii="Courier New" w:hAnsi="Courier New" w:cs="Courier New"/>
+                <w:color w:val="000000"/>
+                <w:kern w:val="0"/>
+                <w:sz w:val="20"/>
+                <w:szCs w:val="20"/>
+              </w:rPr>
+              <w:t xml:space="preserve">    int age;</w:t>
+            </w:r>
+          </w:p>
+          <w:p>
+            <w:pPr>
+              <w:widowControl/>
+              <w:tabs>
+                <w:tab w:val="left" w:pos="916"/>
+                <w:tab w:val="left" w:pos="1832"/>
+                <w:tab w:val="left" w:pos="2748"/>
+                <w:tab w:val="left" w:pos="3664"/>
+                <w:tab w:val="left" w:pos="4580"/>
+                <w:tab w:val="left" w:pos="5496"/>
+                <w:tab w:val="left" w:pos="6412"/>
+                <w:tab w:val="left" w:pos="7328"/>
+                <w:tab w:val="left" w:pos="8244"/>
+                <w:tab w:val="left" w:pos="9160"/>
+                <w:tab w:val="left" w:pos="10076"/>
+                <w:tab w:val="left" w:pos="10992"/>
+                <w:tab w:val="left" w:pos="11908"/>
+                <w:tab w:val="left" w:pos="12824"/>
+                <w:tab w:val="left" w:pos="13740"/>
+                <w:tab w:val="left" w:pos="14656"/>
+              </w:tabs>
+              <w:jc w:val="left"/>
+              <w:rPr>
+                <w:rFonts w:ascii="Courier New" w:hAnsi="Courier New" w:cs="Courier New"/>
+                <w:color w:val="000000"/>
+                <w:kern w:val="0"/>
+                <w:sz w:val="20"/>
+                <w:szCs w:val="20"/>
+              </w:rPr>
+            </w:pPr>
+          </w:p>
+          <w:p>
+            <w:pPr>
+              <w:widowControl/>
+              <w:tabs>
+                <w:tab w:val="left" w:pos="916"/>
+                <w:tab w:val="left" w:pos="1832"/>
+                <w:tab w:val="left" w:pos="2748"/>
+                <w:tab w:val="left" w:pos="3664"/>
+                <w:tab w:val="left" w:pos="4580"/>
+                <w:tab w:val="left" w:pos="5496"/>
+                <w:tab w:val="left" w:pos="6412"/>
+                <w:tab w:val="left" w:pos="7328"/>
+                <w:tab w:val="left" w:pos="8244"/>
+                <w:tab w:val="left" w:pos="9160"/>
+                <w:tab w:val="left" w:pos="10076"/>
+                <w:tab w:val="left" w:pos="10992"/>
+                <w:tab w:val="left" w:pos="11908"/>
+                <w:tab w:val="left" w:pos="12824"/>
+                <w:tab w:val="left" w:pos="13740"/>
+                <w:tab w:val="left" w:pos="14656"/>
+              </w:tabs>
+              <w:jc w:val="left"/>
+              <w:rPr>
+                <w:rFonts w:ascii="Courier New" w:hAnsi="Courier New" w:cs="Courier New"/>
+                <w:color w:val="000000"/>
+                <w:kern w:val="0"/>
+                <w:sz w:val="20"/>
+                <w:szCs w:val="20"/>
+              </w:rPr>
+            </w:pPr>
+            <w:r>
+              <w:rPr>
+                <w:rFonts w:ascii="Courier New" w:hAnsi="Courier New" w:cs="Courier New"/>
+                <w:color w:val="000000"/>
+                <w:kern w:val="0"/>
+                <w:sz w:val="20"/>
+                <w:szCs w:val="20"/>
+              </w:rPr>
+              <w:t xml:space="preserve">    printf("</w:t>
+            </w:r>
+            <w:r>
+              <w:rPr>
+                <w:rFonts w:ascii="Courier New" w:hAnsi="Courier New" w:cs="Courier New"/>
+                <w:color w:val="000000"/>
+                <w:kern w:val="0"/>
+                <w:sz w:val="20"/>
+                <w:szCs w:val="20"/>
+              </w:rPr>
+              <w:t>あなたは何歳ですか？</w:t>
+            </w:r>
+            <w:r>
+              <w:rPr>
+                <w:rFonts w:ascii="Courier New" w:hAnsi="Courier New" w:cs="Courier New"/>
+                <w:color w:val="000000"/>
+                <w:kern w:val="0"/>
+                <w:sz w:val="20"/>
+                <w:szCs w:val="20"/>
+              </w:rPr>
+              <w:t>\n");</w:t>
+            </w:r>
+          </w:p>
+          <w:p>
+            <w:pPr>
+              <w:widowControl/>
+              <w:tabs>
+                <w:tab w:val="left" w:pos="916"/>
+                <w:tab w:val="left" w:pos="1832"/>
+                <w:tab w:val="left" w:pos="2748"/>
+                <w:tab w:val="left" w:pos="3664"/>
+                <w:tab w:val="left" w:pos="4580"/>
+                <w:tab w:val="left" w:pos="5496"/>
+                <w:tab w:val="left" w:pos="6412"/>
+                <w:tab w:val="left" w:pos="7328"/>
+                <w:tab w:val="left" w:pos="8244"/>
+                <w:tab w:val="left" w:pos="9160"/>
+                <w:tab w:val="left" w:pos="10076"/>
+                <w:tab w:val="left" w:pos="10992"/>
+                <w:tab w:val="left" w:pos="11908"/>
+                <w:tab w:val="left" w:pos="12824"/>
+                <w:tab w:val="left" w:pos="13740"/>
+                <w:tab w:val="left" w:pos="14656"/>
+              </w:tabs>
+              <w:jc w:val="left"/>
+              <w:rPr>
+                <w:rFonts w:ascii="Courier New" w:hAnsi="Courier New" w:cs="Courier New"/>
+                <w:color w:val="000000"/>
+                <w:kern w:val="0"/>
+                <w:sz w:val="20"/>
+                <w:szCs w:val="20"/>
+              </w:rPr>
+            </w:pPr>
+          </w:p>
+          <w:p>
+            <w:pPr>
+              <w:widowControl/>
+              <w:tabs>
+                <w:tab w:val="left" w:pos="916"/>
+                <w:tab w:val="left" w:pos="1832"/>
+                <w:tab w:val="left" w:pos="2748"/>
+                <w:tab w:val="left" w:pos="3664"/>
+                <w:tab w:val="left" w:pos="4580"/>
+                <w:tab w:val="left" w:pos="5496"/>
+                <w:tab w:val="left" w:pos="6412"/>
+                <w:tab w:val="left" w:pos="7328"/>
+                <w:tab w:val="left" w:pos="8244"/>
+                <w:tab w:val="left" w:pos="9160"/>
+                <w:tab w:val="left" w:pos="10076"/>
+                <w:tab w:val="left" w:pos="10992"/>
+                <w:tab w:val="left" w:pos="11908"/>
+                <w:tab w:val="left" w:pos="12824"/>
+                <w:tab w:val="left" w:pos="13740"/>
+                <w:tab w:val="left" w:pos="14656"/>
+              </w:tabs>
+              <w:jc w:val="left"/>
+              <w:rPr>
+                <w:rFonts w:ascii="Courier New" w:hAnsi="Courier New" w:cs="Courier New"/>
+                <w:color w:val="000000"/>
+                <w:kern w:val="0"/>
+                <w:sz w:val="20"/>
+                <w:szCs w:val="20"/>
+              </w:rPr>
+            </w:pPr>
+            <w:r>
+              <w:rPr>
+                <w:rFonts w:ascii="Courier New" w:hAnsi="Courier New" w:cs="Courier New"/>
+                <w:color w:val="000000"/>
+                <w:kern w:val="0"/>
+                <w:sz w:val="20"/>
+                <w:szCs w:val="20"/>
+              </w:rPr>
+              <w:t xml:space="preserve">    scanf("%d", &amp;age);</w:t>
+            </w:r>
+          </w:p>
+          <w:p>
+            <w:pPr>
+              <w:widowControl/>
+              <w:tabs>
+                <w:tab w:val="left" w:pos="916"/>
+                <w:tab w:val="left" w:pos="1832"/>
+                <w:tab w:val="left" w:pos="2748"/>
+                <w:tab w:val="left" w:pos="3664"/>
+                <w:tab w:val="left" w:pos="4580"/>
+                <w:tab w:val="left" w:pos="5496"/>
+                <w:tab w:val="left" w:pos="6412"/>
+                <w:tab w:val="left" w:pos="7328"/>
+                <w:tab w:val="left" w:pos="8244"/>
+                <w:tab w:val="left" w:pos="9160"/>
+                <w:tab w:val="left" w:pos="10076"/>
+                <w:tab w:val="left" w:pos="10992"/>
+                <w:tab w:val="left" w:pos="11908"/>
+                <w:tab w:val="left" w:pos="12824"/>
+                <w:tab w:val="left" w:pos="13740"/>
+                <w:tab w:val="left" w:pos="14656"/>
+              </w:tabs>
+              <w:jc w:val="left"/>
+              <w:rPr>
+                <w:rFonts w:ascii="Courier New" w:hAnsi="Courier New" w:cs="Courier New"/>
+                <w:color w:val="000000"/>
+                <w:kern w:val="0"/>
+                <w:sz w:val="20"/>
+                <w:szCs w:val="20"/>
+              </w:rPr>
+            </w:pPr>
+          </w:p>
+          <w:p>
+            <w:pPr>
+              <w:widowControl/>
+              <w:tabs>
+                <w:tab w:val="left" w:pos="916"/>
+                <w:tab w:val="left" w:pos="1832"/>
+                <w:tab w:val="left" w:pos="2748"/>
+                <w:tab w:val="left" w:pos="3664"/>
+                <w:tab w:val="left" w:pos="4580"/>
+                <w:tab w:val="left" w:pos="5496"/>
+                <w:tab w:val="left" w:pos="6412"/>
+                <w:tab w:val="left" w:pos="7328"/>
+                <w:tab w:val="left" w:pos="8244"/>
+                <w:tab w:val="left" w:pos="9160"/>
+                <w:tab w:val="left" w:pos="10076"/>
+                <w:tab w:val="left" w:pos="10992"/>
+                <w:tab w:val="left" w:pos="11908"/>
+                <w:tab w:val="left" w:pos="12824"/>
+                <w:tab w:val="left" w:pos="13740"/>
+                <w:tab w:val="left" w:pos="14656"/>
+              </w:tabs>
+              <w:jc w:val="left"/>
+              <w:rPr>
+                <w:rFonts w:ascii="Courier New" w:hAnsi="Courier New" w:cs="Courier New"/>
+                <w:color w:val="000000"/>
+                <w:kern w:val="0"/>
+                <w:sz w:val="20"/>
+                <w:szCs w:val="20"/>
+              </w:rPr>
+            </w:pPr>
+            <w:r>
+              <w:rPr>
+                <w:rFonts w:ascii="Courier New" w:hAnsi="Courier New" w:cs="Courier New"/>
+                <w:color w:val="000000"/>
+                <w:kern w:val="0"/>
+                <w:sz w:val="20"/>
+                <w:szCs w:val="20"/>
+              </w:rPr>
+              <w:t xml:space="preserve">    printf("</w:t>
+            </w:r>
+            <w:r>
+              <w:rPr>
+                <w:rFonts w:ascii="Courier New" w:hAnsi="Courier New" w:cs="Courier New"/>
+                <w:color w:val="000000"/>
+                <w:kern w:val="0"/>
+                <w:sz w:val="20"/>
+                <w:szCs w:val="20"/>
+              </w:rPr>
+              <w:t>あなたは</w:t>
+            </w:r>
+            <w:r>
+              <w:rPr>
+                <w:rFonts w:ascii="Courier New" w:hAnsi="Courier New" w:cs="Courier New"/>
+                <w:color w:val="000000"/>
+                <w:kern w:val="0"/>
+                <w:sz w:val="20"/>
+                <w:szCs w:val="20"/>
+              </w:rPr>
+              <w:t>%d</w:t>
+            </w:r>
+            <w:r>
+              <w:rPr>
+                <w:rFonts w:ascii="Courier New" w:hAnsi="Courier New" w:cs="Courier New"/>
+                <w:color w:val="000000"/>
+                <w:kern w:val="0"/>
+                <w:sz w:val="20"/>
+                <w:szCs w:val="20"/>
+              </w:rPr>
+              <w:t>歳です。</w:t>
+            </w:r>
+            <w:r>
+              <w:rPr>
+                <w:rFonts w:ascii="Courier New" w:hAnsi="Courier New" w:cs="Courier New"/>
+                <w:color w:val="000000"/>
+                <w:kern w:val="0"/>
+                <w:sz w:val="20"/>
+                <w:szCs w:val="20"/>
+              </w:rPr>
+              <w:t>\n",age);</w:t>
+            </w:r>
+          </w:p>
+          <w:p>
+            <w:pPr>
+              <w:widowControl/>
+              <w:tabs>
+                <w:tab w:val="left" w:pos="916"/>
+                <w:tab w:val="left" w:pos="1832"/>
+                <w:tab w:val="left" w:pos="2748"/>
+                <w:tab w:val="left" w:pos="3664"/>
+                <w:tab w:val="left" w:pos="4580"/>
+                <w:tab w:val="left" w:pos="5496"/>
+                <w:tab w:val="left" w:pos="6412"/>
+                <w:tab w:val="left" w:pos="7328"/>
+                <w:tab w:val="left" w:pos="8244"/>
+                <w:tab w:val="left" w:pos="9160"/>
+                <w:tab w:val="left" w:pos="10076"/>
+                <w:tab w:val="left" w:pos="10992"/>
+                <w:tab w:val="left" w:pos="11908"/>
+                <w:tab w:val="left" w:pos="12824"/>
+                <w:tab w:val="left" w:pos="13740"/>
+                <w:tab w:val="left" w:pos="14656"/>
+              </w:tabs>
+              <w:jc w:val="left"/>
+              <w:rPr>
+                <w:rFonts w:ascii="Courier New" w:hAnsi="Courier New" w:cs="Courier New"/>
+                <w:color w:val="000000"/>
+                <w:kern w:val="0"/>
+                <w:sz w:val="20"/>
+                <w:szCs w:val="20"/>
+              </w:rPr>
+            </w:pPr>
+          </w:p>
+          <w:p>
+            <w:pPr>
+              <w:widowControl/>
+              <w:tabs>
+                <w:tab w:val="left" w:pos="916"/>
+                <w:tab w:val="left" w:pos="1832"/>
+                <w:tab w:val="left" w:pos="2748"/>
+                <w:tab w:val="left" w:pos="3664"/>
+                <w:tab w:val="left" w:pos="4580"/>
+                <w:tab w:val="left" w:pos="5496"/>
+                <w:tab w:val="left" w:pos="6412"/>
+                <w:tab w:val="left" w:pos="7328"/>
+                <w:tab w:val="left" w:pos="8244"/>
+                <w:tab w:val="left" w:pos="9160"/>
+                <w:tab w:val="left" w:pos="10076"/>
+                <w:tab w:val="left" w:pos="10992"/>
+                <w:tab w:val="left" w:pos="11908"/>
+                <w:tab w:val="left" w:pos="12824"/>
+                <w:tab w:val="left" w:pos="13740"/>
+                <w:tab w:val="left" w:pos="14656"/>
+              </w:tabs>
+              <w:jc w:val="left"/>
+              <w:rPr>
+                <w:rFonts w:ascii="Courier New" w:hAnsi="Courier New" w:cs="Courier New"/>
+                <w:color w:val="000000"/>
+                <w:kern w:val="0"/>
+                <w:sz w:val="20"/>
+                <w:szCs w:val="20"/>
+              </w:rPr>
+            </w:pPr>
+            <w:r>
+              <w:rPr>
+                <w:rFonts w:ascii="Courier New" w:hAnsi="Courier New" w:cs="Courier New"/>
+                <w:color w:val="000000"/>
+                <w:kern w:val="0"/>
+                <w:sz w:val="20"/>
+                <w:szCs w:val="20"/>
+              </w:rPr>
+              <w:t xml:space="preserve">    return 0;</w:t>
+            </w:r>
+          </w:p>
+          <w:p>
+            <w:pPr>
+              <w:widowControl/>
+              <w:tabs>
+                <w:tab w:val="left" w:pos="916"/>
+                <w:tab w:val="left" w:pos="1832"/>
+                <w:tab w:val="left" w:pos="2748"/>
+                <w:tab w:val="left" w:pos="3664"/>
+                <w:tab w:val="left" w:pos="4580"/>
+                <w:tab w:val="left" w:pos="5496"/>
+                <w:tab w:val="left" w:pos="6412"/>
+                <w:tab w:val="left" w:pos="7328"/>
+                <w:tab w:val="left" w:pos="8244"/>
+                <w:tab w:val="left" w:pos="9160"/>
+                <w:tab w:val="left" w:pos="10076"/>
+                <w:tab w:val="left" w:pos="10992"/>
+                <w:tab w:val="left" w:pos="11908"/>
+                <w:tab w:val="left" w:pos="12824"/>
+                <w:tab w:val="left" w:pos="13740"/>
+                <w:tab w:val="left" w:pos="14656"/>
+              </w:tabs>
+              <w:jc w:val="left"/>
+              <w:rPr>
+                <w:rFonts w:ascii="Courier New" w:hAnsi="Courier New" w:cs="Courier New"/>
+                <w:color w:val="000000"/>
+                <w:kern w:val="0"/>
+                <w:sz w:val="20"/>
+                <w:szCs w:val="20"/>
+              </w:rPr>
+            </w:pPr>
+            <w:r>
+              <w:rPr>
+                <w:rFonts w:ascii="Courier New" w:hAnsi="Courier New" w:cs="Courier New"/>
+                <w:color w:val="000000"/>
+                <w:kern w:val="0"/>
+                <w:sz w:val="20"/>
+                <w:szCs w:val="20"/>
+              </w:rPr>
+              <w:t>}</w:t>
+            </w:r>
           </w:p>
         </w:tc>
       </w:tr>
@@ -1287,18 +3215,19 @@
           <w:p>
             <w:pPr>
               <w:rPr>
+                <w:rFonts w:hint="eastAsia"/>
                 <w:color w:val="FF0000"/>
                 <w:sz w:val="24"/>
               </w:rPr>
             </w:pPr>
-          </w:p>
-          <w:p>
-            <w:pPr>
-              <w:rPr>
+            <w:r>
+              <w:rPr>
+                <w:rFonts w:hint="eastAsia"/>
                 <w:color w:val="FF0000"/>
                 <w:sz w:val="24"/>
               </w:rPr>
-            </w:pPr>
+              <w:t>あなたは何歳ですか？</w:t>
+            </w:r>
           </w:p>
           <w:p>
             <w:pPr>
@@ -1307,13 +3236,45 @@
                 <w:sz w:val="24"/>
               </w:rPr>
             </w:pPr>
-          </w:p>
-          <w:p>
-            <w:pPr>
-              <w:rPr>
-                <w:sz w:val="24"/>
-              </w:rPr>
-            </w:pPr>
+            <w:r>
+              <w:rPr>
+                <w:color w:val="FF0000"/>
+                <w:sz w:val="24"/>
+              </w:rPr>
+              <w:t>23</w:t>
+            </w:r>
+          </w:p>
+          <w:p>
+            <w:pPr>
+              <w:rPr>
+                <w:color w:val="FF0000"/>
+                <w:sz w:val="24"/>
+              </w:rPr>
+            </w:pPr>
+            <w:r>
+              <w:rPr>
+                <w:rFonts w:hint="eastAsia"/>
+                <w:color w:val="FF0000"/>
+                <w:sz w:val="24"/>
+              </w:rPr>
+              <w:t>あなたは</w:t>
+            </w:r>
+            <w:r>
+              <w:rPr>
+                <w:rFonts w:hint="eastAsia"/>
+                <w:color w:val="FF0000"/>
+                <w:sz w:val="24"/>
+              </w:rPr>
+              <w:t>23</w:t>
+            </w:r>
+            <w:r>
+              <w:rPr>
+                <w:rFonts w:hint="eastAsia"/>
+                <w:color w:val="FF0000"/>
+                <w:sz w:val="24"/>
+              </w:rPr>
+              <w:t>歳です。</w:t>
+            </w:r>
           </w:p>
         </w:tc>
       </w:tr>
@@ -1344,6 +3305,9 @@
     </w:p>
     <w:p>
       <w:pPr>
+        <w:pBdr>
+          <w:bottom w:val="single" w:sz="6" w:space="1" w:color="auto"/>
+        </w:pBdr>
         <w:jc w:val="left"/>
         <w:rPr>
           <w:sz w:val="24"/>
@@ -1353,6 +3317,9 @@
     </w:p>
     <w:p>
       <w:pPr>
+        <w:pBdr>
+          <w:bottom w:val="single" w:sz="6" w:space="1" w:color="auto"/>
+        </w:pBdr>
         <w:jc w:val="left"/>
         <w:rPr>
           <w:sz w:val="24"/>
@@ -1362,8 +3329,41 @@
     </w:p>
     <w:p>
       <w:pPr>
+        <w:pBdr>
+          <w:bottom w:val="single" w:sz="6" w:space="1" w:color="auto"/>
+        </w:pBdr>
         <w:jc w:val="left"/>
         <w:rPr>
+          <w:sz w:val="24"/>
+          <w:szCs w:val="24"/>
+        </w:rPr>
+      </w:pPr>
+    </w:p>
+    <w:p>
+      <w:pPr>
+        <w:pBdr>
+          <w:bottom w:val="single" w:sz="6" w:space="1" w:color="auto"/>
+        </w:pBdr>
+        <w:jc w:val="left"/>
+        <w:rPr>
+          <w:sz w:val="24"/>
+          <w:szCs w:val="24"/>
+        </w:rPr>
+      </w:pPr>
+    </w:p>
+    <w:p>
+      <w:pPr>
+        <w:jc w:val="left"/>
+        <w:rPr>
+          <w:sz w:val="24"/>
+          <w:szCs w:val="24"/>
+        </w:rPr>
+      </w:pPr>
+    </w:p>
+    <w:p>
+      <w:pPr>
+        <w:jc w:val="left"/>
+        <w:rPr>
           <w:b/>
           <w:sz w:val="24"/>
           <w:szCs w:val="24"/>
@@ -1376,6 +3376,7 @@
           <w:sz w:val="24"/>
           <w:szCs w:val="24"/>
         </w:rPr>
+        <w:lastRenderedPageBreak/>
         <w:t>課題３－４</w:t>
       </w:r>
     </w:p>
@@ -1543,75 +3544,575 @@
           </w:tcPr>
           <w:p>
             <w:pPr>
-              <w:rPr>
-                <w:color w:val="FF0000"/>
-                <w:sz w:val="24"/>
-              </w:rPr>
-            </w:pPr>
-          </w:p>
-          <w:p>
-            <w:pPr>
-              <w:rPr>
-                <w:color w:val="FF0000"/>
-                <w:sz w:val="24"/>
-              </w:rPr>
-            </w:pPr>
-          </w:p>
-          <w:p>
-            <w:pPr>
-              <w:rPr>
-                <w:color w:val="FF0000"/>
-                <w:sz w:val="24"/>
-              </w:rPr>
-            </w:pPr>
-          </w:p>
-          <w:p>
-            <w:pPr>
-              <w:rPr>
-                <w:color w:val="FF0000"/>
-                <w:sz w:val="24"/>
-              </w:rPr>
-            </w:pPr>
-          </w:p>
-          <w:p>
-            <w:pPr>
-              <w:rPr>
-                <w:color w:val="FF0000"/>
-                <w:sz w:val="24"/>
-              </w:rPr>
-            </w:pPr>
-          </w:p>
-          <w:p>
-            <w:pPr>
-              <w:rPr>
-                <w:color w:val="FF0000"/>
-                <w:sz w:val="24"/>
-              </w:rPr>
-            </w:pPr>
-          </w:p>
-          <w:p>
-            <w:pPr>
-              <w:rPr>
-                <w:color w:val="FF0000"/>
-                <w:sz w:val="24"/>
-              </w:rPr>
-            </w:pPr>
-          </w:p>
-          <w:p>
-            <w:pPr>
-              <w:rPr>
-                <w:color w:val="FF0000"/>
-                <w:sz w:val="24"/>
-              </w:rPr>
-            </w:pPr>
-          </w:p>
-          <w:p>
-            <w:pPr>
-              <w:rPr>
-                <w:color w:val="FF0000"/>
-                <w:sz w:val="24"/>
-              </w:rPr>
-            </w:pPr>
+              <w:widowControl/>
+              <w:tabs>
+                <w:tab w:val="left" w:pos="916"/>
+                <w:tab w:val="left" w:pos="1832"/>
+                <w:tab w:val="left" w:pos="2748"/>
+                <w:tab w:val="left" w:pos="3664"/>
+                <w:tab w:val="left" w:pos="4580"/>
+                <w:tab w:val="left" w:pos="5496"/>
+                <w:tab w:val="left" w:pos="6412"/>
+                <w:tab w:val="left" w:pos="7328"/>
+                <w:tab w:val="left" w:pos="8244"/>
+                <w:tab w:val="left" w:pos="9160"/>
+                <w:tab w:val="left" w:pos="10076"/>
+                <w:tab w:val="left" w:pos="10992"/>
+                <w:tab w:val="left" w:pos="11908"/>
+                <w:tab w:val="left" w:pos="12824"/>
+                <w:tab w:val="left" w:pos="13740"/>
+                <w:tab w:val="left" w:pos="14656"/>
+              </w:tabs>
+              <w:jc w:val="left"/>
+              <w:rPr>
+                <w:rFonts w:ascii="Courier New" w:hAnsi="Courier New" w:cs="Courier New"/>
+                <w:color w:val="000000"/>
+                <w:kern w:val="0"/>
+                <w:sz w:val="20"/>
+                <w:szCs w:val="20"/>
+              </w:rPr>
+            </w:pPr>
+            <w:r>
+              <w:rPr>
+                <w:rFonts w:ascii="Courier New" w:hAnsi="Courier New" w:cs="Courier New"/>
+                <w:color w:val="000000"/>
+                <w:kern w:val="0"/>
+                <w:sz w:val="20"/>
+                <w:szCs w:val="20"/>
+              </w:rPr>
+              <w:t>#include &lt;stdio.h&gt;</w:t>
+            </w:r>
+          </w:p>
+          <w:p>
+            <w:pPr>
+              <w:widowControl/>
+              <w:tabs>
+                <w:tab w:val="left" w:pos="916"/>
+                <w:tab w:val="left" w:pos="1832"/>
+                <w:tab w:val="left" w:pos="2748"/>
+                <w:tab w:val="left" w:pos="3664"/>
+                <w:tab w:val="left" w:pos="4580"/>
+                <w:tab w:val="left" w:pos="5496"/>
+                <w:tab w:val="left" w:pos="6412"/>
+                <w:tab w:val="left" w:pos="7328"/>
+                <w:tab w:val="left" w:pos="8244"/>
+                <w:tab w:val="left" w:pos="9160"/>
+                <w:tab w:val="left" w:pos="10076"/>
+                <w:tab w:val="left" w:pos="10992"/>
+                <w:tab w:val="left" w:pos="11908"/>
+                <w:tab w:val="left" w:pos="12824"/>
+                <w:tab w:val="left" w:pos="13740"/>
+                <w:tab w:val="left" w:pos="14656"/>
+              </w:tabs>
+              <w:jc w:val="left"/>
+              <w:rPr>
+                <w:rFonts w:ascii="Courier New" w:hAnsi="Courier New" w:cs="Courier New"/>
+                <w:color w:val="000000"/>
+                <w:kern w:val="0"/>
+                <w:sz w:val="20"/>
+                <w:szCs w:val="20"/>
+              </w:rPr>
+            </w:pPr>
+            <w:r>
+              <w:rPr>
+                <w:rFonts w:ascii="Courier New" w:hAnsi="Courier New" w:cs="Courier New"/>
+                <w:color w:val="000000"/>
+                <w:kern w:val="0"/>
+                <w:sz w:val="20"/>
+                <w:szCs w:val="20"/>
+              </w:rPr>
+              <w:t>//</w:t>
+            </w:r>
+            <w:r>
+              <w:rPr>
+                <w:rFonts w:ascii="Courier New" w:hAnsi="Courier New" w:cs="Courier New"/>
+                <w:color w:val="000000"/>
+                <w:kern w:val="0"/>
+                <w:sz w:val="20"/>
+                <w:szCs w:val="20"/>
+              </w:rPr>
+              <w:t>練習</w:t>
+            </w:r>
+            <w:r>
+              <w:rPr>
+                <w:rFonts w:ascii="Courier New" w:hAnsi="Courier New" w:cs="Courier New"/>
+                <w:color w:val="000000"/>
+                <w:kern w:val="0"/>
+                <w:sz w:val="20"/>
+                <w:szCs w:val="20"/>
+              </w:rPr>
+              <w:t>2</w:t>
+            </w:r>
+            <w:r>
+              <w:rPr>
+                <w:rFonts w:ascii="Courier New" w:hAnsi="Courier New" w:cs="Courier New"/>
+                <w:color w:val="000000"/>
+                <w:kern w:val="0"/>
+                <w:sz w:val="20"/>
+                <w:szCs w:val="20"/>
+              </w:rPr>
+              <w:t>のソースコード</w:t>
+            </w:r>
+          </w:p>
+          <w:p>
+            <w:pPr>
+              <w:widowControl/>
+              <w:tabs>
+                <w:tab w:val="left" w:pos="916"/>
+                <w:tab w:val="left" w:pos="1832"/>
+                <w:tab w:val="left" w:pos="2748"/>
+                <w:tab w:val="left" w:pos="3664"/>
+                <w:tab w:val="left" w:pos="4580"/>
+                <w:tab w:val="left" w:pos="5496"/>
+                <w:tab w:val="left" w:pos="6412"/>
+                <w:tab w:val="left" w:pos="7328"/>
+                <w:tab w:val="left" w:pos="8244"/>
+                <w:tab w:val="left" w:pos="9160"/>
+                <w:tab w:val="left" w:pos="10076"/>
+                <w:tab w:val="left" w:pos="10992"/>
+                <w:tab w:val="left" w:pos="11908"/>
+                <w:tab w:val="left" w:pos="12824"/>
+                <w:tab w:val="left" w:pos="13740"/>
+                <w:tab w:val="left" w:pos="14656"/>
+              </w:tabs>
+              <w:jc w:val="left"/>
+              <w:rPr>
+                <w:rFonts w:ascii="Courier New" w:hAnsi="Courier New" w:cs="Courier New"/>
+                <w:color w:val="000000"/>
+                <w:kern w:val="0"/>
+                <w:sz w:val="20"/>
+                <w:szCs w:val="20"/>
+              </w:rPr>
+            </w:pPr>
+            <w:r>
+              <w:rPr>
+                <w:rFonts w:ascii="Courier New" w:hAnsi="Courier New" w:cs="Courier New"/>
+                <w:color w:val="000000"/>
+                <w:kern w:val="0"/>
+                <w:sz w:val="20"/>
+                <w:szCs w:val="20"/>
+              </w:rPr>
+              <w:t>int main(void)</w:t>
+            </w:r>
+          </w:p>
+          <w:p>
+            <w:pPr>
+              <w:widowControl/>
+              <w:tabs>
+                <w:tab w:val="left" w:pos="916"/>
+                <w:tab w:val="left" w:pos="1832"/>
+                <w:tab w:val="left" w:pos="2748"/>
+                <w:tab w:val="left" w:pos="3664"/>
+                <w:tab w:val="left" w:pos="4580"/>
+                <w:tab w:val="left" w:pos="5496"/>
+                <w:tab w:val="left" w:pos="6412"/>
+                <w:tab w:val="left" w:pos="7328"/>
+                <w:tab w:val="left" w:pos="8244"/>
+                <w:tab w:val="left" w:pos="9160"/>
+                <w:tab w:val="left" w:pos="10076"/>
+                <w:tab w:val="left" w:pos="10992"/>
+                <w:tab w:val="left" w:pos="11908"/>
+                <w:tab w:val="left" w:pos="12824"/>
+                <w:tab w:val="left" w:pos="13740"/>
+                <w:tab w:val="left" w:pos="14656"/>
+              </w:tabs>
+              <w:jc w:val="left"/>
+              <w:rPr>
+                <w:rFonts w:ascii="Courier New" w:hAnsi="Courier New" w:cs="Courier New"/>
+                <w:color w:val="000000"/>
+                <w:kern w:val="0"/>
+                <w:sz w:val="20"/>
+                <w:szCs w:val="20"/>
+              </w:rPr>
+            </w:pPr>
+            <w:r>
+              <w:rPr>
+                <w:rFonts w:ascii="Courier New" w:hAnsi="Courier New" w:cs="Courier New"/>
+                <w:color w:val="000000"/>
+                <w:kern w:val="0"/>
+                <w:sz w:val="20"/>
+                <w:szCs w:val="20"/>
+              </w:rPr>
+              <w:t>{</w:t>
+            </w:r>
+          </w:p>
+          <w:p>
+            <w:pPr>
+              <w:widowControl/>
+              <w:tabs>
+                <w:tab w:val="left" w:pos="916"/>
+                <w:tab w:val="left" w:pos="1832"/>
+                <w:tab w:val="left" w:pos="2748"/>
+                <w:tab w:val="left" w:pos="3664"/>
+                <w:tab w:val="left" w:pos="4580"/>
+                <w:tab w:val="left" w:pos="5496"/>
+                <w:tab w:val="left" w:pos="6412"/>
+                <w:tab w:val="left" w:pos="7328"/>
+                <w:tab w:val="left" w:pos="8244"/>
+                <w:tab w:val="left" w:pos="9160"/>
+                <w:tab w:val="left" w:pos="10076"/>
+                <w:tab w:val="left" w:pos="10992"/>
+                <w:tab w:val="left" w:pos="11908"/>
+                <w:tab w:val="left" w:pos="12824"/>
+                <w:tab w:val="left" w:pos="13740"/>
+                <w:tab w:val="left" w:pos="14656"/>
+              </w:tabs>
+              <w:jc w:val="left"/>
+              <w:rPr>
+                <w:rFonts w:ascii="Courier New" w:hAnsi="Courier New" w:cs="Courier New"/>
+                <w:color w:val="000000"/>
+                <w:kern w:val="0"/>
+                <w:sz w:val="20"/>
+                <w:szCs w:val="20"/>
+              </w:rPr>
+            </w:pPr>
+            <w:r>
+              <w:rPr>
+                <w:rFonts w:ascii="Courier New" w:hAnsi="Courier New" w:cs="Courier New"/>
+                <w:color w:val="000000"/>
+                <w:kern w:val="0"/>
+                <w:sz w:val="20"/>
+                <w:szCs w:val="20"/>
+              </w:rPr>
+              <w:t xml:space="preserve">    double d;</w:t>
+            </w:r>
+          </w:p>
+          <w:p>
+            <w:pPr>
+              <w:widowControl/>
+              <w:tabs>
+                <w:tab w:val="left" w:pos="916"/>
+                <w:tab w:val="left" w:pos="1832"/>
+                <w:tab w:val="left" w:pos="2748"/>
+                <w:tab w:val="left" w:pos="3664"/>
+                <w:tab w:val="left" w:pos="4580"/>
+                <w:tab w:val="left" w:pos="5496"/>
+                <w:tab w:val="left" w:pos="6412"/>
+                <w:tab w:val="left" w:pos="7328"/>
+                <w:tab w:val="left" w:pos="8244"/>
+                <w:tab w:val="left" w:pos="9160"/>
+                <w:tab w:val="left" w:pos="10076"/>
+                <w:tab w:val="left" w:pos="10992"/>
+                <w:tab w:val="left" w:pos="11908"/>
+                <w:tab w:val="left" w:pos="12824"/>
+                <w:tab w:val="left" w:pos="13740"/>
+                <w:tab w:val="left" w:pos="14656"/>
+              </w:tabs>
+              <w:jc w:val="left"/>
+              <w:rPr>
+                <w:rFonts w:ascii="Courier New" w:hAnsi="Courier New" w:cs="Courier New"/>
+                <w:color w:val="000000"/>
+                <w:kern w:val="0"/>
+                <w:sz w:val="20"/>
+                <w:szCs w:val="20"/>
+              </w:rPr>
+            </w:pPr>
+          </w:p>
+          <w:p>
+            <w:pPr>
+              <w:widowControl/>
+              <w:tabs>
+                <w:tab w:val="left" w:pos="916"/>
+                <w:tab w:val="left" w:pos="1832"/>
+                <w:tab w:val="left" w:pos="2748"/>
+                <w:tab w:val="left" w:pos="3664"/>
+                <w:tab w:val="left" w:pos="4580"/>
+                <w:tab w:val="left" w:pos="5496"/>
+                <w:tab w:val="left" w:pos="6412"/>
+                <w:tab w:val="left" w:pos="7328"/>
+                <w:tab w:val="left" w:pos="8244"/>
+                <w:tab w:val="left" w:pos="9160"/>
+                <w:tab w:val="left" w:pos="10076"/>
+                <w:tab w:val="left" w:pos="10992"/>
+                <w:tab w:val="left" w:pos="11908"/>
+                <w:tab w:val="left" w:pos="12824"/>
+                <w:tab w:val="left" w:pos="13740"/>
+                <w:tab w:val="left" w:pos="14656"/>
+              </w:tabs>
+              <w:jc w:val="left"/>
+              <w:rPr>
+                <w:rFonts w:ascii="Courier New" w:hAnsi="Courier New" w:cs="Courier New"/>
+                <w:color w:val="000000"/>
+                <w:kern w:val="0"/>
+                <w:sz w:val="20"/>
+                <w:szCs w:val="20"/>
+              </w:rPr>
+            </w:pPr>
+            <w:r>
+              <w:rPr>
+                <w:rFonts w:ascii="Courier New" w:hAnsi="Courier New" w:cs="Courier New"/>
+                <w:color w:val="000000"/>
+                <w:kern w:val="0"/>
+                <w:sz w:val="20"/>
+                <w:szCs w:val="20"/>
+              </w:rPr>
+              <w:t xml:space="preserve">    printf("</w:t>
+            </w:r>
+            <w:r>
+              <w:rPr>
+                <w:rFonts w:ascii="Courier New" w:hAnsi="Courier New" w:cs="Courier New"/>
+                <w:color w:val="000000"/>
+                <w:kern w:val="0"/>
+                <w:sz w:val="20"/>
+                <w:szCs w:val="20"/>
+              </w:rPr>
+              <w:t>円周率の値はいくつですか？</w:t>
+            </w:r>
+            <w:r>
+              <w:rPr>
+                <w:rFonts w:ascii="Courier New" w:hAnsi="Courier New" w:cs="Courier New"/>
+                <w:color w:val="000000"/>
+                <w:kern w:val="0"/>
+                <w:sz w:val="20"/>
+                <w:szCs w:val="20"/>
+              </w:rPr>
+              <w:t>\n");</w:t>
+            </w:r>
+          </w:p>
+          <w:p>
+            <w:pPr>
+              <w:widowControl/>
+              <w:tabs>
+                <w:tab w:val="left" w:pos="916"/>
+                <w:tab w:val="left" w:pos="1832"/>
+                <w:tab w:val="left" w:pos="2748"/>
+                <w:tab w:val="left" w:pos="3664"/>
+                <w:tab w:val="left" w:pos="4580"/>
+                <w:tab w:val="left" w:pos="5496"/>
+                <w:tab w:val="left" w:pos="6412"/>
+                <w:tab w:val="left" w:pos="7328"/>
+                <w:tab w:val="left" w:pos="8244"/>
+                <w:tab w:val="left" w:pos="9160"/>
+                <w:tab w:val="left" w:pos="10076"/>
+                <w:tab w:val="left" w:pos="10992"/>
+                <w:tab w:val="left" w:pos="11908"/>
+                <w:tab w:val="left" w:pos="12824"/>
+                <w:tab w:val="left" w:pos="13740"/>
+                <w:tab w:val="left" w:pos="14656"/>
+              </w:tabs>
+              <w:jc w:val="left"/>
+              <w:rPr>
+                <w:rFonts w:ascii="Courier New" w:hAnsi="Courier New" w:cs="Courier New"/>
+                <w:color w:val="000000"/>
+                <w:kern w:val="0"/>
+                <w:sz w:val="20"/>
+                <w:szCs w:val="20"/>
+              </w:rPr>
+            </w:pPr>
+            <w:r>
+              <w:rPr>
+                <w:rFonts w:ascii="Courier New" w:hAnsi="Courier New" w:cs="Courier New"/>
+                <w:color w:val="000000"/>
+                <w:kern w:val="0"/>
+                <w:sz w:val="20"/>
+                <w:szCs w:val="20"/>
+              </w:rPr>
+              <w:t xml:space="preserve">    scanf("%lf",&amp;d);</w:t>
+            </w:r>
+          </w:p>
+          <w:p>
+            <w:pPr>
+              <w:widowControl/>
+              <w:tabs>
+                <w:tab w:val="left" w:pos="916"/>
+                <w:tab w:val="left" w:pos="1832"/>
+                <w:tab w:val="left" w:pos="2748"/>
+                <w:tab w:val="left" w:pos="3664"/>
+                <w:tab w:val="left" w:pos="4580"/>
+                <w:tab w:val="left" w:pos="5496"/>
+                <w:tab w:val="left" w:pos="6412"/>
+                <w:tab w:val="left" w:pos="7328"/>
+                <w:tab w:val="left" w:pos="8244"/>
+                <w:tab w:val="left" w:pos="9160"/>
+                <w:tab w:val="left" w:pos="10076"/>
+                <w:tab w:val="left" w:pos="10992"/>
+                <w:tab w:val="left" w:pos="11908"/>
+                <w:tab w:val="left" w:pos="12824"/>
+                <w:tab w:val="left" w:pos="13740"/>
+                <w:tab w:val="left" w:pos="14656"/>
+              </w:tabs>
+              <w:jc w:val="left"/>
+              <w:rPr>
+                <w:rFonts w:ascii="Courier New" w:hAnsi="Courier New" w:cs="Courier New"/>
+                <w:color w:val="000000"/>
+                <w:kern w:val="0"/>
+                <w:sz w:val="20"/>
+                <w:szCs w:val="20"/>
+              </w:rPr>
+            </w:pPr>
+            <w:r>
+              <w:rPr>
+                <w:rFonts w:ascii="Courier New" w:hAnsi="Courier New" w:cs="Courier New"/>
+                <w:color w:val="000000"/>
+                <w:kern w:val="0"/>
+                <w:sz w:val="20"/>
+                <w:szCs w:val="20"/>
+              </w:rPr>
+              <w:t xml:space="preserve">    printf("</w:t>
+            </w:r>
+            <w:r>
+              <w:rPr>
+                <w:rFonts w:ascii="Courier New" w:hAnsi="Courier New" w:cs="Courier New"/>
+                <w:color w:val="000000"/>
+                <w:kern w:val="0"/>
+                <w:sz w:val="20"/>
+                <w:szCs w:val="20"/>
+              </w:rPr>
+              <w:t>円周率の値は</w:t>
+            </w:r>
+            <w:r>
+              <w:rPr>
+                <w:rFonts w:ascii="Courier New" w:hAnsi="Courier New" w:cs="Courier New"/>
+                <w:color w:val="000000"/>
+                <w:kern w:val="0"/>
+                <w:sz w:val="20"/>
+                <w:szCs w:val="20"/>
+              </w:rPr>
+              <w:t>%lf</w:t>
+            </w:r>
+            <w:r>
+              <w:rPr>
+                <w:rFonts w:ascii="Courier New" w:hAnsi="Courier New" w:cs="Courier New"/>
+                <w:color w:val="000000"/>
+                <w:kern w:val="0"/>
+                <w:sz w:val="20"/>
+                <w:szCs w:val="20"/>
+              </w:rPr>
+              <w:t>です。</w:t>
+            </w:r>
+            <w:r>
+              <w:rPr>
+                <w:rFonts w:ascii="Courier New" w:hAnsi="Courier New" w:cs="Courier New"/>
+                <w:color w:val="000000"/>
+                <w:kern w:val="0"/>
+                <w:sz w:val="20"/>
+                <w:szCs w:val="20"/>
+              </w:rPr>
+              <w:t>\n",d);</w:t>
+            </w:r>
+          </w:p>
+          <w:p>
+            <w:pPr>
+              <w:widowControl/>
+              <w:tabs>
+                <w:tab w:val="left" w:pos="916"/>
+                <w:tab w:val="left" w:pos="1832"/>
+                <w:tab w:val="left" w:pos="2748"/>
+                <w:tab w:val="left" w:pos="3664"/>
+                <w:tab w:val="left" w:pos="4580"/>
+                <w:tab w:val="left" w:pos="5496"/>
+                <w:tab w:val="left" w:pos="6412"/>
+                <w:tab w:val="left" w:pos="7328"/>
+                <w:tab w:val="left" w:pos="8244"/>
+                <w:tab w:val="left" w:pos="9160"/>
+                <w:tab w:val="left" w:pos="10076"/>
+                <w:tab w:val="left" w:pos="10992"/>
+                <w:tab w:val="left" w:pos="11908"/>
+                <w:tab w:val="left" w:pos="12824"/>
+                <w:tab w:val="left" w:pos="13740"/>
+                <w:tab w:val="left" w:pos="14656"/>
+              </w:tabs>
+              <w:jc w:val="left"/>
+              <w:rPr>
+                <w:rFonts w:ascii="Courier New" w:hAnsi="Courier New" w:cs="Courier New"/>
+                <w:color w:val="000000"/>
+                <w:kern w:val="0"/>
+                <w:sz w:val="20"/>
+                <w:szCs w:val="20"/>
+              </w:rPr>
+            </w:pPr>
+            <w:r>
+              <w:rPr>
+                <w:rFonts w:ascii="Courier New" w:hAnsi="Courier New" w:cs="Courier New"/>
+                <w:color w:val="000000"/>
+                <w:kern w:val="0"/>
+                <w:sz w:val="20"/>
+                <w:szCs w:val="20"/>
+              </w:rPr>
+              <w:t xml:space="preserve">    </w:t>
+            </w:r>
+          </w:p>
+          <w:p>
+            <w:pPr>
+              <w:widowControl/>
+              <w:tabs>
+                <w:tab w:val="left" w:pos="916"/>
+                <w:tab w:val="left" w:pos="1832"/>
+                <w:tab w:val="left" w:pos="2748"/>
+                <w:tab w:val="left" w:pos="3664"/>
+                <w:tab w:val="left" w:pos="4580"/>
+                <w:tab w:val="left" w:pos="5496"/>
+                <w:tab w:val="left" w:pos="6412"/>
+                <w:tab w:val="left" w:pos="7328"/>
+                <w:tab w:val="left" w:pos="8244"/>
+                <w:tab w:val="left" w:pos="9160"/>
+                <w:tab w:val="left" w:pos="10076"/>
+                <w:tab w:val="left" w:pos="10992"/>
+                <w:tab w:val="left" w:pos="11908"/>
+                <w:tab w:val="left" w:pos="12824"/>
+                <w:tab w:val="left" w:pos="13740"/>
+                <w:tab w:val="left" w:pos="14656"/>
+              </w:tabs>
+              <w:jc w:val="left"/>
+              <w:rPr>
+                <w:rFonts w:ascii="Courier New" w:hAnsi="Courier New" w:cs="Courier New"/>
+                <w:color w:val="000000"/>
+                <w:kern w:val="0"/>
+                <w:sz w:val="20"/>
+                <w:szCs w:val="20"/>
+              </w:rPr>
+            </w:pPr>
+            <w:r>
+              <w:rPr>
+                <w:rFonts w:ascii="Courier New" w:hAnsi="Courier New" w:cs="Courier New"/>
+                <w:color w:val="000000"/>
+                <w:kern w:val="0"/>
+                <w:sz w:val="20"/>
+                <w:szCs w:val="20"/>
+              </w:rPr>
+              <w:t xml:space="preserve">    return 0;</w:t>
+            </w:r>
+          </w:p>
+          <w:p>
+            <w:pPr>
+              <w:widowControl/>
+              <w:tabs>
+                <w:tab w:val="left" w:pos="916"/>
+                <w:tab w:val="left" w:pos="1832"/>
+                <w:tab w:val="left" w:pos="2748"/>
+                <w:tab w:val="left" w:pos="3664"/>
+                <w:tab w:val="left" w:pos="4580"/>
+                <w:tab w:val="left" w:pos="5496"/>
+                <w:tab w:val="left" w:pos="6412"/>
+                <w:tab w:val="left" w:pos="7328"/>
+                <w:tab w:val="left" w:pos="8244"/>
+                <w:tab w:val="left" w:pos="9160"/>
+                <w:tab w:val="left" w:pos="10076"/>
+                <w:tab w:val="left" w:pos="10992"/>
+                <w:tab w:val="left" w:pos="11908"/>
+                <w:tab w:val="left" w:pos="12824"/>
+                <w:tab w:val="left" w:pos="13740"/>
+                <w:tab w:val="left" w:pos="14656"/>
+              </w:tabs>
+              <w:jc w:val="left"/>
+              <w:rPr>
+                <w:rFonts w:ascii="Courier New" w:hAnsi="Courier New" w:cs="Courier New"/>
+                <w:color w:val="000000"/>
+                <w:kern w:val="0"/>
+                <w:sz w:val="20"/>
+                <w:szCs w:val="20"/>
+              </w:rPr>
+            </w:pPr>
+            <w:r>
+              <w:rPr>
+                <w:rFonts w:ascii="Courier New" w:hAnsi="Courier New" w:cs="Courier New"/>
+                <w:color w:val="000000"/>
+                <w:kern w:val="0"/>
+                <w:sz w:val="20"/>
+                <w:szCs w:val="20"/>
+              </w:rPr>
+              <w:t>}</w:t>
+            </w:r>
           </w:p>
         </w:tc>
       </w:tr>
@@ -1658,18 +4159,19 @@
           <w:p>
             <w:pPr>
               <w:rPr>
+                <w:rFonts w:hint="eastAsia"/>
                 <w:color w:val="FF0000"/>
                 <w:sz w:val="24"/>
               </w:rPr>
             </w:pPr>
-          </w:p>
-          <w:p>
-            <w:pPr>
-              <w:rPr>
+            <w:r>
+              <w:rPr>
+                <w:rFonts w:hint="eastAsia"/>
                 <w:color w:val="FF0000"/>
                 <w:sz w:val="24"/>
               </w:rPr>
-            </w:pPr>
+              <w:t>円周率の値はいくつですか？</w:t>
+            </w:r>
           </w:p>
           <w:p>
             <w:pPr>
@@ -1678,13 +4180,45 @@
                 <w:sz w:val="24"/>
               </w:rPr>
             </w:pPr>
-          </w:p>
-          <w:p>
-            <w:pPr>
-              <w:rPr>
-                <w:sz w:val="24"/>
-              </w:rPr>
-            </w:pPr>
+            <w:r>
+              <w:rPr>
+                <w:color w:val="FF0000"/>
+                <w:sz w:val="24"/>
+              </w:rPr>
+              <w:t>3.14</w:t>
+            </w:r>
+          </w:p>
+          <w:p>
+            <w:pPr>
+              <w:rPr>
+                <w:color w:val="FF0000"/>
+                <w:sz w:val="24"/>
+              </w:rPr>
+            </w:pPr>
+            <w:r>
+              <w:rPr>
+                <w:rFonts w:hint="eastAsia"/>
+                <w:color w:val="FF0000"/>
+                <w:sz w:val="24"/>
+              </w:rPr>
+              <w:t>円周率の値は</w:t>
+            </w:r>
+            <w:r>
+              <w:rPr>
+                <w:rFonts w:hint="eastAsia"/>
+                <w:color w:val="FF0000"/>
+                <w:sz w:val="24"/>
+              </w:rPr>
+              <w:t>3.140000</w:t>
+            </w:r>
+            <w:r>
+              <w:rPr>
+                <w:rFonts w:hint="eastAsia"/>
+                <w:color w:val="FF0000"/>
+                <w:sz w:val="24"/>
+              </w:rPr>
+              <w:t>です。</w:t>
+            </w:r>
           </w:p>
         </w:tc>
       </w:tr>
@@ -1922,99 +4456,852 @@
           </w:tcPr>
           <w:p>
             <w:pPr>
-              <w:rPr>
-                <w:color w:val="FF0000"/>
-                <w:sz w:val="24"/>
-              </w:rPr>
-            </w:pPr>
-          </w:p>
-          <w:p>
-            <w:pPr>
-              <w:rPr>
-                <w:color w:val="FF0000"/>
-                <w:sz w:val="24"/>
-              </w:rPr>
-            </w:pPr>
-          </w:p>
-          <w:p>
-            <w:pPr>
-              <w:rPr>
-                <w:color w:val="FF0000"/>
-                <w:sz w:val="24"/>
-              </w:rPr>
-            </w:pPr>
-          </w:p>
-          <w:p>
-            <w:pPr>
-              <w:rPr>
-                <w:color w:val="FF0000"/>
-                <w:sz w:val="24"/>
-              </w:rPr>
-            </w:pPr>
-          </w:p>
-          <w:p>
-            <w:pPr>
-              <w:rPr>
-                <w:color w:val="FF0000"/>
-                <w:sz w:val="24"/>
-              </w:rPr>
-            </w:pPr>
-          </w:p>
-          <w:p>
-            <w:pPr>
-              <w:rPr>
-                <w:color w:val="FF0000"/>
-                <w:sz w:val="24"/>
-              </w:rPr>
-            </w:pPr>
-          </w:p>
-          <w:p>
-            <w:pPr>
-              <w:rPr>
-                <w:color w:val="FF0000"/>
-                <w:sz w:val="24"/>
-              </w:rPr>
-            </w:pPr>
-          </w:p>
-          <w:p>
-            <w:pPr>
-              <w:rPr>
-                <w:color w:val="FF0000"/>
-                <w:sz w:val="24"/>
-              </w:rPr>
-            </w:pPr>
-          </w:p>
-          <w:p>
-            <w:pPr>
-              <w:rPr>
-                <w:color w:val="FF0000"/>
-                <w:sz w:val="24"/>
-              </w:rPr>
-            </w:pPr>
-          </w:p>
-          <w:p>
-            <w:pPr>
-              <w:rPr>
-                <w:color w:val="FF0000"/>
-                <w:sz w:val="24"/>
-              </w:rPr>
-            </w:pPr>
-          </w:p>
-          <w:p>
-            <w:pPr>
-              <w:rPr>
-                <w:color w:val="FF0000"/>
-                <w:sz w:val="24"/>
-              </w:rPr>
-            </w:pPr>
-          </w:p>
-          <w:p>
-            <w:pPr>
-              <w:rPr>
-                <w:color w:val="FF0000"/>
-                <w:sz w:val="24"/>
-              </w:rPr>
-            </w:pPr>
+              <w:widowControl/>
+              <w:tabs>
+                <w:tab w:val="left" w:pos="916"/>
+                <w:tab w:val="left" w:pos="1832"/>
+                <w:tab w:val="left" w:pos="2748"/>
+                <w:tab w:val="left" w:pos="3664"/>
+                <w:tab w:val="left" w:pos="4580"/>
+                <w:tab w:val="left" w:pos="5496"/>
+                <w:tab w:val="left" w:pos="6412"/>
+                <w:tab w:val="left" w:pos="7328"/>
+                <w:tab w:val="left" w:pos="8244"/>
+                <w:tab w:val="left" w:pos="9160"/>
+                <w:tab w:val="left" w:pos="10076"/>
+                <w:tab w:val="left" w:pos="10992"/>
+                <w:tab w:val="left" w:pos="11908"/>
+                <w:tab w:val="left" w:pos="12824"/>
+                <w:tab w:val="left" w:pos="13740"/>
+                <w:tab w:val="left" w:pos="14656"/>
+              </w:tabs>
+              <w:jc w:val="left"/>
+              <w:rPr>
+                <w:rFonts w:ascii="Courier New" w:hAnsi="Courier New" w:cs="Courier New"/>
+                <w:color w:val="000000"/>
+                <w:kern w:val="0"/>
+                <w:sz w:val="20"/>
+                <w:szCs w:val="20"/>
+              </w:rPr>
+            </w:pPr>
+            <w:r>
+              <w:rPr>
+                <w:rFonts w:ascii="Courier New" w:hAnsi="Courier New" w:cs="Courier New"/>
+                <w:color w:val="000000"/>
+                <w:kern w:val="0"/>
+                <w:sz w:val="20"/>
+                <w:szCs w:val="20"/>
+              </w:rPr>
+              <w:lastRenderedPageBreak/>
+              <w:t>#include &lt;stdio.h&gt;</w:t>
+            </w:r>
+          </w:p>
+          <w:p>
+            <w:pPr>
+              <w:widowControl/>
+              <w:tabs>
+                <w:tab w:val="left" w:pos="916"/>
+                <w:tab w:val="left" w:pos="1832"/>
+                <w:tab w:val="left" w:pos="2748"/>
+                <w:tab w:val="left" w:pos="3664"/>
+                <w:tab w:val="left" w:pos="4580"/>
+                <w:tab w:val="left" w:pos="5496"/>
+                <w:tab w:val="left" w:pos="6412"/>
+                <w:tab w:val="left" w:pos="7328"/>
+                <w:tab w:val="left" w:pos="8244"/>
+                <w:tab w:val="left" w:pos="9160"/>
+                <w:tab w:val="left" w:pos="10076"/>
+                <w:tab w:val="left" w:pos="10992"/>
+                <w:tab w:val="left" w:pos="11908"/>
+                <w:tab w:val="left" w:pos="12824"/>
+                <w:tab w:val="left" w:pos="13740"/>
+                <w:tab w:val="left" w:pos="14656"/>
+              </w:tabs>
+              <w:jc w:val="left"/>
+              <w:rPr>
+                <w:rFonts w:ascii="Courier New" w:hAnsi="Courier New" w:cs="Courier New"/>
+                <w:color w:val="000000"/>
+                <w:kern w:val="0"/>
+                <w:sz w:val="20"/>
+                <w:szCs w:val="20"/>
+              </w:rPr>
+            </w:pPr>
+            <w:r>
+              <w:rPr>
+                <w:rFonts w:ascii="Courier New" w:hAnsi="Courier New" w:cs="Courier New"/>
+                <w:color w:val="000000"/>
+                <w:kern w:val="0"/>
+                <w:sz w:val="20"/>
+                <w:szCs w:val="20"/>
+              </w:rPr>
+              <w:t>//</w:t>
+            </w:r>
+            <w:r>
+              <w:rPr>
+                <w:rFonts w:ascii="Courier New" w:hAnsi="Courier New" w:cs="Courier New"/>
+                <w:color w:val="000000"/>
+                <w:kern w:val="0"/>
+                <w:sz w:val="20"/>
+                <w:szCs w:val="20"/>
+              </w:rPr>
+              <w:t>練習</w:t>
+            </w:r>
+            <w:r>
+              <w:rPr>
+                <w:rFonts w:ascii="Courier New" w:hAnsi="Courier New" w:cs="Courier New"/>
+                <w:color w:val="000000"/>
+                <w:kern w:val="0"/>
+                <w:sz w:val="20"/>
+                <w:szCs w:val="20"/>
+              </w:rPr>
+              <w:t>4</w:t>
+            </w:r>
+            <w:r>
+              <w:rPr>
+                <w:rFonts w:ascii="Courier New" w:hAnsi="Courier New" w:cs="Courier New"/>
+                <w:color w:val="000000"/>
+                <w:kern w:val="0"/>
+                <w:sz w:val="20"/>
+                <w:szCs w:val="20"/>
+              </w:rPr>
+              <w:t>のソースコード</w:t>
+            </w:r>
+          </w:p>
+          <w:p>
+            <w:pPr>
+              <w:widowControl/>
+              <w:tabs>
+                <w:tab w:val="left" w:pos="916"/>
+                <w:tab w:val="left" w:pos="1832"/>
+                <w:tab w:val="left" w:pos="2748"/>
+                <w:tab w:val="left" w:pos="3664"/>
+                <w:tab w:val="left" w:pos="4580"/>
+                <w:tab w:val="left" w:pos="5496"/>
+                <w:tab w:val="left" w:pos="6412"/>
+                <w:tab w:val="left" w:pos="7328"/>
+                <w:tab w:val="left" w:pos="8244"/>
+                <w:tab w:val="left" w:pos="9160"/>
+                <w:tab w:val="left" w:pos="10076"/>
+                <w:tab w:val="left" w:pos="10992"/>
+                <w:tab w:val="left" w:pos="11908"/>
+                <w:tab w:val="left" w:pos="12824"/>
+                <w:tab w:val="left" w:pos="13740"/>
+                <w:tab w:val="left" w:pos="14656"/>
+              </w:tabs>
+              <w:jc w:val="left"/>
+              <w:rPr>
+                <w:rFonts w:ascii="Courier New" w:hAnsi="Courier New" w:cs="Courier New"/>
+                <w:color w:val="000000"/>
+                <w:kern w:val="0"/>
+                <w:sz w:val="20"/>
+                <w:szCs w:val="20"/>
+              </w:rPr>
+            </w:pPr>
+          </w:p>
+          <w:p>
+            <w:pPr>
+              <w:widowControl/>
+              <w:tabs>
+                <w:tab w:val="left" w:pos="916"/>
+                <w:tab w:val="left" w:pos="1832"/>
+                <w:tab w:val="left" w:pos="2748"/>
+                <w:tab w:val="left" w:pos="3664"/>
+                <w:tab w:val="left" w:pos="4580"/>
+                <w:tab w:val="left" w:pos="5496"/>
+                <w:tab w:val="left" w:pos="6412"/>
+                <w:tab w:val="left" w:pos="7328"/>
+                <w:tab w:val="left" w:pos="8244"/>
+                <w:tab w:val="left" w:pos="9160"/>
+                <w:tab w:val="left" w:pos="10076"/>
+                <w:tab w:val="left" w:pos="10992"/>
+                <w:tab w:val="left" w:pos="11908"/>
+                <w:tab w:val="left" w:pos="12824"/>
+                <w:tab w:val="left" w:pos="13740"/>
+                <w:tab w:val="left" w:pos="14656"/>
+              </w:tabs>
+              <w:jc w:val="left"/>
+              <w:rPr>
+                <w:rFonts w:ascii="Courier New" w:hAnsi="Courier New" w:cs="Courier New"/>
+                <w:color w:val="000000"/>
+                <w:kern w:val="0"/>
+                <w:sz w:val="20"/>
+                <w:szCs w:val="20"/>
+              </w:rPr>
+            </w:pPr>
+            <w:r>
+              <w:rPr>
+                <w:rFonts w:ascii="Courier New" w:hAnsi="Courier New" w:cs="Courier New"/>
+                <w:color w:val="000000"/>
+                <w:kern w:val="0"/>
+                <w:sz w:val="20"/>
+                <w:szCs w:val="20"/>
+              </w:rPr>
+              <w:t>int main(void)</w:t>
+            </w:r>
+          </w:p>
+          <w:p>
+            <w:pPr>
+              <w:widowControl/>
+              <w:tabs>
+                <w:tab w:val="left" w:pos="916"/>
+                <w:tab w:val="left" w:pos="1832"/>
+                <w:tab w:val="left" w:pos="2748"/>
+                <w:tab w:val="left" w:pos="3664"/>
+                <w:tab w:val="left" w:pos="4580"/>
+                <w:tab w:val="left" w:pos="5496"/>
+                <w:tab w:val="left" w:pos="6412"/>
+                <w:tab w:val="left" w:pos="7328"/>
+                <w:tab w:val="left" w:pos="8244"/>
+                <w:tab w:val="left" w:pos="9160"/>
+                <w:tab w:val="left" w:pos="10076"/>
+                <w:tab w:val="left" w:pos="10992"/>
+                <w:tab w:val="left" w:pos="11908"/>
+                <w:tab w:val="left" w:pos="12824"/>
+                <w:tab w:val="left" w:pos="13740"/>
+                <w:tab w:val="left" w:pos="14656"/>
+              </w:tabs>
+              <w:jc w:val="left"/>
+              <w:rPr>
+                <w:rFonts w:ascii="Courier New" w:hAnsi="Courier New" w:cs="Courier New"/>
+                <w:color w:val="000000"/>
+                <w:kern w:val="0"/>
+                <w:sz w:val="20"/>
+                <w:szCs w:val="20"/>
+              </w:rPr>
+            </w:pPr>
+            <w:r>
+              <w:rPr>
+                <w:rFonts w:ascii="Courier New" w:hAnsi="Courier New" w:cs="Courier New"/>
+                <w:color w:val="000000"/>
+                <w:kern w:val="0"/>
+                <w:sz w:val="20"/>
+                <w:szCs w:val="20"/>
+              </w:rPr>
+              <w:t>{</w:t>
+            </w:r>
+          </w:p>
+          <w:p>
+            <w:pPr>
+              <w:widowControl/>
+              <w:tabs>
+                <w:tab w:val="left" w:pos="916"/>
+                <w:tab w:val="left" w:pos="1832"/>
+                <w:tab w:val="left" w:pos="2748"/>
+                <w:tab w:val="left" w:pos="3664"/>
+                <w:tab w:val="left" w:pos="4580"/>
+                <w:tab w:val="left" w:pos="5496"/>
+                <w:tab w:val="left" w:pos="6412"/>
+                <w:tab w:val="left" w:pos="7328"/>
+                <w:tab w:val="left" w:pos="8244"/>
+                <w:tab w:val="left" w:pos="9160"/>
+                <w:tab w:val="left" w:pos="10076"/>
+                <w:tab w:val="left" w:pos="10992"/>
+                <w:tab w:val="left" w:pos="11908"/>
+                <w:tab w:val="left" w:pos="12824"/>
+                <w:tab w:val="left" w:pos="13740"/>
+                <w:tab w:val="left" w:pos="14656"/>
+              </w:tabs>
+              <w:jc w:val="left"/>
+              <w:rPr>
+                <w:rFonts w:ascii="Courier New" w:hAnsi="Courier New" w:cs="Courier New"/>
+                <w:color w:val="000000"/>
+                <w:kern w:val="0"/>
+                <w:sz w:val="20"/>
+                <w:szCs w:val="20"/>
+              </w:rPr>
+            </w:pPr>
+            <w:r>
+              <w:rPr>
+                <w:rFonts w:ascii="Courier New" w:hAnsi="Courier New" w:cs="Courier New"/>
+                <w:color w:val="000000"/>
+                <w:kern w:val="0"/>
+                <w:sz w:val="20"/>
+                <w:szCs w:val="20"/>
+              </w:rPr>
+              <w:t xml:space="preserve">    double height;</w:t>
+            </w:r>
+          </w:p>
+          <w:p>
+            <w:pPr>
+              <w:widowControl/>
+              <w:tabs>
+                <w:tab w:val="left" w:pos="916"/>
+                <w:tab w:val="left" w:pos="1832"/>
+                <w:tab w:val="left" w:pos="2748"/>
+                <w:tab w:val="left" w:pos="3664"/>
+                <w:tab w:val="left" w:pos="4580"/>
+                <w:tab w:val="left" w:pos="5496"/>
+                <w:tab w:val="left" w:pos="6412"/>
+                <w:tab w:val="left" w:pos="7328"/>
+                <w:tab w:val="left" w:pos="8244"/>
+                <w:tab w:val="left" w:pos="9160"/>
+                <w:tab w:val="left" w:pos="10076"/>
+                <w:tab w:val="left" w:pos="10992"/>
+                <w:tab w:val="left" w:pos="11908"/>
+                <w:tab w:val="left" w:pos="12824"/>
+                <w:tab w:val="left" w:pos="13740"/>
+                <w:tab w:val="left" w:pos="14656"/>
+              </w:tabs>
+              <w:jc w:val="left"/>
+              <w:rPr>
+                <w:rFonts w:ascii="Courier New" w:hAnsi="Courier New" w:cs="Courier New"/>
+                <w:color w:val="000000"/>
+                <w:kern w:val="0"/>
+                <w:sz w:val="20"/>
+                <w:szCs w:val="20"/>
+              </w:rPr>
+            </w:pPr>
+            <w:r>
+              <w:rPr>
+                <w:rFonts w:ascii="Courier New" w:hAnsi="Courier New" w:cs="Courier New"/>
+                <w:color w:val="000000"/>
+                <w:kern w:val="0"/>
+                <w:sz w:val="20"/>
+                <w:szCs w:val="20"/>
+              </w:rPr>
+              <w:t xml:space="preserve">    double weight;</w:t>
+            </w:r>
+          </w:p>
+          <w:p>
+            <w:pPr>
+              <w:widowControl/>
+              <w:tabs>
+                <w:tab w:val="left" w:pos="916"/>
+                <w:tab w:val="left" w:pos="1832"/>
+                <w:tab w:val="left" w:pos="2748"/>
+                <w:tab w:val="left" w:pos="3664"/>
+                <w:tab w:val="left" w:pos="4580"/>
+                <w:tab w:val="left" w:pos="5496"/>
+                <w:tab w:val="left" w:pos="6412"/>
+                <w:tab w:val="left" w:pos="7328"/>
+                <w:tab w:val="left" w:pos="8244"/>
+                <w:tab w:val="left" w:pos="9160"/>
+                <w:tab w:val="left" w:pos="10076"/>
+                <w:tab w:val="left" w:pos="10992"/>
+                <w:tab w:val="left" w:pos="11908"/>
+                <w:tab w:val="left" w:pos="12824"/>
+                <w:tab w:val="left" w:pos="13740"/>
+                <w:tab w:val="left" w:pos="14656"/>
+              </w:tabs>
+              <w:jc w:val="left"/>
+              <w:rPr>
+                <w:rFonts w:ascii="Courier New" w:hAnsi="Courier New" w:cs="Courier New"/>
+                <w:color w:val="000000"/>
+                <w:kern w:val="0"/>
+                <w:sz w:val="20"/>
+                <w:szCs w:val="20"/>
+              </w:rPr>
+            </w:pPr>
+          </w:p>
+          <w:p>
+            <w:pPr>
+              <w:widowControl/>
+              <w:tabs>
+                <w:tab w:val="left" w:pos="916"/>
+                <w:tab w:val="left" w:pos="1832"/>
+                <w:tab w:val="left" w:pos="2748"/>
+                <w:tab w:val="left" w:pos="3664"/>
+                <w:tab w:val="left" w:pos="4580"/>
+                <w:tab w:val="left" w:pos="5496"/>
+                <w:tab w:val="left" w:pos="6412"/>
+                <w:tab w:val="left" w:pos="7328"/>
+                <w:tab w:val="left" w:pos="8244"/>
+                <w:tab w:val="left" w:pos="9160"/>
+                <w:tab w:val="left" w:pos="10076"/>
+                <w:tab w:val="left" w:pos="10992"/>
+                <w:tab w:val="left" w:pos="11908"/>
+                <w:tab w:val="left" w:pos="12824"/>
+                <w:tab w:val="left" w:pos="13740"/>
+                <w:tab w:val="left" w:pos="14656"/>
+              </w:tabs>
+              <w:jc w:val="left"/>
+              <w:rPr>
+                <w:rFonts w:ascii="Courier New" w:hAnsi="Courier New" w:cs="Courier New"/>
+                <w:color w:val="000000"/>
+                <w:kern w:val="0"/>
+                <w:sz w:val="20"/>
+                <w:szCs w:val="20"/>
+              </w:rPr>
+            </w:pPr>
+            <w:r>
+              <w:rPr>
+                <w:rFonts w:ascii="Courier New" w:hAnsi="Courier New" w:cs="Courier New"/>
+                <w:color w:val="000000"/>
+                <w:kern w:val="0"/>
+                <w:sz w:val="20"/>
+                <w:szCs w:val="20"/>
+              </w:rPr>
+              <w:t xml:space="preserve">    printf("</w:t>
+            </w:r>
+            <w:r>
+              <w:rPr>
+                <w:rFonts w:ascii="Courier New" w:hAnsi="Courier New" w:cs="Courier New"/>
+                <w:color w:val="000000"/>
+                <w:kern w:val="0"/>
+                <w:sz w:val="20"/>
+                <w:szCs w:val="20"/>
+              </w:rPr>
+              <w:t>身長を入力してください。</w:t>
+            </w:r>
+            <w:r>
+              <w:rPr>
+                <w:rFonts w:ascii="Courier New" w:hAnsi="Courier New" w:cs="Courier New"/>
+                <w:color w:val="000000"/>
+                <w:kern w:val="0"/>
+                <w:sz w:val="20"/>
+                <w:szCs w:val="20"/>
+              </w:rPr>
+              <w:t>\n");</w:t>
+            </w:r>
+          </w:p>
+          <w:p>
+            <w:pPr>
+              <w:widowControl/>
+              <w:tabs>
+                <w:tab w:val="left" w:pos="916"/>
+                <w:tab w:val="left" w:pos="1832"/>
+                <w:tab w:val="left" w:pos="2748"/>
+                <w:tab w:val="left" w:pos="3664"/>
+                <w:tab w:val="left" w:pos="4580"/>
+                <w:tab w:val="left" w:pos="5496"/>
+                <w:tab w:val="left" w:pos="6412"/>
+                <w:tab w:val="left" w:pos="7328"/>
+                <w:tab w:val="left" w:pos="8244"/>
+                <w:tab w:val="left" w:pos="9160"/>
+                <w:tab w:val="left" w:pos="10076"/>
+                <w:tab w:val="left" w:pos="10992"/>
+                <w:tab w:val="left" w:pos="11908"/>
+                <w:tab w:val="left" w:pos="12824"/>
+                <w:tab w:val="left" w:pos="13740"/>
+                <w:tab w:val="left" w:pos="14656"/>
+              </w:tabs>
+              <w:jc w:val="left"/>
+              <w:rPr>
+                <w:rFonts w:ascii="Courier New" w:hAnsi="Courier New" w:cs="Courier New"/>
+                <w:color w:val="000000"/>
+                <w:kern w:val="0"/>
+                <w:sz w:val="20"/>
+                <w:szCs w:val="20"/>
+              </w:rPr>
+            </w:pPr>
+            <w:r>
+              <w:rPr>
+                <w:rFonts w:ascii="Courier New" w:hAnsi="Courier New" w:cs="Courier New"/>
+                <w:color w:val="000000"/>
+                <w:kern w:val="0"/>
+                <w:sz w:val="20"/>
+                <w:szCs w:val="20"/>
+              </w:rPr>
+              <w:t xml:space="preserve">    scanf("%lf",&amp;height);</w:t>
+            </w:r>
+          </w:p>
+          <w:p>
+            <w:pPr>
+              <w:widowControl/>
+              <w:tabs>
+                <w:tab w:val="left" w:pos="916"/>
+                <w:tab w:val="left" w:pos="1832"/>
+                <w:tab w:val="left" w:pos="2748"/>
+                <w:tab w:val="left" w:pos="3664"/>
+                <w:tab w:val="left" w:pos="4580"/>
+                <w:tab w:val="left" w:pos="5496"/>
+                <w:tab w:val="left" w:pos="6412"/>
+                <w:tab w:val="left" w:pos="7328"/>
+                <w:tab w:val="left" w:pos="8244"/>
+                <w:tab w:val="left" w:pos="9160"/>
+                <w:tab w:val="left" w:pos="10076"/>
+                <w:tab w:val="left" w:pos="10992"/>
+                <w:tab w:val="left" w:pos="11908"/>
+                <w:tab w:val="left" w:pos="12824"/>
+                <w:tab w:val="left" w:pos="13740"/>
+                <w:tab w:val="left" w:pos="14656"/>
+              </w:tabs>
+              <w:jc w:val="left"/>
+              <w:rPr>
+                <w:rFonts w:ascii="Courier New" w:hAnsi="Courier New" w:cs="Courier New"/>
+                <w:color w:val="000000"/>
+                <w:kern w:val="0"/>
+                <w:sz w:val="20"/>
+                <w:szCs w:val="20"/>
+              </w:rPr>
+            </w:pPr>
+            <w:r>
+              <w:rPr>
+                <w:rFonts w:ascii="Courier New" w:hAnsi="Courier New" w:cs="Courier New"/>
+                <w:color w:val="000000"/>
+                <w:kern w:val="0"/>
+                <w:sz w:val="20"/>
+                <w:szCs w:val="20"/>
+              </w:rPr>
+              <w:t xml:space="preserve">    printf("</w:t>
+            </w:r>
+            <w:r>
+              <w:rPr>
+                <w:rFonts w:ascii="Courier New" w:hAnsi="Courier New" w:cs="Courier New"/>
+                <w:color w:val="000000"/>
+                <w:kern w:val="0"/>
+                <w:sz w:val="20"/>
+                <w:szCs w:val="20"/>
+              </w:rPr>
+              <w:t>体重を入力してください。</w:t>
+            </w:r>
+            <w:r>
+              <w:rPr>
+                <w:rFonts w:ascii="Courier New" w:hAnsi="Courier New" w:cs="Courier New"/>
+                <w:color w:val="000000"/>
+                <w:kern w:val="0"/>
+                <w:sz w:val="20"/>
+                <w:szCs w:val="20"/>
+              </w:rPr>
+              <w:t>\n");</w:t>
+            </w:r>
+          </w:p>
+          <w:p>
+            <w:pPr>
+              <w:widowControl/>
+              <w:tabs>
+                <w:tab w:val="left" w:pos="916"/>
+                <w:tab w:val="left" w:pos="1832"/>
+                <w:tab w:val="left" w:pos="2748"/>
+                <w:tab w:val="left" w:pos="3664"/>
+                <w:tab w:val="left" w:pos="4580"/>
+                <w:tab w:val="left" w:pos="5496"/>
+                <w:tab w:val="left" w:pos="6412"/>
+                <w:tab w:val="left" w:pos="7328"/>
+                <w:tab w:val="left" w:pos="8244"/>
+                <w:tab w:val="left" w:pos="9160"/>
+                <w:tab w:val="left" w:pos="10076"/>
+                <w:tab w:val="left" w:pos="10992"/>
+                <w:tab w:val="left" w:pos="11908"/>
+                <w:tab w:val="left" w:pos="12824"/>
+                <w:tab w:val="left" w:pos="13740"/>
+                <w:tab w:val="left" w:pos="14656"/>
+              </w:tabs>
+              <w:jc w:val="left"/>
+              <w:rPr>
+                <w:rFonts w:ascii="Courier New" w:hAnsi="Courier New" w:cs="Courier New"/>
+                <w:color w:val="000000"/>
+                <w:kern w:val="0"/>
+                <w:sz w:val="20"/>
+                <w:szCs w:val="20"/>
+              </w:rPr>
+            </w:pPr>
+            <w:r>
+              <w:rPr>
+                <w:rFonts w:ascii="Courier New" w:hAnsi="Courier New" w:cs="Courier New"/>
+                <w:color w:val="000000"/>
+                <w:kern w:val="0"/>
+                <w:sz w:val="20"/>
+                <w:szCs w:val="20"/>
+              </w:rPr>
+              <w:t xml:space="preserve">    scanf("%lf",&amp;weight);</w:t>
+            </w:r>
+          </w:p>
+          <w:p>
+            <w:pPr>
+              <w:widowControl/>
+              <w:tabs>
+                <w:tab w:val="left" w:pos="916"/>
+                <w:tab w:val="left" w:pos="1832"/>
+                <w:tab w:val="left" w:pos="2748"/>
+                <w:tab w:val="left" w:pos="3664"/>
+                <w:tab w:val="left" w:pos="4580"/>
+                <w:tab w:val="left" w:pos="5496"/>
+                <w:tab w:val="left" w:pos="6412"/>
+                <w:tab w:val="left" w:pos="7328"/>
+                <w:tab w:val="left" w:pos="8244"/>
+                <w:tab w:val="left" w:pos="9160"/>
+                <w:tab w:val="left" w:pos="10076"/>
+                <w:tab w:val="left" w:pos="10992"/>
+                <w:tab w:val="left" w:pos="11908"/>
+                <w:tab w:val="left" w:pos="12824"/>
+                <w:tab w:val="left" w:pos="13740"/>
+                <w:tab w:val="left" w:pos="14656"/>
+              </w:tabs>
+              <w:jc w:val="left"/>
+              <w:rPr>
+                <w:rFonts w:ascii="Courier New" w:hAnsi="Courier New" w:cs="Courier New"/>
+                <w:color w:val="000000"/>
+                <w:kern w:val="0"/>
+                <w:sz w:val="20"/>
+                <w:szCs w:val="20"/>
+              </w:rPr>
+            </w:pPr>
+            <w:r>
+              <w:rPr>
+                <w:rFonts w:ascii="Courier New" w:hAnsi="Courier New" w:cs="Courier New"/>
+                <w:color w:val="000000"/>
+                <w:kern w:val="0"/>
+                <w:sz w:val="20"/>
+                <w:szCs w:val="20"/>
+              </w:rPr>
+              <w:t xml:space="preserve">    printf("</w:t>
+            </w:r>
+            <w:r>
+              <w:rPr>
+                <w:rFonts w:ascii="Courier New" w:hAnsi="Courier New" w:cs="Courier New"/>
+                <w:color w:val="000000"/>
+                <w:kern w:val="0"/>
+                <w:sz w:val="20"/>
+                <w:szCs w:val="20"/>
+              </w:rPr>
+              <w:t>身長は</w:t>
+            </w:r>
+            <w:r>
+              <w:rPr>
+                <w:rFonts w:ascii="Courier New" w:hAnsi="Courier New" w:cs="Courier New"/>
+                <w:color w:val="000000"/>
+                <w:kern w:val="0"/>
+                <w:sz w:val="20"/>
+                <w:szCs w:val="20"/>
+              </w:rPr>
+              <w:t>%lf</w:t>
+            </w:r>
+            <w:r>
+              <w:rPr>
+                <w:rFonts w:ascii="Courier New" w:hAnsi="Courier New" w:cs="Courier New"/>
+                <w:color w:val="000000"/>
+                <w:kern w:val="0"/>
+                <w:sz w:val="20"/>
+                <w:szCs w:val="20"/>
+              </w:rPr>
+              <w:t>センチです。</w:t>
+            </w:r>
+            <w:r>
+              <w:rPr>
+                <w:rFonts w:ascii="Courier New" w:hAnsi="Courier New" w:cs="Courier New"/>
+                <w:color w:val="000000"/>
+                <w:kern w:val="0"/>
+                <w:sz w:val="20"/>
+                <w:szCs w:val="20"/>
+              </w:rPr>
+              <w:t>\n",height);</w:t>
+            </w:r>
+          </w:p>
+          <w:p>
+            <w:pPr>
+              <w:widowControl/>
+              <w:tabs>
+                <w:tab w:val="left" w:pos="916"/>
+                <w:tab w:val="left" w:pos="1832"/>
+                <w:tab w:val="left" w:pos="2748"/>
+                <w:tab w:val="left" w:pos="3664"/>
+                <w:tab w:val="left" w:pos="4580"/>
+                <w:tab w:val="left" w:pos="5496"/>
+                <w:tab w:val="left" w:pos="6412"/>
+                <w:tab w:val="left" w:pos="7328"/>
+                <w:tab w:val="left" w:pos="8244"/>
+                <w:tab w:val="left" w:pos="9160"/>
+                <w:tab w:val="left" w:pos="10076"/>
+                <w:tab w:val="left" w:pos="10992"/>
+                <w:tab w:val="left" w:pos="11908"/>
+                <w:tab w:val="left" w:pos="12824"/>
+                <w:tab w:val="left" w:pos="13740"/>
+                <w:tab w:val="left" w:pos="14656"/>
+              </w:tabs>
+              <w:jc w:val="left"/>
+              <w:rPr>
+                <w:rFonts w:ascii="Courier New" w:hAnsi="Courier New" w:cs="Courier New"/>
+                <w:color w:val="000000"/>
+                <w:kern w:val="0"/>
+                <w:sz w:val="20"/>
+                <w:szCs w:val="20"/>
+              </w:rPr>
+            </w:pPr>
+            <w:r>
+              <w:rPr>
+                <w:rFonts w:ascii="Courier New" w:hAnsi="Courier New" w:cs="Courier New"/>
+                <w:color w:val="000000"/>
+                <w:kern w:val="0"/>
+                <w:sz w:val="20"/>
+                <w:szCs w:val="20"/>
+              </w:rPr>
+              <w:t xml:space="preserve">    printf("</w:t>
+            </w:r>
+            <w:r>
+              <w:rPr>
+                <w:rFonts w:ascii="Courier New" w:hAnsi="Courier New" w:cs="Courier New"/>
+                <w:color w:val="000000"/>
+                <w:kern w:val="0"/>
+                <w:sz w:val="20"/>
+                <w:szCs w:val="20"/>
+              </w:rPr>
+              <w:t>体重は</w:t>
+            </w:r>
+            <w:r>
+              <w:rPr>
+                <w:rFonts w:ascii="Courier New" w:hAnsi="Courier New" w:cs="Courier New"/>
+                <w:color w:val="000000"/>
+                <w:kern w:val="0"/>
+                <w:sz w:val="20"/>
+                <w:szCs w:val="20"/>
+              </w:rPr>
+              <w:t>%lf</w:t>
+            </w:r>
+            <w:r>
+              <w:rPr>
+                <w:rFonts w:ascii="Courier New" w:hAnsi="Courier New" w:cs="Courier New"/>
+                <w:color w:val="000000"/>
+                <w:kern w:val="0"/>
+                <w:sz w:val="20"/>
+                <w:szCs w:val="20"/>
+              </w:rPr>
+              <w:t>キロです。</w:t>
+            </w:r>
+            <w:r>
+              <w:rPr>
+                <w:rFonts w:ascii="Courier New" w:hAnsi="Courier New" w:cs="Courier New"/>
+                <w:color w:val="000000"/>
+                <w:kern w:val="0"/>
+                <w:sz w:val="20"/>
+                <w:szCs w:val="20"/>
+              </w:rPr>
+              <w:t>\n",weight);</w:t>
+            </w:r>
+          </w:p>
+          <w:p>
+            <w:pPr>
+              <w:widowControl/>
+              <w:tabs>
+                <w:tab w:val="left" w:pos="916"/>
+                <w:tab w:val="left" w:pos="1832"/>
+                <w:tab w:val="left" w:pos="2748"/>
+                <w:tab w:val="left" w:pos="3664"/>
+                <w:tab w:val="left" w:pos="4580"/>
+                <w:tab w:val="left" w:pos="5496"/>
+                <w:tab w:val="left" w:pos="6412"/>
+                <w:tab w:val="left" w:pos="7328"/>
+                <w:tab w:val="left" w:pos="8244"/>
+                <w:tab w:val="left" w:pos="9160"/>
+                <w:tab w:val="left" w:pos="10076"/>
+                <w:tab w:val="left" w:pos="10992"/>
+                <w:tab w:val="left" w:pos="11908"/>
+                <w:tab w:val="left" w:pos="12824"/>
+                <w:tab w:val="left" w:pos="13740"/>
+                <w:tab w:val="left" w:pos="14656"/>
+              </w:tabs>
+              <w:jc w:val="left"/>
+              <w:rPr>
+                <w:rFonts w:ascii="Courier New" w:hAnsi="Courier New" w:cs="Courier New"/>
+                <w:color w:val="000000"/>
+                <w:kern w:val="0"/>
+                <w:sz w:val="20"/>
+                <w:szCs w:val="20"/>
+              </w:rPr>
+            </w:pPr>
+          </w:p>
+          <w:p>
+            <w:pPr>
+              <w:widowControl/>
+              <w:tabs>
+                <w:tab w:val="left" w:pos="916"/>
+                <w:tab w:val="left" w:pos="1832"/>
+                <w:tab w:val="left" w:pos="2748"/>
+                <w:tab w:val="left" w:pos="3664"/>
+                <w:tab w:val="left" w:pos="4580"/>
+                <w:tab w:val="left" w:pos="5496"/>
+                <w:tab w:val="left" w:pos="6412"/>
+                <w:tab w:val="left" w:pos="7328"/>
+                <w:tab w:val="left" w:pos="8244"/>
+                <w:tab w:val="left" w:pos="9160"/>
+                <w:tab w:val="left" w:pos="10076"/>
+                <w:tab w:val="left" w:pos="10992"/>
+                <w:tab w:val="left" w:pos="11908"/>
+                <w:tab w:val="left" w:pos="12824"/>
+                <w:tab w:val="left" w:pos="13740"/>
+                <w:tab w:val="left" w:pos="14656"/>
+              </w:tabs>
+              <w:jc w:val="left"/>
+              <w:rPr>
+                <w:rFonts w:ascii="Courier New" w:hAnsi="Courier New" w:cs="Courier New"/>
+                <w:color w:val="000000"/>
+                <w:kern w:val="0"/>
+                <w:sz w:val="20"/>
+                <w:szCs w:val="20"/>
+              </w:rPr>
+            </w:pPr>
+            <w:r>
+              <w:rPr>
+                <w:rFonts w:ascii="Courier New" w:hAnsi="Courier New" w:cs="Courier New"/>
+                <w:color w:val="000000"/>
+                <w:kern w:val="0"/>
+                <w:sz w:val="20"/>
+                <w:szCs w:val="20"/>
+              </w:rPr>
+              <w:t xml:space="preserve">    return 0;</w:t>
+            </w:r>
+          </w:p>
+          <w:p>
+            <w:pPr>
+              <w:widowControl/>
+              <w:tabs>
+                <w:tab w:val="left" w:pos="916"/>
+                <w:tab w:val="left" w:pos="1832"/>
+                <w:tab w:val="left" w:pos="2748"/>
+                <w:tab w:val="left" w:pos="3664"/>
+                <w:tab w:val="left" w:pos="4580"/>
+                <w:tab w:val="left" w:pos="5496"/>
+                <w:tab w:val="left" w:pos="6412"/>
+                <w:tab w:val="left" w:pos="7328"/>
+                <w:tab w:val="left" w:pos="8244"/>
+                <w:tab w:val="left" w:pos="9160"/>
+                <w:tab w:val="left" w:pos="10076"/>
+                <w:tab w:val="left" w:pos="10992"/>
+                <w:tab w:val="left" w:pos="11908"/>
+                <w:tab w:val="left" w:pos="12824"/>
+                <w:tab w:val="left" w:pos="13740"/>
+                <w:tab w:val="left" w:pos="14656"/>
+              </w:tabs>
+              <w:jc w:val="left"/>
+              <w:rPr>
+                <w:rFonts w:ascii="Courier New" w:hAnsi="Courier New" w:cs="Courier New"/>
+                <w:color w:val="000000"/>
+                <w:kern w:val="0"/>
+                <w:sz w:val="20"/>
+                <w:szCs w:val="20"/>
+              </w:rPr>
+            </w:pPr>
+          </w:p>
+          <w:p>
+            <w:pPr>
+              <w:widowControl/>
+              <w:tabs>
+                <w:tab w:val="left" w:pos="916"/>
+                <w:tab w:val="left" w:pos="1832"/>
+                <w:tab w:val="left" w:pos="2748"/>
+                <w:tab w:val="left" w:pos="3664"/>
+                <w:tab w:val="left" w:pos="4580"/>
+                <w:tab w:val="left" w:pos="5496"/>
+                <w:tab w:val="left" w:pos="6412"/>
+                <w:tab w:val="left" w:pos="7328"/>
+                <w:tab w:val="left" w:pos="8244"/>
+                <w:tab w:val="left" w:pos="9160"/>
+                <w:tab w:val="left" w:pos="10076"/>
+                <w:tab w:val="left" w:pos="10992"/>
+                <w:tab w:val="left" w:pos="11908"/>
+                <w:tab w:val="left" w:pos="12824"/>
+                <w:tab w:val="left" w:pos="13740"/>
+                <w:tab w:val="left" w:pos="14656"/>
+              </w:tabs>
+              <w:jc w:val="left"/>
+              <w:rPr>
+                <w:rFonts w:ascii="Courier New" w:hAnsi="Courier New" w:cs="Courier New"/>
+                <w:color w:val="000000"/>
+                <w:kern w:val="0"/>
+                <w:sz w:val="20"/>
+                <w:szCs w:val="20"/>
+              </w:rPr>
+            </w:pPr>
+            <w:r>
+              <w:rPr>
+                <w:rFonts w:ascii="Courier New" w:hAnsi="Courier New" w:cs="Courier New"/>
+                <w:color w:val="000000"/>
+                <w:kern w:val="0"/>
+                <w:sz w:val="20"/>
+                <w:szCs w:val="20"/>
+              </w:rPr>
+              <w:t>}</w:t>
+            </w:r>
           </w:p>
         </w:tc>
       </w:tr>
@@ -2061,18 +5348,19 @@
           <w:p>
             <w:pPr>
               <w:rPr>
+                <w:rFonts w:hint="eastAsia"/>
                 <w:color w:val="FF0000"/>
                 <w:sz w:val="24"/>
               </w:rPr>
             </w:pPr>
-          </w:p>
-          <w:p>
-            <w:pPr>
-              <w:rPr>
+            <w:r>
+              <w:rPr>
+                <w:rFonts w:hint="eastAsia"/>
                 <w:color w:val="FF0000"/>
                 <w:sz w:val="24"/>
               </w:rPr>
-            </w:pPr>
+              <w:t>身長を入力してください。</w:t>
+            </w:r>
           </w:p>
           <w:p>
             <w:pPr>
@@ -2081,29 +5369,110 @@
                 <w:sz w:val="24"/>
               </w:rPr>
             </w:pPr>
-          </w:p>
-          <w:p>
-            <w:pPr>
+            <w:r>
               <w:rPr>
                 <w:color w:val="FF0000"/>
                 <w:sz w:val="24"/>
               </w:rPr>
-            </w:pPr>
-          </w:p>
-          <w:p>
-            <w:pPr>
-              <w:rPr>
+              <w:t>165.2</w:t>
+            </w:r>
+          </w:p>
+          <w:p>
+            <w:pPr>
+              <w:rPr>
+                <w:rFonts w:hint="eastAsia"/>
                 <w:color w:val="FF0000"/>
                 <w:sz w:val="24"/>
               </w:rPr>
             </w:pPr>
-          </w:p>
-          <w:p>
-            <w:pPr>
-              <w:rPr>
-                <w:sz w:val="24"/>
-              </w:rPr>
-            </w:pPr>
+            <w:r>
+              <w:rPr>
+                <w:rFonts w:hint="eastAsia"/>
+                <w:color w:val="FF0000"/>
+                <w:sz w:val="24"/>
+              </w:rPr>
+              <w:t>体重を入力してください。</w:t>
+            </w:r>
+          </w:p>
+          <w:p>
+            <w:pPr>
+              <w:rPr>
+                <w:color w:val="FF0000"/>
+                <w:sz w:val="24"/>
+              </w:rPr>
+            </w:pPr>
+            <w:r>
+              <w:rPr>
+                <w:color w:val="FF0000"/>
+                <w:sz w:val="24"/>
+              </w:rPr>
+              <w:t>52.5</w:t>
+            </w:r>
+          </w:p>
+          <w:p>
+            <w:pPr>
+              <w:rPr>
+                <w:rFonts w:hint="eastAsia"/>
+                <w:color w:val="FF0000"/>
+                <w:sz w:val="24"/>
+              </w:rPr>
+            </w:pPr>
+            <w:r>
+              <w:rPr>
+                <w:rFonts w:hint="eastAsia"/>
+                <w:color w:val="FF0000"/>
+                <w:sz w:val="24"/>
+              </w:rPr>
+              <w:t>身長は</w:t>
+            </w:r>
+            <w:r>
+              <w:rPr>
+                <w:rFonts w:hint="eastAsia"/>
+                <w:color w:val="FF0000"/>
+                <w:sz w:val="24"/>
+              </w:rPr>
+              <w:t>165.200000</w:t>
+            </w:r>
+            <w:r>
+              <w:rPr>
+                <w:rFonts w:hint="eastAsia"/>
+                <w:color w:val="FF0000"/>
+                <w:sz w:val="24"/>
+              </w:rPr>
+              <w:t>センチです。</w:t>
+            </w:r>
+          </w:p>
+          <w:p>
+            <w:pPr>
+              <w:rPr>
+                <w:color w:val="FF0000"/>
+                <w:sz w:val="24"/>
+              </w:rPr>
+            </w:pPr>
+            <w:r>
+              <w:rPr>
+                <w:rFonts w:hint="eastAsia"/>
+                <w:color w:val="FF0000"/>
+                <w:sz w:val="24"/>
+              </w:rPr>
+              <w:t>体重は</w:t>
+            </w:r>
+            <w:r>
+              <w:rPr>
+                <w:rFonts w:hint="eastAsia"/>
+                <w:color w:val="FF0000"/>
+                <w:sz w:val="24"/>
+              </w:rPr>
+              <w:t>52.500000</w:t>
+            </w:r>
+            <w:r>
+              <w:rPr>
+                <w:rFonts w:hint="eastAsia"/>
+                <w:color w:val="FF0000"/>
+                <w:sz w:val="24"/>
+              </w:rPr>
+              <w:t>キロです。</w:t>
+            </w:r>
           </w:p>
         </w:tc>
       </w:tr>
@@ -2313,27 +5682,21 @@
         </w:rPr>
         <w:t>解答欄</w:t>
       </w:r>
-    </w:p>
-    <w:p>
-      <w:pPr>
-        <w:jc w:val="left"/>
-        <w:rPr>
-          <w:sz w:val="24"/>
-          <w:szCs w:val="24"/>
-        </w:rPr>
-      </w:pPr>
-    </w:p>
-    <w:p>
-      <w:pPr>
-        <w:rPr>
-          <w:sz w:val="24"/>
-        </w:rPr>
-      </w:pPr>
-      <w:r>
-        <w:rPr>
-          <w:rFonts w:hint="eastAsia"/>
-          <w:sz w:val="24"/>
-        </w:rPr>
+      <w:bookmarkStart w:id="0" w:name="_GoBack"/>
+      <w:bookmarkEnd w:id="0"/>
+    </w:p>
+    <w:p>
+      <w:pPr>
+        <w:rPr>
+          <w:sz w:val="24"/>
+        </w:rPr>
+      </w:pPr>
+      <w:r>
+        <w:rPr>
+          <w:rFonts w:hint="eastAsia"/>
+          <w:sz w:val="24"/>
+        </w:rPr>
+        <w:lastRenderedPageBreak/>
         <w:t>ソースコード</w:t>
       </w:r>
     </w:p>
@@ -2357,91 +5720,738 @@
           </w:tcPr>
           <w:p>
             <w:pPr>
-              <w:rPr>
-                <w:color w:val="FF0000"/>
-                <w:sz w:val="24"/>
-              </w:rPr>
-            </w:pPr>
-          </w:p>
-          <w:p>
-            <w:pPr>
-              <w:rPr>
-                <w:color w:val="FF0000"/>
-                <w:sz w:val="24"/>
-              </w:rPr>
-            </w:pPr>
-          </w:p>
-          <w:p>
-            <w:pPr>
-              <w:rPr>
-                <w:color w:val="FF0000"/>
-                <w:sz w:val="24"/>
-              </w:rPr>
-            </w:pPr>
-          </w:p>
-          <w:p>
-            <w:pPr>
-              <w:rPr>
-                <w:color w:val="FF0000"/>
-                <w:sz w:val="24"/>
-              </w:rPr>
-            </w:pPr>
-          </w:p>
-          <w:p>
-            <w:pPr>
-              <w:rPr>
-                <w:color w:val="FF0000"/>
-                <w:sz w:val="24"/>
-              </w:rPr>
-            </w:pPr>
-          </w:p>
-          <w:p>
-            <w:pPr>
-              <w:rPr>
-                <w:color w:val="FF0000"/>
-                <w:sz w:val="24"/>
-              </w:rPr>
-            </w:pPr>
-          </w:p>
-          <w:p>
-            <w:pPr>
-              <w:rPr>
-                <w:color w:val="FF0000"/>
-                <w:sz w:val="24"/>
-              </w:rPr>
-            </w:pPr>
-          </w:p>
-          <w:p>
-            <w:pPr>
-              <w:rPr>
-                <w:color w:val="FF0000"/>
-                <w:sz w:val="24"/>
-              </w:rPr>
-            </w:pPr>
-          </w:p>
-          <w:p>
-            <w:pPr>
-              <w:rPr>
-                <w:color w:val="FF0000"/>
-                <w:sz w:val="24"/>
-              </w:rPr>
-            </w:pPr>
-          </w:p>
-          <w:p>
-            <w:pPr>
-              <w:rPr>
-                <w:color w:val="FF0000"/>
-                <w:sz w:val="24"/>
-              </w:rPr>
-            </w:pPr>
-          </w:p>
-          <w:p>
-            <w:pPr>
-              <w:rPr>
-                <w:color w:val="FF0000"/>
-                <w:sz w:val="24"/>
-              </w:rPr>
-            </w:pPr>
+              <w:widowControl/>
+              <w:tabs>
+                <w:tab w:val="left" w:pos="916"/>
+                <w:tab w:val="left" w:pos="1832"/>
+                <w:tab w:val="left" w:pos="2748"/>
+                <w:tab w:val="left" w:pos="3664"/>
+                <w:tab w:val="left" w:pos="4580"/>
+                <w:tab w:val="left" w:pos="5496"/>
+                <w:tab w:val="left" w:pos="6412"/>
+                <w:tab w:val="left" w:pos="7328"/>
+                <w:tab w:val="left" w:pos="8244"/>
+                <w:tab w:val="left" w:pos="9160"/>
+                <w:tab w:val="left" w:pos="10076"/>
+                <w:tab w:val="left" w:pos="10992"/>
+                <w:tab w:val="left" w:pos="11908"/>
+                <w:tab w:val="left" w:pos="12824"/>
+                <w:tab w:val="left" w:pos="13740"/>
+                <w:tab w:val="left" w:pos="14656"/>
+              </w:tabs>
+              <w:jc w:val="left"/>
+              <w:rPr>
+                <w:rFonts w:ascii="Courier New" w:hAnsi="Courier New" w:cs="Courier New"/>
+                <w:color w:val="000000"/>
+                <w:kern w:val="0"/>
+                <w:sz w:val="20"/>
+                <w:szCs w:val="20"/>
+              </w:rPr>
+            </w:pPr>
+            <w:r>
+              <w:rPr>
+                <w:rFonts w:ascii="Courier New" w:hAnsi="Courier New" w:cs="Courier New"/>
+                <w:color w:val="000000"/>
+                <w:kern w:val="0"/>
+                <w:sz w:val="20"/>
+                <w:szCs w:val="20"/>
+              </w:rPr>
+              <w:t>#include &lt;stdio.h&gt;</w:t>
+            </w:r>
+          </w:p>
+          <w:p>
+            <w:pPr>
+              <w:widowControl/>
+              <w:tabs>
+                <w:tab w:val="left" w:pos="916"/>
+                <w:tab w:val="left" w:pos="1832"/>
+                <w:tab w:val="left" w:pos="2748"/>
+                <w:tab w:val="left" w:pos="3664"/>
+                <w:tab w:val="left" w:pos="4580"/>
+                <w:tab w:val="left" w:pos="5496"/>
+                <w:tab w:val="left" w:pos="6412"/>
+                <w:tab w:val="left" w:pos="7328"/>
+                <w:tab w:val="left" w:pos="8244"/>
+                <w:tab w:val="left" w:pos="9160"/>
+                <w:tab w:val="left" w:pos="10076"/>
+                <w:tab w:val="left" w:pos="10992"/>
+                <w:tab w:val="left" w:pos="11908"/>
+                <w:tab w:val="left" w:pos="12824"/>
+                <w:tab w:val="left" w:pos="13740"/>
+                <w:tab w:val="left" w:pos="14656"/>
+              </w:tabs>
+              <w:jc w:val="left"/>
+              <w:rPr>
+                <w:rFonts w:ascii="Courier New" w:hAnsi="Courier New" w:cs="Courier New"/>
+                <w:color w:val="000000"/>
+                <w:kern w:val="0"/>
+                <w:sz w:val="20"/>
+                <w:szCs w:val="20"/>
+              </w:rPr>
+            </w:pPr>
+            <w:r>
+              <w:rPr>
+                <w:rFonts w:ascii="Courier New" w:hAnsi="Courier New" w:cs="Courier New"/>
+                <w:color w:val="000000"/>
+                <w:kern w:val="0"/>
+                <w:sz w:val="20"/>
+                <w:szCs w:val="20"/>
+              </w:rPr>
+              <w:t>//</w:t>
+            </w:r>
+            <w:r>
+              <w:rPr>
+                <w:rFonts w:ascii="Courier New" w:hAnsi="Courier New" w:cs="Courier New"/>
+                <w:color w:val="000000"/>
+                <w:kern w:val="0"/>
+                <w:sz w:val="20"/>
+                <w:szCs w:val="20"/>
+              </w:rPr>
+              <w:t>練習</w:t>
+            </w:r>
+            <w:r>
+              <w:rPr>
+                <w:rFonts w:ascii="Courier New" w:hAnsi="Courier New" w:cs="Courier New"/>
+                <w:color w:val="000000"/>
+                <w:kern w:val="0"/>
+                <w:sz w:val="20"/>
+                <w:szCs w:val="20"/>
+              </w:rPr>
+              <w:t>5</w:t>
+            </w:r>
+            <w:r>
+              <w:rPr>
+                <w:rFonts w:ascii="Courier New" w:hAnsi="Courier New" w:cs="Courier New"/>
+                <w:color w:val="000000"/>
+                <w:kern w:val="0"/>
+                <w:sz w:val="20"/>
+                <w:szCs w:val="20"/>
+              </w:rPr>
+              <w:t>のソースコード</w:t>
+            </w:r>
+          </w:p>
+          <w:p>
+            <w:pPr>
+              <w:widowControl/>
+              <w:tabs>
+                <w:tab w:val="left" w:pos="916"/>
+                <w:tab w:val="left" w:pos="1832"/>
+                <w:tab w:val="left" w:pos="2748"/>
+                <w:tab w:val="left" w:pos="3664"/>
+                <w:tab w:val="left" w:pos="4580"/>
+                <w:tab w:val="left" w:pos="5496"/>
+                <w:tab w:val="left" w:pos="6412"/>
+                <w:tab w:val="left" w:pos="7328"/>
+                <w:tab w:val="left" w:pos="8244"/>
+                <w:tab w:val="left" w:pos="9160"/>
+                <w:tab w:val="left" w:pos="10076"/>
+                <w:tab w:val="left" w:pos="10992"/>
+                <w:tab w:val="left" w:pos="11908"/>
+                <w:tab w:val="left" w:pos="12824"/>
+                <w:tab w:val="left" w:pos="13740"/>
+                <w:tab w:val="left" w:pos="14656"/>
+              </w:tabs>
+              <w:jc w:val="left"/>
+              <w:rPr>
+                <w:rFonts w:ascii="Courier New" w:hAnsi="Courier New" w:cs="Courier New"/>
+                <w:color w:val="000000"/>
+                <w:kern w:val="0"/>
+                <w:sz w:val="20"/>
+                <w:szCs w:val="20"/>
+              </w:rPr>
+            </w:pPr>
+            <w:r>
+              <w:rPr>
+                <w:rFonts w:ascii="Courier New" w:hAnsi="Courier New" w:cs="Courier New"/>
+                <w:color w:val="000000"/>
+                <w:kern w:val="0"/>
+                <w:sz w:val="20"/>
+                <w:szCs w:val="20"/>
+              </w:rPr>
+              <w:t>int main(void)</w:t>
+            </w:r>
+          </w:p>
+          <w:p>
+            <w:pPr>
+              <w:widowControl/>
+              <w:tabs>
+                <w:tab w:val="left" w:pos="916"/>
+                <w:tab w:val="left" w:pos="1832"/>
+                <w:tab w:val="left" w:pos="2748"/>
+                <w:tab w:val="left" w:pos="3664"/>
+                <w:tab w:val="left" w:pos="4580"/>
+                <w:tab w:val="left" w:pos="5496"/>
+                <w:tab w:val="left" w:pos="6412"/>
+                <w:tab w:val="left" w:pos="7328"/>
+                <w:tab w:val="left" w:pos="8244"/>
+                <w:tab w:val="left" w:pos="9160"/>
+                <w:tab w:val="left" w:pos="10076"/>
+                <w:tab w:val="left" w:pos="10992"/>
+                <w:tab w:val="left" w:pos="11908"/>
+                <w:tab w:val="left" w:pos="12824"/>
+                <w:tab w:val="left" w:pos="13740"/>
+                <w:tab w:val="left" w:pos="14656"/>
+              </w:tabs>
+              <w:jc w:val="left"/>
+              <w:rPr>
+                <w:rFonts w:ascii="Courier New" w:hAnsi="Courier New" w:cs="Courier New"/>
+                <w:color w:val="000000"/>
+                <w:kern w:val="0"/>
+                <w:sz w:val="20"/>
+                <w:szCs w:val="20"/>
+              </w:rPr>
+            </w:pPr>
+            <w:r>
+              <w:rPr>
+                <w:rFonts w:ascii="Courier New" w:hAnsi="Courier New" w:cs="Courier New"/>
+                <w:color w:val="000000"/>
+                <w:kern w:val="0"/>
+                <w:sz w:val="20"/>
+                <w:szCs w:val="20"/>
+              </w:rPr>
+              <w:t>{</w:t>
+            </w:r>
+          </w:p>
+          <w:p>
+            <w:pPr>
+              <w:widowControl/>
+              <w:tabs>
+                <w:tab w:val="left" w:pos="916"/>
+                <w:tab w:val="left" w:pos="1832"/>
+                <w:tab w:val="left" w:pos="2748"/>
+                <w:tab w:val="left" w:pos="3664"/>
+                <w:tab w:val="left" w:pos="4580"/>
+                <w:tab w:val="left" w:pos="5496"/>
+                <w:tab w:val="left" w:pos="6412"/>
+                <w:tab w:val="left" w:pos="7328"/>
+                <w:tab w:val="left" w:pos="8244"/>
+                <w:tab w:val="left" w:pos="9160"/>
+                <w:tab w:val="left" w:pos="10076"/>
+                <w:tab w:val="left" w:pos="10992"/>
+                <w:tab w:val="left" w:pos="11908"/>
+                <w:tab w:val="left" w:pos="12824"/>
+                <w:tab w:val="left" w:pos="13740"/>
+                <w:tab w:val="left" w:pos="14656"/>
+              </w:tabs>
+              <w:jc w:val="left"/>
+              <w:rPr>
+                <w:rFonts w:ascii="Courier New" w:hAnsi="Courier New" w:cs="Courier New"/>
+                <w:color w:val="000000"/>
+                <w:kern w:val="0"/>
+                <w:sz w:val="20"/>
+                <w:szCs w:val="20"/>
+              </w:rPr>
+            </w:pPr>
+            <w:r>
+              <w:rPr>
+                <w:rFonts w:ascii="Courier New" w:hAnsi="Courier New" w:cs="Courier New"/>
+                <w:color w:val="000000"/>
+                <w:kern w:val="0"/>
+                <w:sz w:val="20"/>
+                <w:szCs w:val="20"/>
+              </w:rPr>
+              <w:t xml:space="preserve">    double height,weight;</w:t>
+            </w:r>
+          </w:p>
+          <w:p>
+            <w:pPr>
+              <w:widowControl/>
+              <w:tabs>
+                <w:tab w:val="left" w:pos="916"/>
+                <w:tab w:val="left" w:pos="1832"/>
+                <w:tab w:val="left" w:pos="2748"/>
+                <w:tab w:val="left" w:pos="3664"/>
+                <w:tab w:val="left" w:pos="4580"/>
+                <w:tab w:val="left" w:pos="5496"/>
+                <w:tab w:val="left" w:pos="6412"/>
+                <w:tab w:val="left" w:pos="7328"/>
+                <w:tab w:val="left" w:pos="8244"/>
+                <w:tab w:val="left" w:pos="9160"/>
+                <w:tab w:val="left" w:pos="10076"/>
+                <w:tab w:val="left" w:pos="10992"/>
+                <w:tab w:val="left" w:pos="11908"/>
+                <w:tab w:val="left" w:pos="12824"/>
+                <w:tab w:val="left" w:pos="13740"/>
+                <w:tab w:val="left" w:pos="14656"/>
+              </w:tabs>
+              <w:jc w:val="left"/>
+              <w:rPr>
+                <w:rFonts w:ascii="Courier New" w:hAnsi="Courier New" w:cs="Courier New"/>
+                <w:color w:val="000000"/>
+                <w:kern w:val="0"/>
+                <w:sz w:val="20"/>
+                <w:szCs w:val="20"/>
+              </w:rPr>
+            </w:pPr>
+          </w:p>
+          <w:p>
+            <w:pPr>
+              <w:widowControl/>
+              <w:tabs>
+                <w:tab w:val="left" w:pos="916"/>
+                <w:tab w:val="left" w:pos="1832"/>
+                <w:tab w:val="left" w:pos="2748"/>
+                <w:tab w:val="left" w:pos="3664"/>
+                <w:tab w:val="left" w:pos="4580"/>
+                <w:tab w:val="left" w:pos="5496"/>
+                <w:tab w:val="left" w:pos="6412"/>
+                <w:tab w:val="left" w:pos="7328"/>
+                <w:tab w:val="left" w:pos="8244"/>
+                <w:tab w:val="left" w:pos="9160"/>
+                <w:tab w:val="left" w:pos="10076"/>
+                <w:tab w:val="left" w:pos="10992"/>
+                <w:tab w:val="left" w:pos="11908"/>
+                <w:tab w:val="left" w:pos="12824"/>
+                <w:tab w:val="left" w:pos="13740"/>
+                <w:tab w:val="left" w:pos="14656"/>
+              </w:tabs>
+              <w:jc w:val="left"/>
+              <w:rPr>
+                <w:rFonts w:ascii="Courier New" w:hAnsi="Courier New" w:cs="Courier New"/>
+                <w:color w:val="000000"/>
+                <w:kern w:val="0"/>
+                <w:sz w:val="20"/>
+                <w:szCs w:val="20"/>
+              </w:rPr>
+            </w:pPr>
+            <w:r>
+              <w:rPr>
+                <w:rFonts w:ascii="Courier New" w:hAnsi="Courier New" w:cs="Courier New"/>
+                <w:color w:val="000000"/>
+                <w:kern w:val="0"/>
+                <w:sz w:val="20"/>
+                <w:szCs w:val="20"/>
+              </w:rPr>
+              <w:t xml:space="preserve">    printf("</w:t>
+            </w:r>
+            <w:r>
+              <w:rPr>
+                <w:rFonts w:ascii="Courier New" w:hAnsi="Courier New" w:cs="Courier New"/>
+                <w:color w:val="000000"/>
+                <w:kern w:val="0"/>
+                <w:sz w:val="20"/>
+                <w:szCs w:val="20"/>
+              </w:rPr>
+              <w:t>身長を入力してください。</w:t>
+            </w:r>
+            <w:r>
+              <w:rPr>
+                <w:rFonts w:ascii="Courier New" w:hAnsi="Courier New" w:cs="Courier New"/>
+                <w:color w:val="000000"/>
+                <w:kern w:val="0"/>
+                <w:sz w:val="20"/>
+                <w:szCs w:val="20"/>
+              </w:rPr>
+              <w:t>\n");</w:t>
+            </w:r>
+          </w:p>
+          <w:p>
+            <w:pPr>
+              <w:widowControl/>
+              <w:tabs>
+                <w:tab w:val="left" w:pos="916"/>
+                <w:tab w:val="left" w:pos="1832"/>
+                <w:tab w:val="left" w:pos="2748"/>
+                <w:tab w:val="left" w:pos="3664"/>
+                <w:tab w:val="left" w:pos="4580"/>
+                <w:tab w:val="left" w:pos="5496"/>
+                <w:tab w:val="left" w:pos="6412"/>
+                <w:tab w:val="left" w:pos="7328"/>
+                <w:tab w:val="left" w:pos="8244"/>
+                <w:tab w:val="left" w:pos="9160"/>
+                <w:tab w:val="left" w:pos="10076"/>
+                <w:tab w:val="left" w:pos="10992"/>
+                <w:tab w:val="left" w:pos="11908"/>
+                <w:tab w:val="left" w:pos="12824"/>
+                <w:tab w:val="left" w:pos="13740"/>
+                <w:tab w:val="left" w:pos="14656"/>
+              </w:tabs>
+              <w:jc w:val="left"/>
+              <w:rPr>
+                <w:rFonts w:ascii="Courier New" w:hAnsi="Courier New" w:cs="Courier New"/>
+                <w:color w:val="000000"/>
+                <w:kern w:val="0"/>
+                <w:sz w:val="20"/>
+                <w:szCs w:val="20"/>
+              </w:rPr>
+            </w:pPr>
+            <w:r>
+              <w:rPr>
+                <w:rFonts w:ascii="Courier New" w:hAnsi="Courier New" w:cs="Courier New"/>
+                <w:color w:val="000000"/>
+                <w:kern w:val="0"/>
+                <w:sz w:val="20"/>
+                <w:szCs w:val="20"/>
+              </w:rPr>
+              <w:t xml:space="preserve">    scanf("%lf",&amp;height);</w:t>
+            </w:r>
+          </w:p>
+          <w:p>
+            <w:pPr>
+              <w:widowControl/>
+              <w:tabs>
+                <w:tab w:val="left" w:pos="916"/>
+                <w:tab w:val="left" w:pos="1832"/>
+                <w:tab w:val="left" w:pos="2748"/>
+                <w:tab w:val="left" w:pos="3664"/>
+                <w:tab w:val="left" w:pos="4580"/>
+                <w:tab w:val="left" w:pos="5496"/>
+                <w:tab w:val="left" w:pos="6412"/>
+                <w:tab w:val="left" w:pos="7328"/>
+                <w:tab w:val="left" w:pos="8244"/>
+                <w:tab w:val="left" w:pos="9160"/>
+                <w:tab w:val="left" w:pos="10076"/>
+                <w:tab w:val="left" w:pos="10992"/>
+                <w:tab w:val="left" w:pos="11908"/>
+                <w:tab w:val="left" w:pos="12824"/>
+                <w:tab w:val="left" w:pos="13740"/>
+                <w:tab w:val="left" w:pos="14656"/>
+              </w:tabs>
+              <w:jc w:val="left"/>
+              <w:rPr>
+                <w:rFonts w:ascii="Courier New" w:hAnsi="Courier New" w:cs="Courier New"/>
+                <w:color w:val="000000"/>
+                <w:kern w:val="0"/>
+                <w:sz w:val="20"/>
+                <w:szCs w:val="20"/>
+              </w:rPr>
+            </w:pPr>
+            <w:r>
+              <w:rPr>
+                <w:rFonts w:ascii="Courier New" w:hAnsi="Courier New" w:cs="Courier New"/>
+                <w:color w:val="000000"/>
+                <w:kern w:val="0"/>
+                <w:sz w:val="20"/>
+                <w:szCs w:val="20"/>
+              </w:rPr>
+              <w:t xml:space="preserve">    printf("</w:t>
+            </w:r>
+            <w:r>
+              <w:rPr>
+                <w:rFonts w:ascii="Courier New" w:hAnsi="Courier New" w:cs="Courier New"/>
+                <w:color w:val="000000"/>
+                <w:kern w:val="0"/>
+                <w:sz w:val="20"/>
+                <w:szCs w:val="20"/>
+              </w:rPr>
+              <w:t>体重を入力してください。</w:t>
+            </w:r>
+            <w:r>
+              <w:rPr>
+                <w:rFonts w:ascii="Courier New" w:hAnsi="Courier New" w:cs="Courier New"/>
+                <w:color w:val="000000"/>
+                <w:kern w:val="0"/>
+                <w:sz w:val="20"/>
+                <w:szCs w:val="20"/>
+              </w:rPr>
+              <w:t>\n");</w:t>
+            </w:r>
+          </w:p>
+          <w:p>
+            <w:pPr>
+              <w:widowControl/>
+              <w:tabs>
+                <w:tab w:val="left" w:pos="916"/>
+                <w:tab w:val="left" w:pos="1832"/>
+                <w:tab w:val="left" w:pos="2748"/>
+                <w:tab w:val="left" w:pos="3664"/>
+                <w:tab w:val="left" w:pos="4580"/>
+                <w:tab w:val="left" w:pos="5496"/>
+                <w:tab w:val="left" w:pos="6412"/>
+                <w:tab w:val="left" w:pos="7328"/>
+                <w:tab w:val="left" w:pos="8244"/>
+                <w:tab w:val="left" w:pos="9160"/>
+                <w:tab w:val="left" w:pos="10076"/>
+                <w:tab w:val="left" w:pos="10992"/>
+                <w:tab w:val="left" w:pos="11908"/>
+                <w:tab w:val="left" w:pos="12824"/>
+                <w:tab w:val="left" w:pos="13740"/>
+                <w:tab w:val="left" w:pos="14656"/>
+              </w:tabs>
+              <w:jc w:val="left"/>
+              <w:rPr>
+                <w:rFonts w:ascii="Courier New" w:hAnsi="Courier New" w:cs="Courier New"/>
+                <w:color w:val="000000"/>
+                <w:kern w:val="0"/>
+                <w:sz w:val="20"/>
+                <w:szCs w:val="20"/>
+              </w:rPr>
+            </w:pPr>
+            <w:r>
+              <w:rPr>
+                <w:rFonts w:ascii="Courier New" w:hAnsi="Courier New" w:cs="Courier New"/>
+                <w:color w:val="000000"/>
+                <w:kern w:val="0"/>
+                <w:sz w:val="20"/>
+                <w:szCs w:val="20"/>
+              </w:rPr>
+              <w:t xml:space="preserve">    scanf("%lf",&amp;weight);</w:t>
+            </w:r>
+          </w:p>
+          <w:p>
+            <w:pPr>
+              <w:widowControl/>
+              <w:tabs>
+                <w:tab w:val="left" w:pos="916"/>
+                <w:tab w:val="left" w:pos="1832"/>
+                <w:tab w:val="left" w:pos="2748"/>
+                <w:tab w:val="left" w:pos="3664"/>
+                <w:tab w:val="left" w:pos="4580"/>
+                <w:tab w:val="left" w:pos="5496"/>
+                <w:tab w:val="left" w:pos="6412"/>
+                <w:tab w:val="left" w:pos="7328"/>
+                <w:tab w:val="left" w:pos="8244"/>
+                <w:tab w:val="left" w:pos="9160"/>
+                <w:tab w:val="left" w:pos="10076"/>
+                <w:tab w:val="left" w:pos="10992"/>
+                <w:tab w:val="left" w:pos="11908"/>
+                <w:tab w:val="left" w:pos="12824"/>
+                <w:tab w:val="left" w:pos="13740"/>
+                <w:tab w:val="left" w:pos="14656"/>
+              </w:tabs>
+              <w:jc w:val="left"/>
+              <w:rPr>
+                <w:rFonts w:ascii="Courier New" w:hAnsi="Courier New" w:cs="Courier New"/>
+                <w:color w:val="000000"/>
+                <w:kern w:val="0"/>
+                <w:sz w:val="20"/>
+                <w:szCs w:val="20"/>
+              </w:rPr>
+            </w:pPr>
+            <w:r>
+              <w:rPr>
+                <w:rFonts w:ascii="Courier New" w:hAnsi="Courier New" w:cs="Courier New"/>
+                <w:color w:val="000000"/>
+                <w:kern w:val="0"/>
+                <w:sz w:val="20"/>
+                <w:szCs w:val="20"/>
+              </w:rPr>
+              <w:t xml:space="preserve">    printf("</w:t>
+            </w:r>
+            <w:r>
+              <w:rPr>
+                <w:rFonts w:ascii="Courier New" w:hAnsi="Courier New" w:cs="Courier New"/>
+                <w:color w:val="000000"/>
+                <w:kern w:val="0"/>
+                <w:sz w:val="20"/>
+                <w:szCs w:val="20"/>
+              </w:rPr>
+              <w:t>身長は</w:t>
+            </w:r>
+            <w:r>
+              <w:rPr>
+                <w:rFonts w:ascii="Courier New" w:hAnsi="Courier New" w:cs="Courier New"/>
+                <w:color w:val="000000"/>
+                <w:kern w:val="0"/>
+                <w:sz w:val="20"/>
+                <w:szCs w:val="20"/>
+              </w:rPr>
+              <w:t>%lf</w:t>
+            </w:r>
+            <w:r>
+              <w:rPr>
+                <w:rFonts w:ascii="Courier New" w:hAnsi="Courier New" w:cs="Courier New"/>
+                <w:color w:val="000000"/>
+                <w:kern w:val="0"/>
+                <w:sz w:val="20"/>
+                <w:szCs w:val="20"/>
+              </w:rPr>
+              <w:t>センチ</w:t>
+            </w:r>
+            <w:r>
+              <w:rPr>
+                <w:rFonts w:ascii="Courier New" w:hAnsi="Courier New" w:cs="Courier New"/>
+                <w:color w:val="000000"/>
+                <w:kern w:val="0"/>
+                <w:sz w:val="20"/>
+                <w:szCs w:val="20"/>
+              </w:rPr>
+              <w:t>:</w:t>
+            </w:r>
+            <w:r>
+              <w:rPr>
+                <w:rFonts w:ascii="Courier New" w:hAnsi="Courier New" w:cs="Courier New"/>
+                <w:color w:val="000000"/>
+                <w:kern w:val="0"/>
+                <w:sz w:val="20"/>
+                <w:szCs w:val="20"/>
+              </w:rPr>
+              <w:t>体重は</w:t>
+            </w:r>
+            <w:r>
+              <w:rPr>
+                <w:rFonts w:ascii="Courier New" w:hAnsi="Courier New" w:cs="Courier New"/>
+                <w:color w:val="000000"/>
+                <w:kern w:val="0"/>
+                <w:sz w:val="20"/>
+                <w:szCs w:val="20"/>
+              </w:rPr>
+              <w:t>%lf</w:t>
+            </w:r>
+            <w:r>
+              <w:rPr>
+                <w:rFonts w:ascii="Courier New" w:hAnsi="Courier New" w:cs="Courier New"/>
+                <w:color w:val="000000"/>
+                <w:kern w:val="0"/>
+                <w:sz w:val="20"/>
+                <w:szCs w:val="20"/>
+              </w:rPr>
+              <w:t>キロです。</w:t>
+            </w:r>
+            <w:r>
+              <w:rPr>
+                <w:rFonts w:ascii="Courier New" w:hAnsi="Courier New" w:cs="Courier New"/>
+                <w:color w:val="000000"/>
+                <w:kern w:val="0"/>
+                <w:sz w:val="20"/>
+                <w:szCs w:val="20"/>
+              </w:rPr>
+              <w:t>\n",height,weight);</w:t>
+            </w:r>
+          </w:p>
+          <w:p>
+            <w:pPr>
+              <w:widowControl/>
+              <w:tabs>
+                <w:tab w:val="left" w:pos="916"/>
+                <w:tab w:val="left" w:pos="1832"/>
+                <w:tab w:val="left" w:pos="2748"/>
+                <w:tab w:val="left" w:pos="3664"/>
+                <w:tab w:val="left" w:pos="4580"/>
+                <w:tab w:val="left" w:pos="5496"/>
+                <w:tab w:val="left" w:pos="6412"/>
+                <w:tab w:val="left" w:pos="7328"/>
+                <w:tab w:val="left" w:pos="8244"/>
+                <w:tab w:val="left" w:pos="9160"/>
+                <w:tab w:val="left" w:pos="10076"/>
+                <w:tab w:val="left" w:pos="10992"/>
+                <w:tab w:val="left" w:pos="11908"/>
+                <w:tab w:val="left" w:pos="12824"/>
+                <w:tab w:val="left" w:pos="13740"/>
+                <w:tab w:val="left" w:pos="14656"/>
+              </w:tabs>
+              <w:jc w:val="left"/>
+              <w:rPr>
+                <w:rFonts w:ascii="Courier New" w:hAnsi="Courier New" w:cs="Courier New"/>
+                <w:color w:val="000000"/>
+                <w:kern w:val="0"/>
+                <w:sz w:val="20"/>
+                <w:szCs w:val="20"/>
+              </w:rPr>
+            </w:pPr>
+          </w:p>
+          <w:p>
+            <w:pPr>
+              <w:widowControl/>
+              <w:tabs>
+                <w:tab w:val="left" w:pos="916"/>
+                <w:tab w:val="left" w:pos="1832"/>
+                <w:tab w:val="left" w:pos="2748"/>
+                <w:tab w:val="left" w:pos="3664"/>
+                <w:tab w:val="left" w:pos="4580"/>
+                <w:tab w:val="left" w:pos="5496"/>
+                <w:tab w:val="left" w:pos="6412"/>
+                <w:tab w:val="left" w:pos="7328"/>
+                <w:tab w:val="left" w:pos="8244"/>
+                <w:tab w:val="left" w:pos="9160"/>
+                <w:tab w:val="left" w:pos="10076"/>
+                <w:tab w:val="left" w:pos="10992"/>
+                <w:tab w:val="left" w:pos="11908"/>
+                <w:tab w:val="left" w:pos="12824"/>
+                <w:tab w:val="left" w:pos="13740"/>
+                <w:tab w:val="left" w:pos="14656"/>
+              </w:tabs>
+              <w:jc w:val="left"/>
+              <w:rPr>
+                <w:rFonts w:ascii="Courier New" w:hAnsi="Courier New" w:cs="Courier New"/>
+                <w:color w:val="000000"/>
+                <w:kern w:val="0"/>
+                <w:sz w:val="20"/>
+                <w:szCs w:val="20"/>
+              </w:rPr>
+            </w:pPr>
+            <w:r>
+              <w:rPr>
+                <w:rFonts w:ascii="Courier New" w:hAnsi="Courier New" w:cs="Courier New"/>
+                <w:color w:val="000000"/>
+                <w:kern w:val="0"/>
+                <w:sz w:val="20"/>
+                <w:szCs w:val="20"/>
+              </w:rPr>
+              <w:t xml:space="preserve">    return 0;</w:t>
+            </w:r>
+          </w:p>
+          <w:p>
+            <w:pPr>
+              <w:widowControl/>
+              <w:tabs>
+                <w:tab w:val="left" w:pos="916"/>
+                <w:tab w:val="left" w:pos="1832"/>
+                <w:tab w:val="left" w:pos="2748"/>
+                <w:tab w:val="left" w:pos="3664"/>
+                <w:tab w:val="left" w:pos="4580"/>
+                <w:tab w:val="left" w:pos="5496"/>
+                <w:tab w:val="left" w:pos="6412"/>
+                <w:tab w:val="left" w:pos="7328"/>
+                <w:tab w:val="left" w:pos="8244"/>
+                <w:tab w:val="left" w:pos="9160"/>
+                <w:tab w:val="left" w:pos="10076"/>
+                <w:tab w:val="left" w:pos="10992"/>
+                <w:tab w:val="left" w:pos="11908"/>
+                <w:tab w:val="left" w:pos="12824"/>
+                <w:tab w:val="left" w:pos="13740"/>
+                <w:tab w:val="left" w:pos="14656"/>
+              </w:tabs>
+              <w:jc w:val="left"/>
+              <w:rPr>
+                <w:rFonts w:ascii="Courier New" w:hAnsi="Courier New" w:cs="Courier New"/>
+                <w:color w:val="000000"/>
+                <w:kern w:val="0"/>
+                <w:sz w:val="20"/>
+                <w:szCs w:val="20"/>
+              </w:rPr>
+            </w:pPr>
+          </w:p>
+          <w:p>
+            <w:pPr>
+              <w:widowControl/>
+              <w:tabs>
+                <w:tab w:val="left" w:pos="916"/>
+                <w:tab w:val="left" w:pos="1832"/>
+                <w:tab w:val="left" w:pos="2748"/>
+                <w:tab w:val="left" w:pos="3664"/>
+                <w:tab w:val="left" w:pos="4580"/>
+                <w:tab w:val="left" w:pos="5496"/>
+                <w:tab w:val="left" w:pos="6412"/>
+                <w:tab w:val="left" w:pos="7328"/>
+                <w:tab w:val="left" w:pos="8244"/>
+                <w:tab w:val="left" w:pos="9160"/>
+                <w:tab w:val="left" w:pos="10076"/>
+                <w:tab w:val="left" w:pos="10992"/>
+                <w:tab w:val="left" w:pos="11908"/>
+                <w:tab w:val="left" w:pos="12824"/>
+                <w:tab w:val="left" w:pos="13740"/>
+                <w:tab w:val="left" w:pos="14656"/>
+              </w:tabs>
+              <w:jc w:val="left"/>
+              <w:rPr>
+                <w:rFonts w:ascii="Courier New" w:hAnsi="Courier New" w:cs="Courier New"/>
+                <w:color w:val="000000"/>
+                <w:kern w:val="0"/>
+                <w:sz w:val="20"/>
+                <w:szCs w:val="20"/>
+              </w:rPr>
+            </w:pPr>
+            <w:r>
+              <w:rPr>
+                <w:rFonts w:ascii="Courier New" w:hAnsi="Courier New" w:cs="Courier New"/>
+                <w:color w:val="000000"/>
+                <w:kern w:val="0"/>
+                <w:sz w:val="20"/>
+                <w:szCs w:val="20"/>
+              </w:rPr>
+              <w:t>}</w:t>
+            </w:r>
           </w:p>
         </w:tc>
       </w:tr>
@@ -2488,18 +6498,19 @@
           <w:p>
             <w:pPr>
               <w:rPr>
+                <w:rFonts w:hint="eastAsia"/>
                 <w:color w:val="FF0000"/>
                 <w:sz w:val="24"/>
               </w:rPr>
             </w:pPr>
-          </w:p>
-          <w:p>
-            <w:pPr>
-              <w:rPr>
+            <w:r>
+              <w:rPr>
+                <w:rFonts w:hint="eastAsia"/>
                 <w:color w:val="FF0000"/>
                 <w:sz w:val="24"/>
               </w:rPr>
-            </w:pPr>
+              <w:t>身長を入力してください。</w:t>
+            </w:r>
           </w:p>
           <w:p>
             <w:pPr>
@@ -2508,21 +6519,109 @@
                 <w:sz w:val="24"/>
               </w:rPr>
             </w:pPr>
-          </w:p>
-          <w:p>
-            <w:pPr>
+            <w:r>
               <w:rPr>
                 <w:color w:val="FF0000"/>
                 <w:sz w:val="24"/>
               </w:rPr>
-            </w:pPr>
-          </w:p>
-          <w:p>
-            <w:pPr>
-              <w:rPr>
-                <w:sz w:val="24"/>
-              </w:rPr>
-            </w:pPr>
+              <w:t>165.2</w:t>
+            </w:r>
+          </w:p>
+          <w:p>
+            <w:pPr>
+              <w:rPr>
+                <w:rFonts w:hint="eastAsia"/>
+                <w:color w:val="FF0000"/>
+                <w:sz w:val="24"/>
+              </w:rPr>
+            </w:pPr>
+            <w:r>
+              <w:rPr>
+                <w:rFonts w:hint="eastAsia"/>
+                <w:color w:val="FF0000"/>
+                <w:sz w:val="24"/>
+              </w:rPr>
+              <w:t>体重を入力してください。</w:t>
+            </w:r>
+          </w:p>
+          <w:p>
+            <w:pPr>
+              <w:rPr>
+                <w:color w:val="FF0000"/>
+                <w:sz w:val="24"/>
+              </w:rPr>
+            </w:pPr>
+            <w:r>
+              <w:rPr>
+                <w:color w:val="FF0000"/>
+                <w:sz w:val="24"/>
+              </w:rPr>
+              <w:t>52.5</w:t>
+            </w:r>
+          </w:p>
+          <w:p>
+            <w:pPr>
+              <w:rPr>
+                <w:color w:val="FF0000"/>
+                <w:sz w:val="24"/>
+              </w:rPr>
+            </w:pPr>
+            <w:r>
+              <w:rPr>
+                <w:rFonts w:hint="eastAsia"/>
+                <w:color w:val="FF0000"/>
+                <w:sz w:val="24"/>
+              </w:rPr>
+              <w:t>身長は</w:t>
+            </w:r>
+            <w:r>
+              <w:rPr>
+                <w:rFonts w:hint="eastAsia"/>
+                <w:color w:val="FF0000"/>
+                <w:sz w:val="24"/>
+              </w:rPr>
+              <w:t>165.200000</w:t>
+            </w:r>
+            <w:r>
+              <w:rPr>
+                <w:rFonts w:hint="eastAsia"/>
+                <w:color w:val="FF0000"/>
+                <w:sz w:val="24"/>
+              </w:rPr>
+              <w:t>センチ</w:t>
+            </w:r>
+            <w:r>
+              <w:rPr>
+                <w:rFonts w:hint="eastAsia"/>
+                <w:color w:val="FF0000"/>
+                <w:sz w:val="24"/>
+              </w:rPr>
+              <w:t>:</w:t>
+            </w:r>
+            <w:r>
+              <w:rPr>
+                <w:rFonts w:hint="eastAsia"/>
+                <w:color w:val="FF0000"/>
+                <w:sz w:val="24"/>
+              </w:rPr>
+              <w:t>体重は</w:t>
+            </w:r>
+            <w:r>
+              <w:rPr>
+                <w:rFonts w:hint="eastAsia"/>
+                <w:color w:val="FF0000"/>
+                <w:sz w:val="24"/>
+              </w:rPr>
+              <w:t>52.500000</w:t>
+            </w:r>
+            <w:r>
+              <w:rPr>
+                <w:rFonts w:hint="eastAsia"/>
+                <w:color w:val="FF0000"/>
+                <w:sz w:val="24"/>
+              </w:rPr>
+              <w:t>キロです。</w:t>
+            </w:r>
           </w:p>
         </w:tc>
       </w:tr>
@@ -2564,7 +6663,6 @@
           <w:sz w:val="24"/>
           <w:szCs w:val="24"/>
         </w:rPr>
-        <w:lastRenderedPageBreak/>
         <w:t>発展課題</w:t>
       </w:r>
     </w:p>
@@ -2789,7 +6887,16 @@
           <w:sz w:val="24"/>
           <w:szCs w:val="24"/>
         </w:rPr>
-        <w:t>つのことを決めておかなければならない</w:t>
+        <w:t>つのことを決めておかなければ</w:t>
+      </w:r>
+      <w:r>
+        <w:rPr>
+          <w:rFonts w:hint="eastAsia"/>
+          <w:sz w:val="24"/>
+          <w:szCs w:val="24"/>
+        </w:rPr>
+        <w:lastRenderedPageBreak/>
+        <w:t>ならない</w:t>
       </w:r>
     </w:p>
     <w:p>
@@ -3448,7 +7555,6 @@
           <w:p>
             <w:pPr>
               <w:rPr>
-                <w:rFonts w:hint="eastAsia"/>
                 <w:color w:val="FF0000"/>
                 <w:sz w:val="24"/>
                 <w:szCs w:val="24"/>
@@ -3703,8 +7809,6 @@
               </w:rPr>
               <w:t>;</w:t>
             </w:r>
-            <w:bookmarkStart w:id="0" w:name="_GoBack"/>
-            <w:bookmarkEnd w:id="0"/>
           </w:p>
         </w:tc>
       </w:tr>
@@ -3911,7 +8015,6 @@
                 <w:sz w:val="24"/>
                 <w:szCs w:val="24"/>
               </w:rPr>
-              <w:lastRenderedPageBreak/>
               <w:t>(</w:t>
             </w:r>
             <w:r>
@@ -4227,6 +8330,7 @@
                 <w:sz w:val="24"/>
                 <w:szCs w:val="24"/>
               </w:rPr>
+              <w:lastRenderedPageBreak/>
               <w:t>#include &lt;stdio.h&gt;</w:t>
             </w:r>
           </w:p>
